--- a/nodejs学习笔记.docx
+++ b/nodejs学习笔记.docx
@@ -1,6 +1,6 @@
 
 <file path=word/document.xml><?xml version="1.0" encoding="utf-8"?>
-<w:document xmlns:wpc="http://schemas.microsoft.com/office/word/2010/wordprocessingCanvas" xmlns:mc="http://schemas.openxmlformats.org/markup-compatibility/2006" xmlns:o="urn:schemas-microsoft-com:office:office" xmlns:r="http://schemas.openxmlformats.org/officeDocument/2006/relationships" xmlns:m="http://schemas.openxmlformats.org/officeDocument/2006/math" xmlns:v="urn:schemas-microsoft-com:vml" xmlns:wp14="http://schemas.microsoft.com/office/word/2010/wordprocessingDrawing" xmlns:wp="http://schemas.openxmlformats.org/drawingml/2006/wordprocessingDrawing" xmlns:w10="urn:schemas-microsoft-com:office:word" xmlns:w="http://schemas.openxmlformats.org/wordprocessingml/2006/main" xmlns:w14="http://schemas.microsoft.com/office/word/2010/wordml" xmlns:wpg="http://schemas.microsoft.com/office/word/2010/wordprocessingGroup" xmlns:wpi="http://schemas.microsoft.com/office/word/2010/wordprocessingInk" xmlns:wne="http://schemas.microsoft.com/office/word/2006/wordml" xmlns:wps="http://schemas.microsoft.com/office/word/2010/wordprocessingShape" mc:Ignorable="w14 wp14">
+<w:document xmlns:wpc="http://schemas.microsoft.com/office/word/2010/wordprocessingCanvas" xmlns:mc="http://schemas.openxmlformats.org/markup-compatibility/2006" xmlns:o="urn:schemas-microsoft-com:office:office" xmlns:r="http://schemas.openxmlformats.org/officeDocument/2006/relationships" xmlns:m="http://schemas.openxmlformats.org/officeDocument/2006/math" xmlns:v="urn:schemas-microsoft-com:vml" xmlns:wp14="http://schemas.microsoft.com/office/word/2010/wordprocessingDrawing" xmlns:wp="http://schemas.openxmlformats.org/drawingml/2006/wordprocessingDrawing" xmlns:w="http://schemas.openxmlformats.org/wordprocessingml/2006/main" xmlns:w14="http://schemas.microsoft.com/office/word/2010/wordml" xmlns:w10="urn:schemas-microsoft-com:office:word" xmlns:w15="http://schemas.microsoft.com/office/word/2012/wordml" xmlns:wpg="http://schemas.microsoft.com/office/word/2010/wordprocessingGroup" xmlns:wpi="http://schemas.microsoft.com/office/word/2010/wordprocessingInk" xmlns:wne="http://schemas.microsoft.com/office/word/2006/wordml" xmlns:wps="http://schemas.microsoft.com/office/word/2010/wordprocessingShape" xmlns:wpsCustomData="http://www.wps.cn/officeDocument/2013/wpsCustomData" mc:Ignorable="w14 w15 wp14">
   <w:body>
     <w:p>
       <w:pPr>
@@ -12,7 +12,7 @@
       </w:pPr>
       <w:r>
         <w:rPr>
-          <w:rFonts w:asciiTheme="minorEastAsia" w:hAnsiTheme="minorEastAsia" w:hint="eastAsia"/>
+          <w:rFonts w:hint="eastAsia" w:asciiTheme="minorEastAsia" w:hAnsiTheme="minorEastAsia"/>
           <w:sz w:val="36"/>
           <w:szCs w:val="36"/>
         </w:rPr>
@@ -30,7 +30,7 @@
     </w:p>
     <w:p>
       <w:pPr>
-        <w:pStyle w:val="a3"/>
+        <w:pStyle w:val="4"/>
         <w:numPr>
           <w:ilvl w:val="0"/>
           <w:numId w:val="1"/>
@@ -44,7 +44,7 @@
       </w:pPr>
       <w:r>
         <w:rPr>
-          <w:rFonts w:asciiTheme="minorEastAsia" w:hAnsiTheme="minorEastAsia" w:hint="eastAsia"/>
+          <w:rFonts w:hint="eastAsia" w:asciiTheme="minorEastAsia" w:hAnsiTheme="minorEastAsia"/>
           <w:sz w:val="36"/>
           <w:szCs w:val="36"/>
         </w:rPr>
@@ -53,7 +53,7 @@
     </w:p>
     <w:p>
       <w:pPr>
-        <w:pStyle w:val="a3"/>
+        <w:pStyle w:val="4"/>
         <w:numPr>
           <w:ilvl w:val="0"/>
           <w:numId w:val="1"/>
@@ -67,7 +67,7 @@
       </w:pPr>
       <w:r>
         <w:rPr>
-          <w:rFonts w:asciiTheme="minorEastAsia" w:hAnsiTheme="minorEastAsia" w:hint="eastAsia"/>
+          <w:rFonts w:hint="eastAsia" w:asciiTheme="minorEastAsia" w:hAnsiTheme="minorEastAsia"/>
           <w:sz w:val="36"/>
           <w:szCs w:val="36"/>
         </w:rPr>
@@ -76,17 +76,17 @@
     </w:p>
     <w:p>
       <w:pPr>
-        <w:pStyle w:val="a3"/>
-        <w:ind w:left="840" w:firstLineChars="0" w:firstLine="0"/>
-        <w:rPr>
-          <w:rFonts w:asciiTheme="minorEastAsia" w:hAnsiTheme="minorEastAsia"/>
-          <w:sz w:val="36"/>
-          <w:szCs w:val="36"/>
-        </w:rPr>
-      </w:pPr>
-      <w:r>
-        <w:rPr>
-          <w:rFonts w:asciiTheme="minorEastAsia" w:hAnsiTheme="minorEastAsia" w:hint="eastAsia"/>
+        <w:pStyle w:val="4"/>
+        <w:ind w:left="840" w:firstLine="0" w:firstLineChars="0"/>
+        <w:rPr>
+          <w:rFonts w:asciiTheme="minorEastAsia" w:hAnsiTheme="minorEastAsia"/>
+          <w:sz w:val="36"/>
+          <w:szCs w:val="36"/>
+        </w:rPr>
+      </w:pPr>
+      <w:r>
+        <w:rPr>
+          <w:rFonts w:hint="eastAsia" w:asciiTheme="minorEastAsia" w:hAnsiTheme="minorEastAsia"/>
           <w:sz w:val="36"/>
           <w:szCs w:val="36"/>
         </w:rPr>
@@ -95,17 +95,17 @@
     </w:p>
     <w:p>
       <w:pPr>
-        <w:pStyle w:val="a3"/>
-        <w:ind w:left="840" w:firstLineChars="0" w:firstLine="0"/>
-        <w:rPr>
-          <w:rFonts w:asciiTheme="minorEastAsia" w:hAnsiTheme="minorEastAsia"/>
-          <w:sz w:val="36"/>
-          <w:szCs w:val="36"/>
-        </w:rPr>
-      </w:pPr>
-      <w:r>
-        <w:rPr>
-          <w:rFonts w:asciiTheme="minorEastAsia" w:hAnsiTheme="minorEastAsia" w:hint="eastAsia"/>
+        <w:pStyle w:val="4"/>
+        <w:ind w:left="840" w:firstLine="0" w:firstLineChars="0"/>
+        <w:rPr>
+          <w:rFonts w:asciiTheme="minorEastAsia" w:hAnsiTheme="minorEastAsia"/>
+          <w:sz w:val="36"/>
+          <w:szCs w:val="36"/>
+        </w:rPr>
+      </w:pPr>
+      <w:r>
+        <w:rPr>
+          <w:rFonts w:hint="eastAsia" w:asciiTheme="minorEastAsia" w:hAnsiTheme="minorEastAsia"/>
           <w:sz w:val="36"/>
           <w:szCs w:val="36"/>
         </w:rPr>
@@ -114,17 +114,17 @@
     </w:p>
     <w:p>
       <w:pPr>
-        <w:pStyle w:val="a3"/>
-        <w:ind w:left="840" w:firstLineChars="0" w:firstLine="0"/>
-        <w:rPr>
-          <w:rFonts w:asciiTheme="minorEastAsia" w:hAnsiTheme="minorEastAsia"/>
-          <w:sz w:val="36"/>
-          <w:szCs w:val="36"/>
-        </w:rPr>
-      </w:pPr>
-      <w:r>
-        <w:rPr>
-          <w:rFonts w:asciiTheme="minorEastAsia" w:hAnsiTheme="minorEastAsia" w:hint="eastAsia"/>
+        <w:pStyle w:val="4"/>
+        <w:ind w:left="840" w:firstLine="0" w:firstLineChars="0"/>
+        <w:rPr>
+          <w:rFonts w:asciiTheme="minorEastAsia" w:hAnsiTheme="minorEastAsia"/>
+          <w:sz w:val="36"/>
+          <w:szCs w:val="36"/>
+        </w:rPr>
+      </w:pPr>
+      <w:r>
+        <w:rPr>
+          <w:rFonts w:hint="eastAsia" w:asciiTheme="minorEastAsia" w:hAnsiTheme="minorEastAsia"/>
           <w:sz w:val="36"/>
           <w:szCs w:val="36"/>
         </w:rPr>
@@ -133,17 +133,17 @@
     </w:p>
     <w:p>
       <w:pPr>
-        <w:pStyle w:val="a3"/>
-        <w:ind w:left="840" w:firstLineChars="0" w:firstLine="0"/>
-        <w:rPr>
-          <w:rFonts w:asciiTheme="minorEastAsia" w:hAnsiTheme="minorEastAsia"/>
-          <w:sz w:val="36"/>
-          <w:szCs w:val="36"/>
-        </w:rPr>
-      </w:pPr>
-      <w:r>
-        <w:rPr>
-          <w:rFonts w:asciiTheme="minorEastAsia" w:hAnsiTheme="minorEastAsia" w:hint="eastAsia"/>
+        <w:pStyle w:val="4"/>
+        <w:ind w:left="840" w:firstLine="0" w:firstLineChars="0"/>
+        <w:rPr>
+          <w:rFonts w:asciiTheme="minorEastAsia" w:hAnsiTheme="minorEastAsia"/>
+          <w:sz w:val="36"/>
+          <w:szCs w:val="36"/>
+        </w:rPr>
+      </w:pPr>
+      <w:r>
+        <w:rPr>
+          <w:rFonts w:hint="eastAsia" w:asciiTheme="minorEastAsia" w:hAnsiTheme="minorEastAsia"/>
           <w:sz w:val="36"/>
           <w:szCs w:val="36"/>
         </w:rPr>
@@ -152,17 +152,17 @@
     </w:p>
     <w:p>
       <w:pPr>
-        <w:pStyle w:val="a3"/>
-        <w:ind w:left="840" w:firstLineChars="0" w:firstLine="0"/>
-        <w:rPr>
-          <w:rFonts w:asciiTheme="minorEastAsia" w:hAnsiTheme="minorEastAsia"/>
-          <w:sz w:val="36"/>
-          <w:szCs w:val="36"/>
-        </w:rPr>
-      </w:pPr>
-      <w:r>
-        <w:rPr>
-          <w:rFonts w:asciiTheme="minorEastAsia" w:hAnsiTheme="minorEastAsia" w:hint="eastAsia"/>
+        <w:pStyle w:val="4"/>
+        <w:ind w:left="840" w:firstLine="0" w:firstLineChars="0"/>
+        <w:rPr>
+          <w:rFonts w:asciiTheme="minorEastAsia" w:hAnsiTheme="minorEastAsia"/>
+          <w:sz w:val="36"/>
+          <w:szCs w:val="36"/>
+        </w:rPr>
+      </w:pPr>
+      <w:r>
+        <w:rPr>
+          <w:rFonts w:hint="eastAsia" w:asciiTheme="minorEastAsia" w:hAnsiTheme="minorEastAsia"/>
           <w:sz w:val="36"/>
           <w:szCs w:val="36"/>
         </w:rPr>
@@ -171,8 +171,8 @@
     </w:p>
     <w:p>
       <w:pPr>
-        <w:pStyle w:val="a3"/>
-        <w:ind w:left="840" w:firstLineChars="0" w:firstLine="0"/>
+        <w:pStyle w:val="4"/>
+        <w:ind w:left="840" w:firstLine="0" w:firstLineChars="0"/>
         <w:rPr>
           <w:rFonts w:asciiTheme="minorEastAsia" w:hAnsiTheme="minorEastAsia"/>
           <w:sz w:val="36"/>
@@ -189,7 +189,7 @@
       </w:r>
       <w:r>
         <w:rPr>
-          <w:rFonts w:asciiTheme="minorEastAsia" w:hAnsiTheme="minorEastAsia" w:hint="eastAsia"/>
+          <w:rFonts w:hint="eastAsia" w:asciiTheme="minorEastAsia" w:hAnsiTheme="minorEastAsia"/>
           <w:sz w:val="36"/>
           <w:szCs w:val="36"/>
         </w:rPr>
@@ -205,7 +205,7 @@
       </w:r>
       <w:r>
         <w:rPr>
-          <w:rFonts w:asciiTheme="minorEastAsia" w:hAnsiTheme="minorEastAsia" w:hint="eastAsia"/>
+          <w:rFonts w:hint="eastAsia" w:asciiTheme="minorEastAsia" w:hAnsiTheme="minorEastAsia"/>
           <w:sz w:val="36"/>
           <w:szCs w:val="36"/>
         </w:rPr>
@@ -214,8 +214,8 @@
     </w:p>
     <w:p>
       <w:pPr>
-        <w:pStyle w:val="a3"/>
-        <w:ind w:left="840" w:firstLineChars="0" w:firstLine="0"/>
+        <w:pStyle w:val="4"/>
+        <w:ind w:left="840" w:firstLine="0" w:firstLineChars="0"/>
         <w:rPr>
           <w:rFonts w:asciiTheme="minorEastAsia" w:hAnsiTheme="minorEastAsia"/>
           <w:sz w:val="36"/>
@@ -232,7 +232,7 @@
       </w:r>
       <w:r>
         <w:rPr>
-          <w:rFonts w:asciiTheme="minorEastAsia" w:hAnsiTheme="minorEastAsia" w:hint="eastAsia"/>
+          <w:rFonts w:hint="eastAsia" w:asciiTheme="minorEastAsia" w:hAnsiTheme="minorEastAsia"/>
           <w:sz w:val="36"/>
           <w:szCs w:val="36"/>
         </w:rPr>
@@ -241,17 +241,17 @@
     </w:p>
     <w:p>
       <w:pPr>
-        <w:pStyle w:val="a3"/>
-        <w:ind w:left="840" w:firstLineChars="0" w:firstLine="0"/>
-        <w:rPr>
-          <w:rFonts w:asciiTheme="minorEastAsia" w:hAnsiTheme="minorEastAsia"/>
-          <w:sz w:val="36"/>
-          <w:szCs w:val="36"/>
-        </w:rPr>
-      </w:pPr>
-      <w:r>
-        <w:rPr>
-          <w:rFonts w:asciiTheme="minorEastAsia" w:hAnsiTheme="minorEastAsia" w:hint="eastAsia"/>
+        <w:pStyle w:val="4"/>
+        <w:ind w:left="840" w:firstLine="0" w:firstLineChars="0"/>
+        <w:rPr>
+          <w:rFonts w:asciiTheme="minorEastAsia" w:hAnsiTheme="minorEastAsia"/>
+          <w:sz w:val="36"/>
+          <w:szCs w:val="36"/>
+        </w:rPr>
+      </w:pPr>
+      <w:r>
+        <w:rPr>
+          <w:rFonts w:hint="eastAsia" w:asciiTheme="minorEastAsia" w:hAnsiTheme="minorEastAsia"/>
           <w:sz w:val="36"/>
           <w:szCs w:val="36"/>
         </w:rPr>
@@ -260,17 +260,17 @@
     </w:p>
     <w:p>
       <w:pPr>
-        <w:pStyle w:val="a3"/>
-        <w:ind w:left="840" w:firstLineChars="0" w:firstLine="0"/>
-        <w:rPr>
-          <w:rFonts w:asciiTheme="minorEastAsia" w:hAnsiTheme="minorEastAsia"/>
-          <w:sz w:val="36"/>
-          <w:szCs w:val="36"/>
-        </w:rPr>
-      </w:pPr>
-      <w:r>
-        <w:rPr>
-          <w:rFonts w:asciiTheme="minorEastAsia" w:hAnsiTheme="minorEastAsia" w:hint="eastAsia"/>
+        <w:pStyle w:val="4"/>
+        <w:ind w:left="840" w:firstLine="0" w:firstLineChars="0"/>
+        <w:rPr>
+          <w:rFonts w:asciiTheme="minorEastAsia" w:hAnsiTheme="minorEastAsia"/>
+          <w:sz w:val="36"/>
+          <w:szCs w:val="36"/>
+        </w:rPr>
+      </w:pPr>
+      <w:r>
+        <w:rPr>
+          <w:rFonts w:hint="eastAsia" w:asciiTheme="minorEastAsia" w:hAnsiTheme="minorEastAsia"/>
           <w:sz w:val="36"/>
           <w:szCs w:val="36"/>
         </w:rPr>
@@ -279,8 +279,8 @@
     </w:p>
     <w:p>
       <w:pPr>
-        <w:pStyle w:val="a3"/>
-        <w:ind w:left="840" w:firstLineChars="0" w:firstLine="0"/>
+        <w:pStyle w:val="4"/>
+        <w:ind w:left="840" w:firstLine="0" w:firstLineChars="0"/>
         <w:rPr>
           <w:rFonts w:asciiTheme="minorEastAsia" w:hAnsiTheme="minorEastAsia"/>
           <w:sz w:val="36"/>
@@ -297,7 +297,7 @@
       </w:r>
       <w:r>
         <w:rPr>
-          <w:rFonts w:asciiTheme="minorEastAsia" w:hAnsiTheme="minorEastAsia" w:hint="eastAsia"/>
+          <w:rFonts w:hint="eastAsia" w:asciiTheme="minorEastAsia" w:hAnsiTheme="minorEastAsia"/>
           <w:sz w:val="36"/>
           <w:szCs w:val="36"/>
         </w:rPr>
@@ -313,7 +313,7 @@
       </w:r>
       <w:r>
         <w:rPr>
-          <w:rFonts w:asciiTheme="minorEastAsia" w:hAnsiTheme="minorEastAsia" w:hint="eastAsia"/>
+          <w:rFonts w:hint="eastAsia" w:asciiTheme="minorEastAsia" w:hAnsiTheme="minorEastAsia"/>
           <w:sz w:val="36"/>
           <w:szCs w:val="36"/>
         </w:rPr>
@@ -322,17 +322,17 @@
     </w:p>
     <w:p>
       <w:pPr>
-        <w:pStyle w:val="a3"/>
-        <w:ind w:left="840" w:firstLineChars="0" w:firstLine="0"/>
-        <w:rPr>
-          <w:rFonts w:asciiTheme="minorEastAsia" w:hAnsiTheme="minorEastAsia"/>
-          <w:sz w:val="36"/>
-          <w:szCs w:val="36"/>
-        </w:rPr>
-      </w:pPr>
-      <w:r>
-        <w:rPr>
-          <w:rFonts w:asciiTheme="minorEastAsia" w:hAnsiTheme="minorEastAsia" w:hint="eastAsia"/>
+        <w:pStyle w:val="4"/>
+        <w:ind w:left="840" w:firstLine="0" w:firstLineChars="0"/>
+        <w:rPr>
+          <w:rFonts w:asciiTheme="minorEastAsia" w:hAnsiTheme="minorEastAsia"/>
+          <w:sz w:val="36"/>
+          <w:szCs w:val="36"/>
+        </w:rPr>
+      </w:pPr>
+      <w:r>
+        <w:rPr>
+          <w:rFonts w:hint="eastAsia" w:asciiTheme="minorEastAsia" w:hAnsiTheme="minorEastAsia"/>
           <w:sz w:val="36"/>
           <w:szCs w:val="36"/>
         </w:rPr>
@@ -341,17 +341,17 @@
     </w:p>
     <w:p>
       <w:pPr>
-        <w:pStyle w:val="a3"/>
-        <w:ind w:left="840" w:firstLineChars="0" w:firstLine="0"/>
-        <w:rPr>
-          <w:rFonts w:asciiTheme="minorEastAsia" w:hAnsiTheme="minorEastAsia"/>
-          <w:sz w:val="36"/>
-          <w:szCs w:val="36"/>
-        </w:rPr>
-      </w:pPr>
-      <w:r>
-        <w:rPr>
-          <w:rFonts w:asciiTheme="minorEastAsia" w:hAnsiTheme="minorEastAsia" w:hint="eastAsia"/>
+        <w:pStyle w:val="4"/>
+        <w:ind w:left="840" w:firstLine="0" w:firstLineChars="0"/>
+        <w:rPr>
+          <w:rFonts w:asciiTheme="minorEastAsia" w:hAnsiTheme="minorEastAsia"/>
+          <w:sz w:val="36"/>
+          <w:szCs w:val="36"/>
+        </w:rPr>
+      </w:pPr>
+      <w:r>
+        <w:rPr>
+          <w:rFonts w:hint="eastAsia" w:asciiTheme="minorEastAsia" w:hAnsiTheme="minorEastAsia"/>
           <w:sz w:val="36"/>
           <w:szCs w:val="36"/>
         </w:rPr>
@@ -367,34 +367,26 @@
       </w:r>
       <w:r>
         <w:rPr>
-          <w:rFonts w:asciiTheme="minorEastAsia" w:hAnsiTheme="minorEastAsia" w:hint="eastAsia"/>
-          <w:sz w:val="36"/>
-          <w:szCs w:val="36"/>
-        </w:rPr>
-        <w:t>ha1</w:t>
-      </w:r>
-      <w:r>
-        <w:rPr>
-          <w:rFonts w:asciiTheme="minorEastAsia" w:hAnsiTheme="minorEastAsia" w:hint="eastAsia"/>
-          <w:sz w:val="36"/>
-          <w:szCs w:val="36"/>
-        </w:rPr>
-        <w:t xml:space="preserve"> </w:t>
-      </w:r>
-    </w:p>
-    <w:p>
-      <w:pPr>
-        <w:pStyle w:val="a3"/>
-        <w:ind w:left="840" w:firstLineChars="0" w:firstLine="0"/>
-        <w:rPr>
-          <w:rFonts w:asciiTheme="minorEastAsia" w:hAnsiTheme="minorEastAsia"/>
-          <w:sz w:val="36"/>
-          <w:szCs w:val="36"/>
-        </w:rPr>
-      </w:pPr>
-      <w:r>
-        <w:rPr>
-          <w:rFonts w:asciiTheme="minorEastAsia" w:hAnsiTheme="minorEastAsia" w:hint="eastAsia"/>
+          <w:rFonts w:hint="eastAsia" w:asciiTheme="minorEastAsia" w:hAnsiTheme="minorEastAsia"/>
+          <w:sz w:val="36"/>
+          <w:szCs w:val="36"/>
+        </w:rPr>
+        <w:t xml:space="preserve">ha1 </w:t>
+      </w:r>
+    </w:p>
+    <w:p>
+      <w:pPr>
+        <w:pStyle w:val="4"/>
+        <w:ind w:left="840" w:firstLine="0" w:firstLineChars="0"/>
+        <w:rPr>
+          <w:rFonts w:asciiTheme="minorEastAsia" w:hAnsiTheme="minorEastAsia"/>
+          <w:sz w:val="36"/>
+          <w:szCs w:val="36"/>
+        </w:rPr>
+      </w:pPr>
+      <w:r>
+        <w:rPr>
+          <w:rFonts w:hint="eastAsia" w:asciiTheme="minorEastAsia" w:hAnsiTheme="minorEastAsia"/>
           <w:sz w:val="36"/>
           <w:szCs w:val="36"/>
         </w:rPr>
@@ -411,17 +403,17 @@
     </w:p>
     <w:p>
       <w:pPr>
-        <w:pStyle w:val="a3"/>
-        <w:ind w:left="840" w:firstLineChars="0" w:firstLine="0"/>
-        <w:rPr>
-          <w:rFonts w:asciiTheme="minorEastAsia" w:hAnsiTheme="minorEastAsia"/>
-          <w:sz w:val="36"/>
-          <w:szCs w:val="36"/>
-        </w:rPr>
-      </w:pPr>
-      <w:r>
-        <w:rPr>
-          <w:rFonts w:asciiTheme="minorEastAsia" w:hAnsiTheme="minorEastAsia" w:hint="eastAsia"/>
+        <w:pStyle w:val="4"/>
+        <w:ind w:left="840" w:firstLine="0" w:firstLineChars="0"/>
+        <w:rPr>
+          <w:rFonts w:asciiTheme="minorEastAsia" w:hAnsiTheme="minorEastAsia"/>
+          <w:sz w:val="36"/>
+          <w:szCs w:val="36"/>
+        </w:rPr>
+      </w:pPr>
+      <w:r>
+        <w:rPr>
+          <w:rFonts w:hint="eastAsia" w:asciiTheme="minorEastAsia" w:hAnsiTheme="minorEastAsia"/>
           <w:sz w:val="36"/>
           <w:szCs w:val="36"/>
         </w:rPr>
@@ -430,17 +422,17 @@
     </w:p>
     <w:p>
       <w:pPr>
-        <w:pStyle w:val="a3"/>
-        <w:ind w:left="840" w:firstLineChars="0" w:firstLine="0"/>
-        <w:rPr>
-          <w:rFonts w:asciiTheme="minorEastAsia" w:hAnsiTheme="minorEastAsia"/>
-          <w:sz w:val="36"/>
-          <w:szCs w:val="36"/>
-        </w:rPr>
-      </w:pPr>
-      <w:r>
-        <w:rPr>
-          <w:rFonts w:asciiTheme="minorEastAsia" w:hAnsiTheme="minorEastAsia" w:hint="eastAsia"/>
+        <w:pStyle w:val="4"/>
+        <w:ind w:left="840" w:firstLine="0" w:firstLineChars="0"/>
+        <w:rPr>
+          <w:rFonts w:asciiTheme="minorEastAsia" w:hAnsiTheme="minorEastAsia"/>
+          <w:sz w:val="36"/>
+          <w:szCs w:val="36"/>
+        </w:rPr>
+      </w:pPr>
+      <w:r>
+        <w:rPr>
+          <w:rFonts w:hint="eastAsia" w:asciiTheme="minorEastAsia" w:hAnsiTheme="minorEastAsia"/>
           <w:sz w:val="36"/>
           <w:szCs w:val="36"/>
         </w:rPr>
@@ -449,17 +441,17 @@
     </w:p>
     <w:p>
       <w:pPr>
-        <w:pStyle w:val="a3"/>
-        <w:ind w:left="360" w:firstLineChars="0" w:firstLine="0"/>
-        <w:rPr>
-          <w:rFonts w:asciiTheme="minorEastAsia" w:hAnsiTheme="minorEastAsia"/>
-          <w:sz w:val="36"/>
-          <w:szCs w:val="36"/>
-        </w:rPr>
-      </w:pPr>
-      <w:r>
-        <w:rPr>
-          <w:rFonts w:asciiTheme="minorEastAsia" w:hAnsiTheme="minorEastAsia" w:hint="eastAsia"/>
+        <w:pStyle w:val="4"/>
+        <w:ind w:left="360" w:firstLine="0" w:firstLineChars="0"/>
+        <w:rPr>
+          <w:rFonts w:asciiTheme="minorEastAsia" w:hAnsiTheme="minorEastAsia"/>
+          <w:sz w:val="36"/>
+          <w:szCs w:val="36"/>
+        </w:rPr>
+      </w:pPr>
+      <w:r>
+        <w:rPr>
+          <w:rFonts w:hint="eastAsia" w:asciiTheme="minorEastAsia" w:hAnsiTheme="minorEastAsia"/>
           <w:sz w:val="36"/>
           <w:szCs w:val="36"/>
         </w:rPr>
@@ -468,18 +460,18 @@
     </w:p>
     <w:p>
       <w:pPr>
-        <w:pStyle w:val="a3"/>
-        <w:ind w:left="360" w:firstLineChars="0" w:firstLine="0"/>
-        <w:rPr>
-          <w:rFonts w:asciiTheme="minorEastAsia" w:hAnsiTheme="minorEastAsia"/>
-          <w:sz w:val="36"/>
-          <w:szCs w:val="36"/>
-        </w:rPr>
-      </w:pPr>
-    </w:p>
-    <w:p>
-      <w:pPr>
-        <w:pStyle w:val="a3"/>
+        <w:pStyle w:val="4"/>
+        <w:ind w:left="360" w:firstLine="0" w:firstLineChars="0"/>
+        <w:rPr>
+          <w:rFonts w:asciiTheme="minorEastAsia" w:hAnsiTheme="minorEastAsia"/>
+          <w:sz w:val="36"/>
+          <w:szCs w:val="36"/>
+        </w:rPr>
+      </w:pPr>
+    </w:p>
+    <w:p>
+      <w:pPr>
+        <w:pStyle w:val="4"/>
         <w:numPr>
           <w:ilvl w:val="0"/>
           <w:numId w:val="1"/>
@@ -493,7 +485,7 @@
       </w:pPr>
       <w:r>
         <w:rPr>
-          <w:rFonts w:asciiTheme="minorEastAsia" w:hAnsiTheme="minorEastAsia" w:hint="eastAsia"/>
+          <w:rFonts w:hint="eastAsia" w:asciiTheme="minorEastAsia" w:hAnsiTheme="minorEastAsia"/>
           <w:sz w:val="36"/>
           <w:szCs w:val="36"/>
         </w:rPr>
@@ -502,8 +494,8 @@
     </w:p>
     <w:p>
       <w:pPr>
-        <w:pStyle w:val="a3"/>
-        <w:ind w:left="360" w:firstLineChars="0" w:firstLine="0"/>
+        <w:pStyle w:val="4"/>
+        <w:ind w:left="360" w:firstLine="0" w:firstLineChars="0"/>
         <w:rPr>
           <w:rFonts w:asciiTheme="minorEastAsia" w:hAnsiTheme="minorEastAsia"/>
           <w:sz w:val="36"/>
@@ -520,7 +512,7 @@
       </w:r>
       <w:r>
         <w:rPr>
-          <w:rFonts w:asciiTheme="minorEastAsia" w:hAnsiTheme="minorEastAsia" w:hint="eastAsia"/>
+          <w:rFonts w:hint="eastAsia" w:asciiTheme="minorEastAsia" w:hAnsiTheme="minorEastAsia"/>
           <w:sz w:val="36"/>
           <w:szCs w:val="36"/>
         </w:rPr>
@@ -529,17 +521,17 @@
     </w:p>
     <w:p>
       <w:pPr>
-        <w:pStyle w:val="a3"/>
-        <w:ind w:left="360" w:firstLineChars="0" w:firstLine="0"/>
-        <w:rPr>
-          <w:rFonts w:asciiTheme="minorEastAsia" w:hAnsiTheme="minorEastAsia"/>
-          <w:sz w:val="36"/>
-          <w:szCs w:val="36"/>
-        </w:rPr>
-      </w:pPr>
-      <w:r>
-        <w:rPr>
-          <w:rFonts w:asciiTheme="minorEastAsia" w:hAnsiTheme="minorEastAsia" w:hint="eastAsia"/>
+        <w:pStyle w:val="4"/>
+        <w:ind w:left="360" w:firstLine="0" w:firstLineChars="0"/>
+        <w:rPr>
+          <w:rFonts w:asciiTheme="minorEastAsia" w:hAnsiTheme="minorEastAsia"/>
+          <w:sz w:val="36"/>
+          <w:szCs w:val="36"/>
+        </w:rPr>
+      </w:pPr>
+      <w:r>
+        <w:rPr>
+          <w:rFonts w:hint="eastAsia" w:asciiTheme="minorEastAsia" w:hAnsiTheme="minorEastAsia"/>
           <w:sz w:val="36"/>
           <w:szCs w:val="36"/>
         </w:rPr>
@@ -555,7 +547,7 @@
       </w:r>
       <w:r>
         <w:rPr>
-          <w:rFonts w:asciiTheme="minorEastAsia" w:hAnsiTheme="minorEastAsia" w:hint="eastAsia"/>
+          <w:rFonts w:hint="eastAsia" w:asciiTheme="minorEastAsia" w:hAnsiTheme="minorEastAsia"/>
           <w:sz w:val="36"/>
           <w:szCs w:val="36"/>
         </w:rPr>
@@ -564,8 +556,8 @@
     </w:p>
     <w:p>
       <w:pPr>
-        <w:pStyle w:val="a3"/>
-        <w:ind w:left="360" w:firstLineChars="0" w:firstLine="0"/>
+        <w:pStyle w:val="4"/>
+        <w:ind w:left="360" w:firstLine="0" w:firstLineChars="0"/>
         <w:rPr>
           <w:rFonts w:asciiTheme="minorEastAsia" w:hAnsiTheme="minorEastAsia"/>
           <w:sz w:val="36"/>
@@ -582,7 +574,7 @@
       </w:r>
       <w:r>
         <w:rPr>
-          <w:rFonts w:asciiTheme="minorEastAsia" w:hAnsiTheme="minorEastAsia" w:hint="eastAsia"/>
+          <w:rFonts w:hint="eastAsia" w:asciiTheme="minorEastAsia" w:hAnsiTheme="minorEastAsia"/>
           <w:sz w:val="36"/>
           <w:szCs w:val="36"/>
         </w:rPr>
@@ -591,8 +583,8 @@
     </w:p>
     <w:p>
       <w:pPr>
-        <w:pStyle w:val="a3"/>
-        <w:ind w:left="360" w:firstLineChars="0" w:firstLine="0"/>
+        <w:pStyle w:val="4"/>
+        <w:ind w:left="360" w:firstLine="0" w:firstLineChars="0"/>
         <w:rPr>
           <w:rFonts w:asciiTheme="minorEastAsia" w:hAnsiTheme="minorEastAsia"/>
           <w:sz w:val="36"/>
@@ -609,7 +601,7 @@
       </w:r>
       <w:r>
         <w:rPr>
-          <w:rFonts w:asciiTheme="minorEastAsia" w:hAnsiTheme="minorEastAsia" w:hint="eastAsia"/>
+          <w:rFonts w:hint="eastAsia" w:asciiTheme="minorEastAsia" w:hAnsiTheme="minorEastAsia"/>
           <w:sz w:val="36"/>
           <w:szCs w:val="36"/>
         </w:rPr>
@@ -618,8 +610,8 @@
     </w:p>
     <w:p>
       <w:pPr>
-        <w:pStyle w:val="a3"/>
-        <w:ind w:left="360" w:firstLineChars="0" w:firstLine="0"/>
+        <w:pStyle w:val="4"/>
+        <w:ind w:left="360" w:firstLine="0" w:firstLineChars="0"/>
         <w:rPr>
           <w:rFonts w:asciiTheme="minorEastAsia" w:hAnsiTheme="minorEastAsia"/>
           <w:sz w:val="36"/>
@@ -636,7 +628,7 @@
       </w:r>
       <w:r>
         <w:rPr>
-          <w:rFonts w:asciiTheme="minorEastAsia" w:hAnsiTheme="minorEastAsia" w:hint="eastAsia"/>
+          <w:rFonts w:hint="eastAsia" w:asciiTheme="minorEastAsia" w:hAnsiTheme="minorEastAsia"/>
           <w:sz w:val="36"/>
           <w:szCs w:val="36"/>
         </w:rPr>
@@ -645,8 +637,8 @@
     </w:p>
     <w:p>
       <w:pPr>
-        <w:pStyle w:val="a3"/>
-        <w:ind w:left="360" w:firstLineChars="0" w:firstLine="0"/>
+        <w:pStyle w:val="4"/>
+        <w:ind w:left="360" w:firstLine="0" w:firstLineChars="0"/>
         <w:rPr>
           <w:rFonts w:asciiTheme="minorEastAsia" w:hAnsiTheme="minorEastAsia"/>
           <w:sz w:val="36"/>
@@ -663,7 +655,7 @@
       </w:r>
       <w:r>
         <w:rPr>
-          <w:rFonts w:asciiTheme="minorEastAsia" w:hAnsiTheme="minorEastAsia" w:hint="eastAsia"/>
+          <w:rFonts w:hint="eastAsia" w:asciiTheme="minorEastAsia" w:hAnsiTheme="minorEastAsia"/>
           <w:sz w:val="36"/>
           <w:szCs w:val="36"/>
         </w:rPr>
@@ -679,7 +671,7 @@
       </w:r>
       <w:r>
         <w:rPr>
-          <w:rFonts w:asciiTheme="minorEastAsia" w:hAnsiTheme="minorEastAsia" w:hint="eastAsia"/>
+          <w:rFonts w:hint="eastAsia" w:asciiTheme="minorEastAsia" w:hAnsiTheme="minorEastAsia"/>
           <w:sz w:val="36"/>
           <w:szCs w:val="36"/>
         </w:rPr>
@@ -688,8 +680,8 @@
     </w:p>
     <w:p>
       <w:pPr>
-        <w:pStyle w:val="a3"/>
-        <w:ind w:left="360" w:firstLineChars="0" w:firstLine="0"/>
+        <w:pStyle w:val="4"/>
+        <w:ind w:left="360" w:firstLine="0" w:firstLineChars="0"/>
         <w:rPr>
           <w:rFonts w:asciiTheme="minorEastAsia" w:hAnsiTheme="minorEastAsia"/>
           <w:sz w:val="36"/>
@@ -706,7 +698,7 @@
       </w:r>
       <w:r>
         <w:rPr>
-          <w:rFonts w:asciiTheme="minorEastAsia" w:hAnsiTheme="minorEastAsia" w:hint="eastAsia"/>
+          <w:rFonts w:hint="eastAsia" w:asciiTheme="minorEastAsia" w:hAnsiTheme="minorEastAsia"/>
           <w:sz w:val="36"/>
           <w:szCs w:val="36"/>
         </w:rPr>
@@ -722,7 +714,7 @@
       </w:r>
       <w:r>
         <w:rPr>
-          <w:rFonts w:asciiTheme="minorEastAsia" w:hAnsiTheme="minorEastAsia" w:hint="eastAsia"/>
+          <w:rFonts w:hint="eastAsia" w:asciiTheme="minorEastAsia" w:hAnsiTheme="minorEastAsia"/>
           <w:sz w:val="36"/>
           <w:szCs w:val="36"/>
         </w:rPr>
@@ -731,18 +723,18 @@
     </w:p>
     <w:p>
       <w:pPr>
-        <w:pStyle w:val="a3"/>
-        <w:ind w:left="360" w:firstLineChars="0" w:firstLine="0"/>
-        <w:rPr>
-          <w:rFonts w:asciiTheme="minorEastAsia" w:hAnsiTheme="minorEastAsia"/>
-          <w:sz w:val="36"/>
-          <w:szCs w:val="36"/>
-        </w:rPr>
-      </w:pPr>
-    </w:p>
-    <w:p>
-      <w:pPr>
-        <w:pStyle w:val="a3"/>
+        <w:pStyle w:val="4"/>
+        <w:ind w:left="360" w:firstLine="0" w:firstLineChars="0"/>
+        <w:rPr>
+          <w:rFonts w:asciiTheme="minorEastAsia" w:hAnsiTheme="minorEastAsia"/>
+          <w:sz w:val="36"/>
+          <w:szCs w:val="36"/>
+        </w:rPr>
+      </w:pPr>
+    </w:p>
+    <w:p>
+      <w:pPr>
+        <w:pStyle w:val="4"/>
         <w:numPr>
           <w:ilvl w:val="0"/>
           <w:numId w:val="1"/>
@@ -756,7 +748,7 @@
       </w:pPr>
       <w:r>
         <w:rPr>
-          <w:rFonts w:asciiTheme="minorEastAsia" w:hAnsiTheme="minorEastAsia" w:hint="eastAsia"/>
+          <w:rFonts w:hint="eastAsia" w:asciiTheme="minorEastAsia" w:hAnsiTheme="minorEastAsia"/>
           <w:sz w:val="36"/>
           <w:szCs w:val="36"/>
         </w:rPr>
@@ -765,7 +757,7 @@
     </w:p>
     <w:p>
       <w:pPr>
-        <w:pStyle w:val="a3"/>
+        <w:pStyle w:val="4"/>
         <w:numPr>
           <w:ilvl w:val="0"/>
           <w:numId w:val="2"/>
@@ -779,7 +771,7 @@
       </w:pPr>
       <w:r>
         <w:rPr>
-          <w:rFonts w:asciiTheme="minorEastAsia" w:hAnsiTheme="minorEastAsia" w:hint="eastAsia"/>
+          <w:rFonts w:hint="eastAsia" w:asciiTheme="minorEastAsia" w:hAnsiTheme="minorEastAsia"/>
           <w:sz w:val="36"/>
           <w:szCs w:val="36"/>
         </w:rPr>
@@ -788,7 +780,7 @@
     </w:p>
     <w:p>
       <w:pPr>
-        <w:pStyle w:val="a3"/>
+        <w:pStyle w:val="4"/>
         <w:numPr>
           <w:ilvl w:val="0"/>
           <w:numId w:val="2"/>
@@ -802,7 +794,7 @@
       </w:pPr>
       <w:r>
         <w:rPr>
-          <w:rFonts w:asciiTheme="minorEastAsia" w:hAnsiTheme="minorEastAsia" w:hint="eastAsia"/>
+          <w:rFonts w:hint="eastAsia" w:asciiTheme="minorEastAsia" w:hAnsiTheme="minorEastAsia"/>
           <w:sz w:val="36"/>
           <w:szCs w:val="36"/>
         </w:rPr>
@@ -811,7 +803,7 @@
     </w:p>
     <w:p>
       <w:pPr>
-        <w:pStyle w:val="a3"/>
+        <w:pStyle w:val="4"/>
         <w:numPr>
           <w:ilvl w:val="0"/>
           <w:numId w:val="2"/>
@@ -825,7 +817,7 @@
       </w:pPr>
       <w:r>
         <w:rPr>
-          <w:rFonts w:asciiTheme="minorEastAsia" w:hAnsiTheme="minorEastAsia" w:hint="eastAsia"/>
+          <w:rFonts w:hint="eastAsia" w:asciiTheme="minorEastAsia" w:hAnsiTheme="minorEastAsia"/>
           <w:sz w:val="36"/>
           <w:szCs w:val="36"/>
         </w:rPr>
@@ -834,7 +826,7 @@
     </w:p>
     <w:p>
       <w:pPr>
-        <w:pStyle w:val="a3"/>
+        <w:pStyle w:val="4"/>
         <w:numPr>
           <w:ilvl w:val="0"/>
           <w:numId w:val="2"/>
@@ -848,7 +840,7 @@
       </w:pPr>
       <w:r>
         <w:rPr>
-          <w:rFonts w:asciiTheme="minorEastAsia" w:hAnsiTheme="minorEastAsia" w:hint="eastAsia"/>
+          <w:rFonts w:hint="eastAsia" w:asciiTheme="minorEastAsia" w:hAnsiTheme="minorEastAsia"/>
           <w:sz w:val="36"/>
           <w:szCs w:val="36"/>
         </w:rPr>
@@ -857,7 +849,7 @@
     </w:p>
     <w:p>
       <w:pPr>
-        <w:pStyle w:val="a3"/>
+        <w:pStyle w:val="4"/>
         <w:numPr>
           <w:ilvl w:val="0"/>
           <w:numId w:val="2"/>
@@ -871,7 +863,7 @@
       </w:pPr>
       <w:r>
         <w:rPr>
-          <w:rFonts w:asciiTheme="minorEastAsia" w:hAnsiTheme="minorEastAsia" w:hint="eastAsia"/>
+          <w:rFonts w:hint="eastAsia" w:asciiTheme="minorEastAsia" w:hAnsiTheme="minorEastAsia"/>
           <w:sz w:val="36"/>
           <w:szCs w:val="36"/>
         </w:rPr>
@@ -880,21 +872,21 @@
     </w:p>
     <w:p>
       <w:pPr>
-        <w:pStyle w:val="a3"/>
+        <w:pStyle w:val="4"/>
         <w:numPr>
           <w:ilvl w:val="0"/>
           <w:numId w:val="2"/>
         </w:numPr>
         <w:ind w:firstLineChars="0"/>
         <w:rPr>
-          <w:rFonts w:asciiTheme="minorEastAsia" w:hAnsiTheme="minorEastAsia" w:hint="eastAsia"/>
-          <w:sz w:val="36"/>
-          <w:szCs w:val="36"/>
-        </w:rPr>
-      </w:pPr>
-      <w:r>
-        <w:rPr>
-          <w:rFonts w:asciiTheme="minorEastAsia" w:hAnsiTheme="minorEastAsia" w:hint="eastAsia"/>
+          <w:rFonts w:hint="eastAsia" w:asciiTheme="minorEastAsia" w:hAnsiTheme="minorEastAsia"/>
+          <w:sz w:val="36"/>
+          <w:szCs w:val="36"/>
+        </w:rPr>
+      </w:pPr>
+      <w:r>
+        <w:rPr>
+          <w:rFonts w:hint="eastAsia" w:asciiTheme="minorEastAsia" w:hAnsiTheme="minorEastAsia"/>
           <w:sz w:val="36"/>
           <w:szCs w:val="36"/>
         </w:rPr>
@@ -904,25 +896,25 @@
     <w:p>
       <w:pPr>
         <w:rPr>
-          <w:rFonts w:asciiTheme="minorEastAsia" w:hAnsiTheme="minorEastAsia" w:hint="eastAsia"/>
-          <w:sz w:val="36"/>
-          <w:szCs w:val="36"/>
-        </w:rPr>
-      </w:pPr>
-    </w:p>
-    <w:p>
-      <w:pPr>
-        <w:rPr>
-          <w:rFonts w:asciiTheme="minorEastAsia" w:hAnsiTheme="minorEastAsia" w:hint="eastAsia"/>
-          <w:sz w:val="36"/>
-          <w:szCs w:val="36"/>
-        </w:rPr>
-      </w:pPr>
-    </w:p>
-    <w:p>
-      <w:pPr>
-        <w:rPr>
-          <w:rFonts w:ascii="Verdana" w:hAnsi="Verdana" w:hint="eastAsia"/>
+          <w:rFonts w:hint="eastAsia" w:asciiTheme="minorEastAsia" w:hAnsiTheme="minorEastAsia"/>
+          <w:sz w:val="36"/>
+          <w:szCs w:val="36"/>
+        </w:rPr>
+      </w:pPr>
+    </w:p>
+    <w:p>
+      <w:pPr>
+        <w:rPr>
+          <w:rFonts w:hint="eastAsia" w:asciiTheme="minorEastAsia" w:hAnsiTheme="minorEastAsia"/>
+          <w:sz w:val="36"/>
+          <w:szCs w:val="36"/>
+        </w:rPr>
+      </w:pPr>
+    </w:p>
+    <w:p>
+      <w:pPr>
+        <w:rPr>
+          <w:rFonts w:hint="eastAsia" w:ascii="Verdana" w:hAnsi="Verdana"/>
           <w:color w:val="393939"/>
           <w:szCs w:val="21"/>
           <w:shd w:val="clear" w:color="auto" w:fill="FAF7EF"/>
@@ -938,7 +930,7 @@
       </w:r>
       <w:r>
         <w:rPr>
-          <w:rFonts w:asciiTheme="minorEastAsia" w:hAnsiTheme="minorEastAsia" w:hint="eastAsia"/>
+          <w:rFonts w:hint="eastAsia" w:asciiTheme="minorEastAsia" w:hAnsiTheme="minorEastAsia"/>
           <w:sz w:val="36"/>
           <w:szCs w:val="36"/>
         </w:rPr>
@@ -951,8 +943,18 @@
           <w:szCs w:val="21"/>
           <w:shd w:val="clear" w:color="auto" w:fill="FAF7EF"/>
         </w:rPr>
-        <w:t xml:space="preserve">mongod --dbpath D:\MongoDB\data --logpath=D:\MongoDB\logs\mongodb.log </w:t>
-      </w:r>
+        <w:t>mongod --dbpath D:\MongoDB\data --logpath=D:\MongoDB\logs\mongodb.log –install</w:t>
+      </w:r>
+    </w:p>
+    <w:p>
+      <w:pPr>
+        <w:rPr>
+          <w:rFonts w:hint="eastAsia" w:ascii="Verdana" w:hAnsi="Verdana"/>
+          <w:color w:val="393939"/>
+          <w:szCs w:val="21"/>
+          <w:shd w:val="clear" w:color="auto" w:fill="FAF7EF"/>
+        </w:rPr>
+      </w:pPr>
       <w:r>
         <w:rPr>
           <w:rFonts w:ascii="Verdana" w:hAnsi="Verdana"/>
@@ -960,39 +962,11 @@
           <w:szCs w:val="21"/>
           <w:shd w:val="clear" w:color="auto" w:fill="FAF7EF"/>
         </w:rPr>
-        <w:t>–</w:t>
-      </w:r>
-      <w:r>
-        <w:rPr>
-          <w:rFonts w:ascii="Verdana" w:hAnsi="Verdana"/>
-          <w:color w:val="393939"/>
-          <w:szCs w:val="21"/>
-          <w:shd w:val="clear" w:color="auto" w:fill="FAF7EF"/>
-        </w:rPr>
-        <w:t>install</w:t>
-      </w:r>
-    </w:p>
-    <w:p>
-      <w:pPr>
-        <w:rPr>
-          <w:rFonts w:ascii="Verdana" w:hAnsi="Verdana" w:hint="eastAsia"/>
-          <w:color w:val="393939"/>
-          <w:szCs w:val="21"/>
-          <w:shd w:val="clear" w:color="auto" w:fill="FAF7EF"/>
-        </w:rPr>
-      </w:pPr>
-      <w:r>
-        <w:rPr>
-          <w:rFonts w:ascii="Verdana" w:hAnsi="Verdana"/>
-          <w:color w:val="393939"/>
-          <w:szCs w:val="21"/>
-          <w:shd w:val="clear" w:color="auto" w:fill="FAF7EF"/>
-        </w:rPr>
         <w:t>N</w:t>
       </w:r>
       <w:r>
         <w:rPr>
-          <w:rFonts w:ascii="Verdana" w:hAnsi="Verdana" w:hint="eastAsia"/>
+          <w:rFonts w:hint="eastAsia" w:ascii="Verdana" w:hAnsi="Verdana"/>
           <w:color w:val="393939"/>
           <w:szCs w:val="21"/>
           <w:shd w:val="clear" w:color="auto" w:fill="FAF7EF"/>
@@ -1003,83 +977,253 @@
     <w:p>
       <w:pPr>
         <w:rPr>
-          <w:rFonts w:ascii="Verdana" w:hAnsi="Verdana" w:hint="eastAsia"/>
-          <w:color w:val="393939"/>
-          <w:szCs w:val="21"/>
-          <w:shd w:val="clear" w:color="auto" w:fill="FAF7EF"/>
-        </w:rPr>
-      </w:pPr>
-    </w:p>
-    <w:p>
-      <w:pPr>
-        <w:rPr>
-          <w:rFonts w:asciiTheme="minorEastAsia" w:hAnsiTheme="minorEastAsia"/>
-          <w:sz w:val="36"/>
-          <w:szCs w:val="36"/>
-        </w:rPr>
-      </w:pPr>
-      <w:r>
-        <w:rPr>
-          <w:rFonts w:ascii="Verdana" w:hAnsi="Verdana" w:hint="eastAsia"/>
-          <w:color w:val="393939"/>
-          <w:szCs w:val="21"/>
-          <w:shd w:val="clear" w:color="auto" w:fill="FAF7EF"/>
-        </w:rPr>
-        <w:t>可视化</w:t>
-      </w:r>
-      <w:r>
-        <w:rPr>
-          <w:rFonts w:ascii="Verdana" w:hAnsi="Verdana" w:hint="eastAsia"/>
-          <w:color w:val="393939"/>
-          <w:szCs w:val="21"/>
-          <w:shd w:val="clear" w:color="auto" w:fill="FAF7EF"/>
-        </w:rPr>
-        <w:t>mongodb</w:t>
-      </w:r>
-      <w:r>
-        <w:rPr>
-          <w:rFonts w:ascii="Verdana" w:hAnsi="Verdana" w:hint="eastAsia"/>
-          <w:color w:val="393939"/>
-          <w:szCs w:val="21"/>
-          <w:shd w:val="clear" w:color="auto" w:fill="FAF7EF"/>
-        </w:rPr>
-        <w:t>软件</w:t>
-      </w:r>
-      <w:r>
-        <w:rPr>
-          <w:rFonts w:ascii="Verdana" w:hAnsi="Verdana" w:hint="eastAsia"/>
-          <w:color w:val="393939"/>
-          <w:szCs w:val="21"/>
-          <w:shd w:val="clear" w:color="auto" w:fill="FAF7EF"/>
-        </w:rPr>
-        <w:t xml:space="preserve"> </w:t>
-      </w:r>
-      <w:r>
-        <w:rPr>
-          <w:rFonts w:ascii="Verdana" w:hAnsi="Verdana" w:hint="eastAsia"/>
-          <w:color w:val="393939"/>
-          <w:szCs w:val="21"/>
-          <w:shd w:val="clear" w:color="auto" w:fill="FAF7EF"/>
-        </w:rPr>
-        <w:t>robo</w:t>
+          <w:rFonts w:hint="eastAsia" w:ascii="Verdana" w:hAnsi="Verdana"/>
+          <w:color w:val="393939"/>
+          <w:szCs w:val="21"/>
+          <w:shd w:val="clear" w:color="auto" w:fill="FAF7EF"/>
+        </w:rPr>
+      </w:pPr>
+    </w:p>
+    <w:p>
+      <w:pPr>
+        <w:rPr>
+          <w:rFonts w:hint="eastAsia" w:ascii="Verdana" w:hAnsi="Verdana"/>
+          <w:color w:val="393939"/>
+          <w:szCs w:val="21"/>
+          <w:shd w:val="clear" w:color="auto" w:fill="FAF7EF"/>
+        </w:rPr>
+      </w:pPr>
+      <w:r>
+        <w:rPr>
+          <w:rFonts w:hint="eastAsia" w:ascii="Verdana" w:hAnsi="Verdana"/>
+          <w:color w:val="393939"/>
+          <w:szCs w:val="21"/>
+          <w:shd w:val="clear" w:color="auto" w:fill="FAF7EF"/>
+        </w:rPr>
+        <w:t>可视化mongodb软件 robomongo</w:t>
+      </w:r>
+    </w:p>
+    <w:p>
+      <w:pPr>
+        <w:rPr>
+          <w:rFonts w:hint="eastAsia" w:ascii="Verdana" w:hAnsi="Verdana"/>
+          <w:color w:val="393939"/>
+          <w:szCs w:val="21"/>
+          <w:shd w:val="clear" w:color="auto" w:fill="FAF7EF"/>
+        </w:rPr>
+      </w:pPr>
+    </w:p>
+    <w:p>
+      <w:pPr>
+        <w:rPr>
+          <w:rFonts w:hint="eastAsia" w:ascii="Verdana" w:hAnsi="Verdana"/>
+          <w:color w:val="393939"/>
+          <w:szCs w:val="21"/>
+          <w:shd w:val="clear" w:color="auto" w:fill="FAF7EF"/>
+        </w:rPr>
+      </w:pPr>
+    </w:p>
+    <w:p>
+      <w:pPr>
+        <w:rPr>
+          <w:rFonts w:hint="eastAsia" w:ascii="Verdana" w:hAnsi="Verdana"/>
+          <w:color w:val="393939"/>
+          <w:szCs w:val="21"/>
+          <w:shd w:val="clear" w:color="auto" w:fill="FAF7EF"/>
+          <w:lang w:val="en-US" w:eastAsia="zh-CN"/>
+        </w:rPr>
+      </w:pPr>
+      <w:r>
+        <w:rPr>
+          <w:rFonts w:hint="eastAsia" w:ascii="Verdana" w:hAnsi="Verdana"/>
+          <w:color w:val="393939"/>
+          <w:szCs w:val="21"/>
+          <w:shd w:val="clear" w:color="auto" w:fill="FAF7EF"/>
+          <w:lang w:val="en-US" w:eastAsia="zh-CN"/>
+        </w:rPr>
+        <w:t>QA(质量保证)</w:t>
+      </w:r>
+    </w:p>
+    <w:p>
+      <w:pPr>
+        <w:numPr>
+          <w:ilvl w:val="0"/>
+          <w:numId w:val="3"/>
+        </w:numPr>
+        <w:rPr>
+          <w:rFonts w:hint="eastAsia" w:ascii="Verdana" w:hAnsi="Verdana"/>
+          <w:color w:val="393939"/>
+          <w:szCs w:val="21"/>
+          <w:shd w:val="clear" w:color="auto" w:fill="FAF7EF"/>
+          <w:lang w:val="en-US" w:eastAsia="zh-CN"/>
+        </w:rPr>
+      </w:pPr>
+      <w:r>
+        <w:rPr>
+          <w:rFonts w:hint="eastAsia" w:ascii="Verdana" w:hAnsi="Verdana"/>
+          <w:color w:val="393939"/>
+          <w:szCs w:val="21"/>
+          <w:shd w:val="clear" w:color="auto" w:fill="FAF7EF"/>
+          <w:lang w:val="en-US" w:eastAsia="zh-CN"/>
+        </w:rPr>
+        <w:t>页面测试 测试页面表示和前端功能 使用Mocha</w:t>
+      </w:r>
+    </w:p>
+    <w:p>
+      <w:pPr>
+        <w:numPr>
+          <w:ilvl w:val="0"/>
+          <w:numId w:val="3"/>
+        </w:numPr>
+        <w:rPr>
+          <w:rFonts w:hint="eastAsia" w:ascii="Verdana" w:hAnsi="Verdana"/>
+          <w:color w:val="393939"/>
+          <w:szCs w:val="21"/>
+          <w:shd w:val="clear" w:color="auto" w:fill="FAF7EF"/>
+          <w:lang w:val="en-US" w:eastAsia="zh-CN"/>
+        </w:rPr>
+      </w:pPr>
+      <w:r>
+        <w:rPr>
+          <w:rFonts w:hint="eastAsia" w:ascii="Verdana" w:hAnsi="Verdana"/>
+          <w:color w:val="393939"/>
+          <w:szCs w:val="21"/>
+          <w:shd w:val="clear" w:color="auto" w:fill="FAF7EF"/>
+          <w:lang w:val="en-US" w:eastAsia="zh-CN"/>
+        </w:rPr>
+        <w:t>跨页测试 设计多个组件，集成测试 使用 Zombie.js，无头浏览器 Selenium,PhantomJS,Zombie</w:t>
+      </w:r>
+    </w:p>
+    <w:p>
+      <w:pPr>
+        <w:numPr>
+          <w:ilvl w:val="0"/>
+          <w:numId w:val="3"/>
+        </w:numPr>
+        <w:rPr>
+          <w:rFonts w:hint="eastAsia" w:ascii="Verdana" w:hAnsi="Verdana"/>
+          <w:color w:val="393939"/>
+          <w:szCs w:val="21"/>
+          <w:shd w:val="clear" w:color="auto" w:fill="FAF7EF"/>
+          <w:lang w:val="en-US" w:eastAsia="zh-CN"/>
+        </w:rPr>
+      </w:pPr>
+      <w:r>
+        <w:rPr>
+          <w:rFonts w:hint="eastAsia" w:ascii="Verdana" w:hAnsi="Verdana"/>
+          <w:color w:val="393939"/>
+          <w:szCs w:val="21"/>
+          <w:shd w:val="clear" w:color="auto" w:fill="FAF7EF"/>
+          <w:lang w:val="en-US" w:eastAsia="zh-CN"/>
+        </w:rPr>
+        <w:t>逻辑测试 对业务逻辑进行单元测试和集成测试。只测js，与表示功能分开</w:t>
+      </w:r>
+    </w:p>
+    <w:p>
+      <w:pPr>
+        <w:numPr>
+          <w:numId w:val="0"/>
+        </w:numPr>
+        <w:rPr>
+          <w:rFonts w:hint="eastAsia" w:ascii="Verdana" w:hAnsi="Verdana"/>
+          <w:color w:val="393939"/>
+          <w:szCs w:val="21"/>
+          <w:shd w:val="clear" w:color="auto" w:fill="FAF7EF"/>
+          <w:lang w:val="en-US" w:eastAsia="zh-CN"/>
+        </w:rPr>
+      </w:pPr>
+      <w:r>
+        <w:rPr>
+          <w:rFonts w:hint="eastAsia" w:ascii="Verdana" w:hAnsi="Verdana"/>
+          <w:color w:val="393939"/>
+          <w:szCs w:val="21"/>
+          <w:shd w:val="clear" w:color="auto" w:fill="FAF7EF"/>
+          <w:lang w:val="en-US" w:eastAsia="zh-CN"/>
+        </w:rPr>
+        <w:t>mocha -u tdd -R spec qa/tests-unit.js 全局安装mocha后运行测试文件的代码，spec：一种错误报告，详细些</w:t>
+      </w:r>
+    </w:p>
+    <w:p>
+      <w:pPr>
+        <w:numPr>
+          <w:numId w:val="0"/>
+        </w:numPr>
+        <w:rPr>
+          <w:rFonts w:hint="eastAsia" w:ascii="Verdana" w:hAnsi="Verdana"/>
+          <w:color w:val="393939"/>
+          <w:szCs w:val="21"/>
+          <w:shd w:val="clear" w:color="auto" w:fill="FAF7EF"/>
+          <w:lang w:val="en-US" w:eastAsia="zh-CN"/>
+        </w:rPr>
+      </w:pPr>
+      <w:r>
+        <w:rPr>
+          <w:rFonts w:hint="eastAsia" w:ascii="Verdana" w:hAnsi="Verdana"/>
+          <w:color w:val="393939"/>
+          <w:szCs w:val="21"/>
+          <w:shd w:val="clear" w:color="auto" w:fill="FAF7EF"/>
+          <w:lang w:val="en-US" w:eastAsia="zh-CN"/>
+        </w:rPr>
+        <w:t>mocha -u tdd -R spec qa/tests-crosspage.js 2&gt;/dev/null 不显示调用堆栈跟踪</w:t>
+      </w:r>
+    </w:p>
+    <w:p>
+      <w:pPr>
+        <w:numPr>
+          <w:ilvl w:val="0"/>
+          <w:numId w:val="3"/>
+        </w:numPr>
+        <w:rPr>
+          <w:rFonts w:hint="eastAsia" w:ascii="Verdana" w:hAnsi="Verdana"/>
+          <w:color w:val="393939"/>
+          <w:szCs w:val="21"/>
+          <w:shd w:val="clear" w:color="auto" w:fill="FAF7EF"/>
+          <w:lang w:val="en-US" w:eastAsia="zh-CN"/>
+        </w:rPr>
+      </w:pPr>
+      <w:r>
+        <w:rPr>
+          <w:rFonts w:hint="eastAsia" w:ascii="Verdana" w:hAnsi="Verdana"/>
+          <w:color w:val="393939"/>
+          <w:szCs w:val="21"/>
+          <w:shd w:val="clear" w:color="auto" w:fill="FAF7EF"/>
+          <w:lang w:val="en-US" w:eastAsia="zh-CN"/>
+        </w:rPr>
+        <w:t>去毛 找可能出错的代码 使用JSHint，jsLint</w:t>
       </w:r>
       <w:bookmarkStart w:id="0" w:name="_GoBack"/>
       <w:bookmarkEnd w:id="0"/>
-      <w:r>
-        <w:rPr>
-          <w:rFonts w:ascii="Verdana" w:hAnsi="Verdana" w:hint="eastAsia"/>
-          <w:color w:val="393939"/>
-          <w:szCs w:val="21"/>
-          <w:shd w:val="clear" w:color="auto" w:fill="FAF7EF"/>
-        </w:rPr>
-        <w:t>mongo</w:t>
+    </w:p>
+    <w:p>
+      <w:pPr>
+        <w:numPr>
+          <w:ilvl w:val="0"/>
+          <w:numId w:val="3"/>
+        </w:numPr>
+        <w:rPr>
+          <w:rFonts w:hint="eastAsia" w:ascii="Verdana" w:hAnsi="Verdana"/>
+          <w:color w:val="393939"/>
+          <w:szCs w:val="21"/>
+          <w:shd w:val="clear" w:color="auto" w:fill="FAF7EF"/>
+          <w:lang w:val="en-US" w:eastAsia="zh-CN"/>
+        </w:rPr>
+      </w:pPr>
+      <w:r>
+        <w:rPr>
+          <w:rFonts w:hint="eastAsia" w:ascii="Verdana" w:hAnsi="Verdana"/>
+          <w:color w:val="393939"/>
+          <w:szCs w:val="21"/>
+          <w:shd w:val="clear" w:color="auto" w:fill="FAF7EF"/>
+          <w:lang w:val="en-US" w:eastAsia="zh-CN"/>
+        </w:rPr>
+        <w:t>链接检查 单元测试 使用LinkChecker</w:t>
       </w:r>
     </w:p>
     <w:sectPr>
       <w:pgSz w:w="11906" w:h="16838"/>
       <w:pgMar w:top="1440" w:right="1800" w:bottom="1440" w:left="1800" w:header="851" w:footer="992" w:gutter="0"/>
-      <w:cols w:space="425"/>
-      <w:docGrid w:type="lines" w:linePitch="312"/>
+      <w:cols w:space="425" w:num="1"/>
+      <w:docGrid w:type="lines" w:linePitch="312" w:charSpace="0"/>
     </w:sectPr>
   </w:body>
 </w:document>
@@ -1089,9 +1233,9 @@
 <w:numbering xmlns:wpc="http://schemas.microsoft.com/office/word/2010/wordprocessingCanvas" xmlns:mc="http://schemas.openxmlformats.org/markup-compatibility/2006" xmlns:o="urn:schemas-microsoft-com:office:office" xmlns:r="http://schemas.openxmlformats.org/officeDocument/2006/relationships" xmlns:m="http://schemas.openxmlformats.org/officeDocument/2006/math" xmlns:v="urn:schemas-microsoft-com:vml" xmlns:wp14="http://schemas.microsoft.com/office/word/2010/wordprocessingDrawing" xmlns:wp="http://schemas.openxmlformats.org/drawingml/2006/wordprocessingDrawing" xmlns:w10="urn:schemas-microsoft-com:office:word" xmlns:w="http://schemas.openxmlformats.org/wordprocessingml/2006/main" xmlns:w14="http://schemas.microsoft.com/office/word/2010/wordml" xmlns:wpg="http://schemas.microsoft.com/office/word/2010/wordprocessingGroup" xmlns:wpi="http://schemas.microsoft.com/office/word/2010/wordprocessingInk" xmlns:wne="http://schemas.microsoft.com/office/word/2006/wordml" xmlns:wps="http://schemas.microsoft.com/office/word/2010/wordprocessingShape" mc:Ignorable="w14 wp14">
   <w:abstractNum w:abstractNumId="0">
     <w:nsid w:val="08E1615A"/>
-    <w:multiLevelType w:val="hybridMultilevel"/>
-    <w:tmpl w:val="F6908A02"/>
-    <w:lvl w:ilvl="0" w:tplc="DFAC4A54">
+    <w:multiLevelType w:val="multilevel"/>
+    <w:tmpl w:val="08E1615A"/>
+    <w:lvl w:ilvl="0" w:tentative="0">
       <w:start w:val="1"/>
       <w:numFmt w:val="decimal"/>
       <w:lvlText w:val="（%1）"/>
@@ -1103,7 +1247,7 @@
         <w:rFonts w:hint="default"/>
       </w:rPr>
     </w:lvl>
-    <w:lvl w:ilvl="1" w:tplc="04090019" w:tentative="1">
+    <w:lvl w:ilvl="1" w:tentative="0">
       <w:start w:val="1"/>
       <w:numFmt w:val="lowerLetter"/>
       <w:lvlText w:val="%2)"/>
@@ -1112,7 +1256,7 @@
         <w:ind w:left="1200" w:hanging="420"/>
       </w:pPr>
     </w:lvl>
-    <w:lvl w:ilvl="2" w:tplc="0409001B" w:tentative="1">
+    <w:lvl w:ilvl="2" w:tentative="0">
       <w:start w:val="1"/>
       <w:numFmt w:val="lowerRoman"/>
       <w:lvlText w:val="%3."/>
@@ -1121,7 +1265,7 @@
         <w:ind w:left="1620" w:hanging="420"/>
       </w:pPr>
     </w:lvl>
-    <w:lvl w:ilvl="3" w:tplc="0409000F" w:tentative="1">
+    <w:lvl w:ilvl="3" w:tentative="0">
       <w:start w:val="1"/>
       <w:numFmt w:val="decimal"/>
       <w:lvlText w:val="%4."/>
@@ -1130,7 +1274,7 @@
         <w:ind w:left="2040" w:hanging="420"/>
       </w:pPr>
     </w:lvl>
-    <w:lvl w:ilvl="4" w:tplc="04090019" w:tentative="1">
+    <w:lvl w:ilvl="4" w:tentative="0">
       <w:start w:val="1"/>
       <w:numFmt w:val="lowerLetter"/>
       <w:lvlText w:val="%5)"/>
@@ -1139,7 +1283,7 @@
         <w:ind w:left="2460" w:hanging="420"/>
       </w:pPr>
     </w:lvl>
-    <w:lvl w:ilvl="5" w:tplc="0409001B" w:tentative="1">
+    <w:lvl w:ilvl="5" w:tentative="0">
       <w:start w:val="1"/>
       <w:numFmt w:val="lowerRoman"/>
       <w:lvlText w:val="%6."/>
@@ -1148,7 +1292,7 @@
         <w:ind w:left="2880" w:hanging="420"/>
       </w:pPr>
     </w:lvl>
-    <w:lvl w:ilvl="6" w:tplc="0409000F" w:tentative="1">
+    <w:lvl w:ilvl="6" w:tentative="0">
       <w:start w:val="1"/>
       <w:numFmt w:val="decimal"/>
       <w:lvlText w:val="%7."/>
@@ -1157,7 +1301,7 @@
         <w:ind w:left="3300" w:hanging="420"/>
       </w:pPr>
     </w:lvl>
-    <w:lvl w:ilvl="7" w:tplc="04090019" w:tentative="1">
+    <w:lvl w:ilvl="7" w:tentative="0">
       <w:start w:val="1"/>
       <w:numFmt w:val="lowerLetter"/>
       <w:lvlText w:val="%8)"/>
@@ -1166,7 +1310,7 @@
         <w:ind w:left="3720" w:hanging="420"/>
       </w:pPr>
     </w:lvl>
-    <w:lvl w:ilvl="8" w:tplc="0409001B" w:tentative="1">
+    <w:lvl w:ilvl="8" w:tentative="0">
       <w:start w:val="1"/>
       <w:numFmt w:val="lowerRoman"/>
       <w:lvlText w:val="%9."/>
@@ -1177,10 +1321,22 @@
     </w:lvl>
   </w:abstractNum>
   <w:abstractNum w:abstractNumId="1">
+    <w:nsid w:val="583691AF"/>
+    <w:multiLevelType w:val="singleLevel"/>
+    <w:tmpl w:val="583691AF"/>
+    <w:lvl w:ilvl="0" w:tentative="0">
+      <w:start w:val="1"/>
+      <w:numFmt w:val="decimal"/>
+      <w:suff w:val="nothing"/>
+      <w:lvlText w:val="%1."/>
+      <w:lvlJc w:val="left"/>
+    </w:lvl>
+  </w:abstractNum>
+  <w:abstractNum w:abstractNumId="2">
     <w:nsid w:val="6CE609A8"/>
-    <w:multiLevelType w:val="hybridMultilevel"/>
-    <w:tmpl w:val="51C0A24A"/>
-    <w:lvl w:ilvl="0" w:tplc="371222B8">
+    <w:multiLevelType w:val="multilevel"/>
+    <w:tmpl w:val="6CE609A8"/>
+    <w:lvl w:ilvl="0" w:tentative="0">
       <w:start w:val="1"/>
       <w:numFmt w:val="decimal"/>
       <w:lvlText w:val="%1."/>
@@ -1192,7 +1348,7 @@
         <w:rFonts w:hint="default"/>
       </w:rPr>
     </w:lvl>
-    <w:lvl w:ilvl="1" w:tplc="04090019" w:tentative="1">
+    <w:lvl w:ilvl="1" w:tentative="0">
       <w:start w:val="1"/>
       <w:numFmt w:val="lowerLetter"/>
       <w:lvlText w:val="%2)"/>
@@ -1201,7 +1357,7 @@
         <w:ind w:left="840" w:hanging="420"/>
       </w:pPr>
     </w:lvl>
-    <w:lvl w:ilvl="2" w:tplc="0409001B" w:tentative="1">
+    <w:lvl w:ilvl="2" w:tentative="0">
       <w:start w:val="1"/>
       <w:numFmt w:val="lowerRoman"/>
       <w:lvlText w:val="%3."/>
@@ -1210,7 +1366,7 @@
         <w:ind w:left="1260" w:hanging="420"/>
       </w:pPr>
     </w:lvl>
-    <w:lvl w:ilvl="3" w:tplc="0409000F" w:tentative="1">
+    <w:lvl w:ilvl="3" w:tentative="0">
       <w:start w:val="1"/>
       <w:numFmt w:val="decimal"/>
       <w:lvlText w:val="%4."/>
@@ -1219,7 +1375,7 @@
         <w:ind w:left="1680" w:hanging="420"/>
       </w:pPr>
     </w:lvl>
-    <w:lvl w:ilvl="4" w:tplc="04090019" w:tentative="1">
+    <w:lvl w:ilvl="4" w:tentative="0">
       <w:start w:val="1"/>
       <w:numFmt w:val="lowerLetter"/>
       <w:lvlText w:val="%5)"/>
@@ -1228,7 +1384,7 @@
         <w:ind w:left="2100" w:hanging="420"/>
       </w:pPr>
     </w:lvl>
-    <w:lvl w:ilvl="5" w:tplc="0409001B" w:tentative="1">
+    <w:lvl w:ilvl="5" w:tentative="0">
       <w:start w:val="1"/>
       <w:numFmt w:val="lowerRoman"/>
       <w:lvlText w:val="%6."/>
@@ -1237,7 +1393,7 @@
         <w:ind w:left="2520" w:hanging="420"/>
       </w:pPr>
     </w:lvl>
-    <w:lvl w:ilvl="6" w:tplc="0409000F" w:tentative="1">
+    <w:lvl w:ilvl="6" w:tentative="0">
       <w:start w:val="1"/>
       <w:numFmt w:val="decimal"/>
       <w:lvlText w:val="%7."/>
@@ -1246,7 +1402,7 @@
         <w:ind w:left="2940" w:hanging="420"/>
       </w:pPr>
     </w:lvl>
-    <w:lvl w:ilvl="7" w:tplc="04090019" w:tentative="1">
+    <w:lvl w:ilvl="7" w:tentative="0">
       <w:start w:val="1"/>
       <w:numFmt w:val="lowerLetter"/>
       <w:lvlText w:val="%8)"/>
@@ -1255,7 +1411,7 @@
         <w:ind w:left="3360" w:hanging="420"/>
       </w:pPr>
     </w:lvl>
-    <w:lvl w:ilvl="8" w:tplc="0409001B" w:tentative="1">
+    <w:lvl w:ilvl="8" w:tentative="0">
       <w:start w:val="1"/>
       <w:numFmt w:val="lowerRoman"/>
       <w:lvlText w:val="%9."/>
@@ -1266,188 +1422,303 @@
     </w:lvl>
   </w:abstractNum>
   <w:num w:numId="1">
-    <w:abstractNumId w:val="1"/>
+    <w:abstractNumId w:val="2"/>
   </w:num>
   <w:num w:numId="2">
     <w:abstractNumId w:val="0"/>
+  </w:num>
+  <w:num w:numId="3">
+    <w:abstractNumId w:val="1"/>
   </w:num>
 </w:numbering>
 </file>
 
 <file path=word/styles.xml><?xml version="1.0" encoding="utf-8"?>
-<w:styles xmlns:mc="http://schemas.openxmlformats.org/markup-compatibility/2006" xmlns:r="http://schemas.openxmlformats.org/officeDocument/2006/relationships" xmlns:w="http://schemas.openxmlformats.org/wordprocessingml/2006/main" xmlns:w14="http://schemas.microsoft.com/office/word/2010/wordml" mc:Ignorable="w14">
+<w:styles xmlns:mc="http://schemas.openxmlformats.org/markup-compatibility/2006" xmlns:o="urn:schemas-microsoft-com:office:office" xmlns:r="http://schemas.openxmlformats.org/officeDocument/2006/relationships" xmlns:m="http://schemas.openxmlformats.org/officeDocument/2006/math" xmlns:v="urn:schemas-microsoft-com:vml" xmlns:w="http://schemas.openxmlformats.org/wordprocessingml/2006/main" xmlns:w14="http://schemas.microsoft.com/office/word/2010/wordml" xmlns:w10="urn:schemas-microsoft-com:office:word" xmlns:sl="http://schemas.openxmlformats.org/schemaLibrary/2006/main" mc:Ignorable="w14">
   <w:docDefaults>
     <w:rPrDefault>
       <w:rPr>
-        <w:rFonts w:asciiTheme="minorHAnsi" w:eastAsiaTheme="minorEastAsia" w:hAnsiTheme="minorHAnsi" w:cstheme="minorBidi"/>
-        <w:kern w:val="2"/>
-        <w:sz w:val="21"/>
-        <w:szCs w:val="22"/>
-        <w:lang w:val="en-US" w:eastAsia="zh-CN" w:bidi="ar-SA"/>
+        <w:rFonts w:asciiTheme="minorHAnsi" w:hAnsiTheme="minorHAnsi" w:eastAsiaTheme="minorEastAsia" w:cstheme="minorBidi"/>
       </w:rPr>
     </w:rPrDefault>
-    <w:pPrDefault/>
   </w:docDefaults>
-  <w:latentStyles w:defLockedState="0" w:defUIPriority="99" w:defSemiHidden="1" w:defUnhideWhenUsed="1" w:defQFormat="0" w:count="267">
-    <w:lsdException w:name="Normal" w:semiHidden="0" w:uiPriority="0" w:unhideWhenUsed="0" w:qFormat="1"/>
-    <w:lsdException w:name="heading 1" w:semiHidden="0" w:uiPriority="9" w:unhideWhenUsed="0" w:qFormat="1"/>
-    <w:lsdException w:name="heading 2" w:uiPriority="9" w:qFormat="1"/>
-    <w:lsdException w:name="heading 3" w:uiPriority="9" w:qFormat="1"/>
-    <w:lsdException w:name="heading 4" w:uiPriority="9" w:qFormat="1"/>
-    <w:lsdException w:name="heading 5" w:uiPriority="9" w:qFormat="1"/>
-    <w:lsdException w:name="heading 6" w:uiPriority="9" w:qFormat="1"/>
-    <w:lsdException w:name="heading 7" w:uiPriority="9" w:qFormat="1"/>
-    <w:lsdException w:name="heading 8" w:uiPriority="9" w:qFormat="1"/>
-    <w:lsdException w:name="heading 9" w:uiPriority="9" w:qFormat="1"/>
-    <w:lsdException w:name="toc 1" w:uiPriority="39"/>
-    <w:lsdException w:name="toc 2" w:uiPriority="39"/>
-    <w:lsdException w:name="toc 3" w:uiPriority="39"/>
-    <w:lsdException w:name="toc 4" w:uiPriority="39"/>
-    <w:lsdException w:name="toc 5" w:uiPriority="39"/>
-    <w:lsdException w:name="toc 6" w:uiPriority="39"/>
-    <w:lsdException w:name="toc 7" w:uiPriority="39"/>
-    <w:lsdException w:name="toc 8" w:uiPriority="39"/>
-    <w:lsdException w:name="toc 9" w:uiPriority="39"/>
-    <w:lsdException w:name="caption" w:uiPriority="35" w:qFormat="1"/>
-    <w:lsdException w:name="Title" w:semiHidden="0" w:uiPriority="10" w:unhideWhenUsed="0" w:qFormat="1"/>
-    <w:lsdException w:name="Default Paragraph Font" w:uiPriority="1"/>
-    <w:lsdException w:name="Subtitle" w:semiHidden="0" w:uiPriority="11" w:unhideWhenUsed="0" w:qFormat="1"/>
-    <w:lsdException w:name="Strong" w:semiHidden="0" w:uiPriority="22" w:unhideWhenUsed="0" w:qFormat="1"/>
-    <w:lsdException w:name="Emphasis" w:semiHidden="0" w:uiPriority="20" w:unhideWhenUsed="0" w:qFormat="1"/>
-    <w:lsdException w:name="Table Grid" w:semiHidden="0" w:uiPriority="59" w:unhideWhenUsed="0"/>
-    <w:lsdException w:name="Placeholder Text" w:unhideWhenUsed="0"/>
-    <w:lsdException w:name="No Spacing" w:semiHidden="0" w:uiPriority="1" w:unhideWhenUsed="0" w:qFormat="1"/>
-    <w:lsdException w:name="Light Shading" w:semiHidden="0" w:uiPriority="60" w:unhideWhenUsed="0"/>
-    <w:lsdException w:name="Light List" w:semiHidden="0" w:uiPriority="61" w:unhideWhenUsed="0"/>
-    <w:lsdException w:name="Light Grid" w:semiHidden="0" w:uiPriority="62" w:unhideWhenUsed="0"/>
-    <w:lsdException w:name="Medium Shading 1" w:semiHidden="0" w:uiPriority="63" w:unhideWhenUsed="0"/>
-    <w:lsdException w:name="Medium Shading 2" w:semiHidden="0" w:uiPriority="64" w:unhideWhenUsed="0"/>
-    <w:lsdException w:name="Medium List 1" w:semiHidden="0" w:uiPriority="65" w:unhideWhenUsed="0"/>
-    <w:lsdException w:name="Medium List 2" w:semiHidden="0" w:uiPriority="66" w:unhideWhenUsed="0"/>
-    <w:lsdException w:name="Medium Grid 1" w:semiHidden="0" w:uiPriority="67" w:unhideWhenUsed="0"/>
-    <w:lsdException w:name="Medium Grid 2" w:semiHidden="0" w:uiPriority="68" w:unhideWhenUsed="0"/>
-    <w:lsdException w:name="Medium Grid 3" w:semiHidden="0" w:uiPriority="69" w:unhideWhenUsed="0"/>
-    <w:lsdException w:name="Dark List" w:semiHidden="0" w:uiPriority="70" w:unhideWhenUsed="0"/>
-    <w:lsdException w:name="Colorful Shading" w:semiHidden="0" w:uiPriority="71" w:unhideWhenUsed="0"/>
-    <w:lsdException w:name="Colorful List" w:semiHidden="0" w:uiPriority="72" w:unhideWhenUsed="0"/>
-    <w:lsdException w:name="Colorful Grid" w:semiHidden="0" w:uiPriority="73" w:unhideWhenUsed="0"/>
-    <w:lsdException w:name="Light Shading Accent 1" w:semiHidden="0" w:uiPriority="60" w:unhideWhenUsed="0"/>
-    <w:lsdException w:name="Light List Accent 1" w:semiHidden="0" w:uiPriority="61" w:unhideWhenUsed="0"/>
-    <w:lsdException w:name="Light Grid Accent 1" w:semiHidden="0" w:uiPriority="62" w:unhideWhenUsed="0"/>
-    <w:lsdException w:name="Medium Shading 1 Accent 1" w:semiHidden="0" w:uiPriority="63" w:unhideWhenUsed="0"/>
-    <w:lsdException w:name="Medium Shading 2 Accent 1" w:semiHidden="0" w:uiPriority="64" w:unhideWhenUsed="0"/>
-    <w:lsdException w:name="Medium List 1 Accent 1" w:semiHidden="0" w:uiPriority="65" w:unhideWhenUsed="0"/>
-    <w:lsdException w:name="Revision" w:unhideWhenUsed="0"/>
-    <w:lsdException w:name="List Paragraph" w:semiHidden="0" w:uiPriority="34" w:unhideWhenUsed="0" w:qFormat="1"/>
-    <w:lsdException w:name="Quote" w:semiHidden="0" w:uiPriority="29" w:unhideWhenUsed="0" w:qFormat="1"/>
-    <w:lsdException w:name="Intense Quote" w:semiHidden="0" w:uiPriority="30" w:unhideWhenUsed="0" w:qFormat="1"/>
-    <w:lsdException w:name="Medium List 2 Accent 1" w:semiHidden="0" w:uiPriority="66" w:unhideWhenUsed="0"/>
-    <w:lsdException w:name="Medium Grid 1 Accent 1" w:semiHidden="0" w:uiPriority="67" w:unhideWhenUsed="0"/>
-    <w:lsdException w:name="Medium Grid 2 Accent 1" w:semiHidden="0" w:uiPriority="68" w:unhideWhenUsed="0"/>
-    <w:lsdException w:name="Medium Grid 3 Accent 1" w:semiHidden="0" w:uiPriority="69" w:unhideWhenUsed="0"/>
-    <w:lsdException w:name="Dark List Accent 1" w:semiHidden="0" w:uiPriority="70" w:unhideWhenUsed="0"/>
-    <w:lsdException w:name="Colorful Shading Accent 1" w:semiHidden="0" w:uiPriority="71" w:unhideWhenUsed="0"/>
-    <w:lsdException w:name="Colorful List Accent 1" w:semiHidden="0" w:uiPriority="72" w:unhideWhenUsed="0"/>
-    <w:lsdException w:name="Colorful Grid Accent 1" w:semiHidden="0" w:uiPriority="73" w:unhideWhenUsed="0"/>
-    <w:lsdException w:name="Light Shading Accent 2" w:semiHidden="0" w:uiPriority="60" w:unhideWhenUsed="0"/>
-    <w:lsdException w:name="Light List Accent 2" w:semiHidden="0" w:uiPriority="61" w:unhideWhenUsed="0"/>
-    <w:lsdException w:name="Light Grid Accent 2" w:semiHidden="0" w:uiPriority="62" w:unhideWhenUsed="0"/>
-    <w:lsdException w:name="Medium Shading 1 Accent 2" w:semiHidden="0" w:uiPriority="63" w:unhideWhenUsed="0"/>
-    <w:lsdException w:name="Medium Shading 2 Accent 2" w:semiHidden="0" w:uiPriority="64" w:unhideWhenUsed="0"/>
-    <w:lsdException w:name="Medium List 1 Accent 2" w:semiHidden="0" w:uiPriority="65" w:unhideWhenUsed="0"/>
-    <w:lsdException w:name="Medium List 2 Accent 2" w:semiHidden="0" w:uiPriority="66" w:unhideWhenUsed="0"/>
-    <w:lsdException w:name="Medium Grid 1 Accent 2" w:semiHidden="0" w:uiPriority="67" w:unhideWhenUsed="0"/>
-    <w:lsdException w:name="Medium Grid 2 Accent 2" w:semiHidden="0" w:uiPriority="68" w:unhideWhenUsed="0"/>
-    <w:lsdException w:name="Medium Grid 3 Accent 2" w:semiHidden="0" w:uiPriority="69" w:unhideWhenUsed="0"/>
-    <w:lsdException w:name="Dark List Accent 2" w:semiHidden="0" w:uiPriority="70" w:unhideWhenUsed="0"/>
-    <w:lsdException w:name="Colorful Shading Accent 2" w:semiHidden="0" w:uiPriority="71" w:unhideWhenUsed="0"/>
-    <w:lsdException w:name="Colorful List Accent 2" w:semiHidden="0" w:uiPriority="72" w:unhideWhenUsed="0"/>
-    <w:lsdException w:name="Colorful Grid Accent 2" w:semiHidden="0" w:uiPriority="73" w:unhideWhenUsed="0"/>
-    <w:lsdException w:name="Light Shading Accent 3" w:semiHidden="0" w:uiPriority="60" w:unhideWhenUsed="0"/>
-    <w:lsdException w:name="Light List Accent 3" w:semiHidden="0" w:uiPriority="61" w:unhideWhenUsed="0"/>
-    <w:lsdException w:name="Light Grid Accent 3" w:semiHidden="0" w:uiPriority="62" w:unhideWhenUsed="0"/>
-    <w:lsdException w:name="Medium Shading 1 Accent 3" w:semiHidden="0" w:uiPriority="63" w:unhideWhenUsed="0"/>
-    <w:lsdException w:name="Medium Shading 2 Accent 3" w:semiHidden="0" w:uiPriority="64" w:unhideWhenUsed="0"/>
-    <w:lsdException w:name="Medium List 1 Accent 3" w:semiHidden="0" w:uiPriority="65" w:unhideWhenUsed="0"/>
-    <w:lsdException w:name="Medium List 2 Accent 3" w:semiHidden="0" w:uiPriority="66" w:unhideWhenUsed="0"/>
-    <w:lsdException w:name="Medium Grid 1 Accent 3" w:semiHidden="0" w:uiPriority="67" w:unhideWhenUsed="0"/>
-    <w:lsdException w:name="Medium Grid 2 Accent 3" w:semiHidden="0" w:uiPriority="68" w:unhideWhenUsed="0"/>
-    <w:lsdException w:name="Medium Grid 3 Accent 3" w:semiHidden="0" w:uiPriority="69" w:unhideWhenUsed="0"/>
-    <w:lsdException w:name="Dark List Accent 3" w:semiHidden="0" w:uiPriority="70" w:unhideWhenUsed="0"/>
-    <w:lsdException w:name="Colorful Shading Accent 3" w:semiHidden="0" w:uiPriority="71" w:unhideWhenUsed="0"/>
-    <w:lsdException w:name="Colorful List Accent 3" w:semiHidden="0" w:uiPriority="72" w:unhideWhenUsed="0"/>
-    <w:lsdException w:name="Colorful Grid Accent 3" w:semiHidden="0" w:uiPriority="73" w:unhideWhenUsed="0"/>
-    <w:lsdException w:name="Light Shading Accent 4" w:semiHidden="0" w:uiPriority="60" w:unhideWhenUsed="0"/>
-    <w:lsdException w:name="Light List Accent 4" w:semiHidden="0" w:uiPriority="61" w:unhideWhenUsed="0"/>
-    <w:lsdException w:name="Light Grid Accent 4" w:semiHidden="0" w:uiPriority="62" w:unhideWhenUsed="0"/>
-    <w:lsdException w:name="Medium Shading 1 Accent 4" w:semiHidden="0" w:uiPriority="63" w:unhideWhenUsed="0"/>
-    <w:lsdException w:name="Medium Shading 2 Accent 4" w:semiHidden="0" w:uiPriority="64" w:unhideWhenUsed="0"/>
-    <w:lsdException w:name="Medium List 1 Accent 4" w:semiHidden="0" w:uiPriority="65" w:unhideWhenUsed="0"/>
-    <w:lsdException w:name="Medium List 2 Accent 4" w:semiHidden="0" w:uiPriority="66" w:unhideWhenUsed="0"/>
-    <w:lsdException w:name="Medium Grid 1 Accent 4" w:semiHidden="0" w:uiPriority="67" w:unhideWhenUsed="0"/>
-    <w:lsdException w:name="Medium Grid 2 Accent 4" w:semiHidden="0" w:uiPriority="68" w:unhideWhenUsed="0"/>
-    <w:lsdException w:name="Medium Grid 3 Accent 4" w:semiHidden="0" w:uiPriority="69" w:unhideWhenUsed="0"/>
-    <w:lsdException w:name="Dark List Accent 4" w:semiHidden="0" w:uiPriority="70" w:unhideWhenUsed="0"/>
-    <w:lsdException w:name="Colorful Shading Accent 4" w:semiHidden="0" w:uiPriority="71" w:unhideWhenUsed="0"/>
-    <w:lsdException w:name="Colorful List Accent 4" w:semiHidden="0" w:uiPriority="72" w:unhideWhenUsed="0"/>
-    <w:lsdException w:name="Colorful Grid Accent 4" w:semiHidden="0" w:uiPriority="73" w:unhideWhenUsed="0"/>
-    <w:lsdException w:name="Light Shading Accent 5" w:semiHidden="0" w:uiPriority="60" w:unhideWhenUsed="0"/>
-    <w:lsdException w:name="Light List Accent 5" w:semiHidden="0" w:uiPriority="61" w:unhideWhenUsed="0"/>
-    <w:lsdException w:name="Light Grid Accent 5" w:semiHidden="0" w:uiPriority="62" w:unhideWhenUsed="0"/>
-    <w:lsdException w:name="Medium Shading 1 Accent 5" w:semiHidden="0" w:uiPriority="63" w:unhideWhenUsed="0"/>
-    <w:lsdException w:name="Medium Shading 2 Accent 5" w:semiHidden="0" w:uiPriority="64" w:unhideWhenUsed="0"/>
-    <w:lsdException w:name="Medium List 1 Accent 5" w:semiHidden="0" w:uiPriority="65" w:unhideWhenUsed="0"/>
-    <w:lsdException w:name="Medium List 2 Accent 5" w:semiHidden="0" w:uiPriority="66" w:unhideWhenUsed="0"/>
-    <w:lsdException w:name="Medium Grid 1 Accent 5" w:semiHidden="0" w:uiPriority="67" w:unhideWhenUsed="0"/>
-    <w:lsdException w:name="Medium Grid 2 Accent 5" w:semiHidden="0" w:uiPriority="68" w:unhideWhenUsed="0"/>
-    <w:lsdException w:name="Medium Grid 3 Accent 5" w:semiHidden="0" w:uiPriority="69" w:unhideWhenUsed="0"/>
-    <w:lsdException w:name="Dark List Accent 5" w:semiHidden="0" w:uiPriority="70" w:unhideWhenUsed="0"/>
-    <w:lsdException w:name="Colorful Shading Accent 5" w:semiHidden="0" w:uiPriority="71" w:unhideWhenUsed="0"/>
-    <w:lsdException w:name="Colorful List Accent 5" w:semiHidden="0" w:uiPriority="72" w:unhideWhenUsed="0"/>
-    <w:lsdException w:name="Colorful Grid Accent 5" w:semiHidden="0" w:uiPriority="73" w:unhideWhenUsed="0"/>
-    <w:lsdException w:name="Light Shading Accent 6" w:semiHidden="0" w:uiPriority="60" w:unhideWhenUsed="0"/>
-    <w:lsdException w:name="Light List Accent 6" w:semiHidden="0" w:uiPriority="61" w:unhideWhenUsed="0"/>
-    <w:lsdException w:name="Light Grid Accent 6" w:semiHidden="0" w:uiPriority="62" w:unhideWhenUsed="0"/>
-    <w:lsdException w:name="Medium Shading 1 Accent 6" w:semiHidden="0" w:uiPriority="63" w:unhideWhenUsed="0"/>
-    <w:lsdException w:name="Medium Shading 2 Accent 6" w:semiHidden="0" w:uiPriority="64" w:unhideWhenUsed="0"/>
-    <w:lsdException w:name="Medium List 1 Accent 6" w:semiHidden="0" w:uiPriority="65" w:unhideWhenUsed="0"/>
-    <w:lsdException w:name="Medium List 2 Accent 6" w:semiHidden="0" w:uiPriority="66" w:unhideWhenUsed="0"/>
-    <w:lsdException w:name="Medium Grid 1 Accent 6" w:semiHidden="0" w:uiPriority="67" w:unhideWhenUsed="0"/>
-    <w:lsdException w:name="Medium Grid 2 Accent 6" w:semiHidden="0" w:uiPriority="68" w:unhideWhenUsed="0"/>
-    <w:lsdException w:name="Medium Grid 3 Accent 6" w:semiHidden="0" w:uiPriority="69" w:unhideWhenUsed="0"/>
-    <w:lsdException w:name="Dark List Accent 6" w:semiHidden="0" w:uiPriority="70" w:unhideWhenUsed="0"/>
-    <w:lsdException w:name="Colorful Shading Accent 6" w:semiHidden="0" w:uiPriority="71" w:unhideWhenUsed="0"/>
-    <w:lsdException w:name="Colorful List Accent 6" w:semiHidden="0" w:uiPriority="72" w:unhideWhenUsed="0"/>
-    <w:lsdException w:name="Colorful Grid Accent 6" w:semiHidden="0" w:uiPriority="73" w:unhideWhenUsed="0"/>
-    <w:lsdException w:name="Subtle Emphasis" w:semiHidden="0" w:uiPriority="19" w:unhideWhenUsed="0" w:qFormat="1"/>
-    <w:lsdException w:name="Intense Emphasis" w:semiHidden="0" w:uiPriority="21" w:unhideWhenUsed="0" w:qFormat="1"/>
-    <w:lsdException w:name="Subtle Reference" w:semiHidden="0" w:uiPriority="31" w:unhideWhenUsed="0" w:qFormat="1"/>
-    <w:lsdException w:name="Intense Reference" w:semiHidden="0" w:uiPriority="32" w:unhideWhenUsed="0" w:qFormat="1"/>
-    <w:lsdException w:name="Book Title" w:semiHidden="0" w:uiPriority="33" w:unhideWhenUsed="0" w:qFormat="1"/>
-    <w:lsdException w:name="Bibliography" w:uiPriority="37"/>
-    <w:lsdException w:name="TOC Heading" w:uiPriority="39" w:qFormat="1"/>
+  <w:latentStyles w:count="260" w:defQFormat="0" w:defUnhideWhenUsed="1" w:defSemiHidden="1" w:defUIPriority="99" w:defLockedState="0">
+    <w:lsdException w:qFormat="1" w:unhideWhenUsed="0" w:uiPriority="0" w:semiHidden="0" w:name="Normal"/>
+    <w:lsdException w:qFormat="1" w:unhideWhenUsed="0" w:uiPriority="9" w:semiHidden="0" w:name="heading 1"/>
+    <w:lsdException w:qFormat="1" w:uiPriority="9" w:name="heading 2"/>
+    <w:lsdException w:qFormat="1" w:uiPriority="9" w:name="heading 3"/>
+    <w:lsdException w:qFormat="1" w:uiPriority="9" w:name="heading 4"/>
+    <w:lsdException w:qFormat="1" w:uiPriority="9" w:name="heading 5"/>
+    <w:lsdException w:qFormat="1" w:uiPriority="9" w:name="heading 6"/>
+    <w:lsdException w:qFormat="1" w:uiPriority="9" w:name="heading 7"/>
+    <w:lsdException w:qFormat="1" w:uiPriority="9" w:name="heading 8"/>
+    <w:lsdException w:qFormat="1" w:uiPriority="9" w:name="heading 9"/>
+    <w:lsdException w:uiPriority="99" w:name="index 1"/>
+    <w:lsdException w:uiPriority="99" w:name="index 2"/>
+    <w:lsdException w:uiPriority="99" w:name="index 3"/>
+    <w:lsdException w:uiPriority="99" w:name="index 4"/>
+    <w:lsdException w:uiPriority="99" w:name="index 5"/>
+    <w:lsdException w:uiPriority="99" w:name="index 6"/>
+    <w:lsdException w:uiPriority="99" w:name="index 7"/>
+    <w:lsdException w:uiPriority="99" w:name="index 8"/>
+    <w:lsdException w:uiPriority="99" w:name="index 9"/>
+    <w:lsdException w:uiPriority="39" w:name="toc 1"/>
+    <w:lsdException w:uiPriority="39" w:name="toc 2"/>
+    <w:lsdException w:uiPriority="39" w:name="toc 3"/>
+    <w:lsdException w:uiPriority="39" w:name="toc 4"/>
+    <w:lsdException w:uiPriority="39" w:name="toc 5"/>
+    <w:lsdException w:uiPriority="39" w:name="toc 6"/>
+    <w:lsdException w:uiPriority="39" w:name="toc 7"/>
+    <w:lsdException w:uiPriority="39" w:name="toc 8"/>
+    <w:lsdException w:uiPriority="39" w:name="toc 9"/>
+    <w:lsdException w:uiPriority="99" w:name="Normal Indent"/>
+    <w:lsdException w:uiPriority="99" w:name="footnote text"/>
+    <w:lsdException w:uiPriority="99" w:name="annotation text"/>
+    <w:lsdException w:uiPriority="99" w:name="header"/>
+    <w:lsdException w:uiPriority="99" w:name="footer"/>
+    <w:lsdException w:uiPriority="99" w:name="index heading"/>
+    <w:lsdException w:qFormat="1" w:uiPriority="35" w:name="caption"/>
+    <w:lsdException w:uiPriority="99" w:name="table of figures"/>
+    <w:lsdException w:uiPriority="99" w:name="envelope address"/>
+    <w:lsdException w:uiPriority="99" w:name="envelope return"/>
+    <w:lsdException w:uiPriority="99" w:name="footnote reference"/>
+    <w:lsdException w:uiPriority="99" w:name="annotation reference"/>
+    <w:lsdException w:uiPriority="99" w:name="line number"/>
+    <w:lsdException w:uiPriority="99" w:name="page number"/>
+    <w:lsdException w:uiPriority="99" w:name="endnote reference"/>
+    <w:lsdException w:uiPriority="99" w:name="endnote text"/>
+    <w:lsdException w:uiPriority="99" w:name="table of authorities"/>
+    <w:lsdException w:uiPriority="99" w:name="macro"/>
+    <w:lsdException w:uiPriority="99" w:name="toa heading"/>
+    <w:lsdException w:uiPriority="99" w:name="List"/>
+    <w:lsdException w:uiPriority="99" w:name="List Bullet"/>
+    <w:lsdException w:uiPriority="99" w:name="List Number"/>
+    <w:lsdException w:uiPriority="99" w:name="List 2"/>
+    <w:lsdException w:uiPriority="99" w:name="List 3"/>
+    <w:lsdException w:uiPriority="99" w:name="List 4"/>
+    <w:lsdException w:uiPriority="99" w:name="List 5"/>
+    <w:lsdException w:uiPriority="99" w:name="List Bullet 2"/>
+    <w:lsdException w:uiPriority="99" w:name="List Bullet 3"/>
+    <w:lsdException w:uiPriority="99" w:name="List Bullet 4"/>
+    <w:lsdException w:uiPriority="99" w:name="List Bullet 5"/>
+    <w:lsdException w:uiPriority="99" w:name="List Number 2"/>
+    <w:lsdException w:uiPriority="99" w:name="List Number 3"/>
+    <w:lsdException w:uiPriority="99" w:name="List Number 4"/>
+    <w:lsdException w:uiPriority="99" w:name="List Number 5"/>
+    <w:lsdException w:qFormat="1" w:unhideWhenUsed="0" w:uiPriority="10" w:semiHidden="0" w:name="Title"/>
+    <w:lsdException w:uiPriority="99" w:name="Closing"/>
+    <w:lsdException w:uiPriority="99" w:name="Signature"/>
+    <w:lsdException w:uiPriority="1" w:name="Default Paragraph Font"/>
+    <w:lsdException w:uiPriority="99" w:name="Body Text"/>
+    <w:lsdException w:uiPriority="99" w:name="Body Text Indent"/>
+    <w:lsdException w:uiPriority="99" w:name="List Continue"/>
+    <w:lsdException w:uiPriority="99" w:name="List Continue 2"/>
+    <w:lsdException w:uiPriority="99" w:name="List Continue 3"/>
+    <w:lsdException w:uiPriority="99" w:name="List Continue 4"/>
+    <w:lsdException w:uiPriority="99" w:name="List Continue 5"/>
+    <w:lsdException w:uiPriority="99" w:name="Message Header"/>
+    <w:lsdException w:qFormat="1" w:unhideWhenUsed="0" w:uiPriority="11" w:semiHidden="0" w:name="Subtitle"/>
+    <w:lsdException w:uiPriority="99" w:name="Salutation"/>
+    <w:lsdException w:uiPriority="99" w:name="Date"/>
+    <w:lsdException w:uiPriority="99" w:name="Body Text First Indent"/>
+    <w:lsdException w:uiPriority="99" w:name="Body Text First Indent 2"/>
+    <w:lsdException w:uiPriority="99" w:name="Note Heading"/>
+    <w:lsdException w:uiPriority="99" w:name="Body Text 2"/>
+    <w:lsdException w:uiPriority="99" w:name="Body Text 3"/>
+    <w:lsdException w:uiPriority="99" w:name="Body Text Indent 2"/>
+    <w:lsdException w:uiPriority="99" w:name="Body Text Indent 3"/>
+    <w:lsdException w:uiPriority="99" w:name="Block Text"/>
+    <w:lsdException w:uiPriority="99" w:name="Hyperlink"/>
+    <w:lsdException w:uiPriority="99" w:name="FollowedHyperlink"/>
+    <w:lsdException w:qFormat="1" w:unhideWhenUsed="0" w:uiPriority="22" w:semiHidden="0" w:name="Strong"/>
+    <w:lsdException w:qFormat="1" w:unhideWhenUsed="0" w:uiPriority="20" w:semiHidden="0" w:name="Emphasis"/>
+    <w:lsdException w:uiPriority="99" w:name="Document Map"/>
+    <w:lsdException w:uiPriority="99" w:name="Plain Text"/>
+    <w:lsdException w:uiPriority="99" w:name="E-mail Signature"/>
+    <w:lsdException w:uiPriority="99" w:name="Normal (Web)"/>
+    <w:lsdException w:uiPriority="99" w:name="HTML Acronym"/>
+    <w:lsdException w:uiPriority="99" w:name="HTML Address"/>
+    <w:lsdException w:uiPriority="99" w:name="HTML Cite"/>
+    <w:lsdException w:uiPriority="99" w:name="HTML Code"/>
+    <w:lsdException w:uiPriority="99" w:name="HTML Definition"/>
+    <w:lsdException w:uiPriority="99" w:name="HTML Keyboard"/>
+    <w:lsdException w:uiPriority="99" w:name="HTML Preformatted"/>
+    <w:lsdException w:uiPriority="99" w:name="HTML Sample"/>
+    <w:lsdException w:uiPriority="99" w:name="HTML Typewriter"/>
+    <w:lsdException w:uiPriority="99" w:name="HTML Variable"/>
+    <w:lsdException w:uiPriority="99" w:name="Normal Table"/>
+    <w:lsdException w:uiPriority="99" w:name="annotation subject"/>
+    <w:lsdException w:uiPriority="99" w:name="Table Simple 1"/>
+    <w:lsdException w:uiPriority="99" w:name="Table Simple 2"/>
+    <w:lsdException w:uiPriority="99" w:name="Table Simple 3"/>
+    <w:lsdException w:uiPriority="99" w:name="Table Classic 1"/>
+    <w:lsdException w:uiPriority="99" w:name="Table Classic 2"/>
+    <w:lsdException w:uiPriority="99" w:name="Table Classic 3"/>
+    <w:lsdException w:uiPriority="99" w:name="Table Classic 4"/>
+    <w:lsdException w:uiPriority="99" w:name="Table Colorful 1"/>
+    <w:lsdException w:uiPriority="99" w:name="Table Colorful 2"/>
+    <w:lsdException w:uiPriority="99" w:name="Table Colorful 3"/>
+    <w:lsdException w:uiPriority="99" w:name="Table Columns 1"/>
+    <w:lsdException w:uiPriority="99" w:name="Table Columns 2"/>
+    <w:lsdException w:uiPriority="99" w:name="Table Columns 3"/>
+    <w:lsdException w:uiPriority="99" w:name="Table Columns 4"/>
+    <w:lsdException w:uiPriority="99" w:name="Table Columns 5"/>
+    <w:lsdException w:uiPriority="99" w:name="Table Grid 1"/>
+    <w:lsdException w:uiPriority="99" w:name="Table Grid 2"/>
+    <w:lsdException w:uiPriority="99" w:name="Table Grid 3"/>
+    <w:lsdException w:uiPriority="99" w:name="Table Grid 4"/>
+    <w:lsdException w:uiPriority="99" w:name="Table Grid 5"/>
+    <w:lsdException w:uiPriority="99" w:name="Table Grid 6"/>
+    <w:lsdException w:uiPriority="99" w:name="Table Grid 7"/>
+    <w:lsdException w:uiPriority="99" w:name="Table Grid 8"/>
+    <w:lsdException w:uiPriority="99" w:name="Table List 1"/>
+    <w:lsdException w:uiPriority="99" w:name="Table List 2"/>
+    <w:lsdException w:uiPriority="99" w:name="Table List 3"/>
+    <w:lsdException w:uiPriority="99" w:name="Table List 4"/>
+    <w:lsdException w:uiPriority="99" w:name="Table List 5"/>
+    <w:lsdException w:uiPriority="99" w:name="Table List 6"/>
+    <w:lsdException w:uiPriority="99" w:name="Table List 7"/>
+    <w:lsdException w:uiPriority="99" w:name="Table List 8"/>
+    <w:lsdException w:uiPriority="99" w:name="Table 3D effects 1"/>
+    <w:lsdException w:uiPriority="99" w:name="Table 3D effects 2"/>
+    <w:lsdException w:uiPriority="99" w:name="Table 3D effects 3"/>
+    <w:lsdException w:uiPriority="99" w:name="Table Contemporary"/>
+    <w:lsdException w:uiPriority="99" w:name="Table Elegant"/>
+    <w:lsdException w:uiPriority="99" w:name="Table Professional"/>
+    <w:lsdException w:uiPriority="99" w:name="Table Subtle 1"/>
+    <w:lsdException w:uiPriority="99" w:name="Table Subtle 2"/>
+    <w:lsdException w:uiPriority="99" w:name="Table Web 1"/>
+    <w:lsdException w:uiPriority="99" w:name="Table Web 2"/>
+    <w:lsdException w:uiPriority="99" w:name="Table Web 3"/>
+    <w:lsdException w:uiPriority="99" w:name="Balloon Text"/>
+    <w:lsdException w:unhideWhenUsed="0" w:uiPriority="59" w:semiHidden="0" w:name="Table Grid"/>
+    <w:lsdException w:uiPriority="99" w:name="Table Theme"/>
+    <w:lsdException w:unhideWhenUsed="0" w:uiPriority="60" w:semiHidden="0" w:name="Light Shading"/>
+    <w:lsdException w:unhideWhenUsed="0" w:uiPriority="61" w:semiHidden="0" w:name="Light List"/>
+    <w:lsdException w:unhideWhenUsed="0" w:uiPriority="62" w:semiHidden="0" w:name="Light Grid"/>
+    <w:lsdException w:unhideWhenUsed="0" w:uiPriority="63" w:semiHidden="0" w:name="Medium Shading 1"/>
+    <w:lsdException w:unhideWhenUsed="0" w:uiPriority="64" w:semiHidden="0" w:name="Medium Shading 2"/>
+    <w:lsdException w:unhideWhenUsed="0" w:uiPriority="65" w:semiHidden="0" w:name="Medium List 1"/>
+    <w:lsdException w:unhideWhenUsed="0" w:uiPriority="66" w:semiHidden="0" w:name="Medium List 2"/>
+    <w:lsdException w:unhideWhenUsed="0" w:uiPriority="67" w:semiHidden="0" w:name="Medium Grid 1"/>
+    <w:lsdException w:unhideWhenUsed="0" w:uiPriority="68" w:semiHidden="0" w:name="Medium Grid 2"/>
+    <w:lsdException w:unhideWhenUsed="0" w:uiPriority="69" w:semiHidden="0" w:name="Medium Grid 3"/>
+    <w:lsdException w:unhideWhenUsed="0" w:uiPriority="70" w:semiHidden="0" w:name="Dark List"/>
+    <w:lsdException w:unhideWhenUsed="0" w:uiPriority="71" w:semiHidden="0" w:name="Colorful Shading"/>
+    <w:lsdException w:unhideWhenUsed="0" w:uiPriority="72" w:semiHidden="0" w:name="Colorful List"/>
+    <w:lsdException w:unhideWhenUsed="0" w:uiPriority="73" w:semiHidden="0" w:name="Colorful Grid"/>
+    <w:lsdException w:unhideWhenUsed="0" w:uiPriority="60" w:semiHidden="0" w:name="Light Shading Accent 1"/>
+    <w:lsdException w:unhideWhenUsed="0" w:uiPriority="61" w:semiHidden="0" w:name="Light List Accent 1"/>
+    <w:lsdException w:unhideWhenUsed="0" w:uiPriority="62" w:semiHidden="0" w:name="Light Grid Accent 1"/>
+    <w:lsdException w:unhideWhenUsed="0" w:uiPriority="63" w:semiHidden="0" w:name="Medium Shading 1 Accent 1"/>
+    <w:lsdException w:unhideWhenUsed="0" w:uiPriority="64" w:semiHidden="0" w:name="Medium Shading 2 Accent 1"/>
+    <w:lsdException w:unhideWhenUsed="0" w:uiPriority="65" w:semiHidden="0" w:name="Medium List 1 Accent 1"/>
+    <w:lsdException w:unhideWhenUsed="0" w:uiPriority="66" w:semiHidden="0" w:name="Medium List 2 Accent 1"/>
+    <w:lsdException w:unhideWhenUsed="0" w:uiPriority="67" w:semiHidden="0" w:name="Medium Grid 1 Accent 1"/>
+    <w:lsdException w:unhideWhenUsed="0" w:uiPriority="68" w:semiHidden="0" w:name="Medium Grid 2 Accent 1"/>
+    <w:lsdException w:unhideWhenUsed="0" w:uiPriority="69" w:semiHidden="0" w:name="Medium Grid 3 Accent 1"/>
+    <w:lsdException w:unhideWhenUsed="0" w:uiPriority="70" w:semiHidden="0" w:name="Dark List Accent 1"/>
+    <w:lsdException w:unhideWhenUsed="0" w:uiPriority="71" w:semiHidden="0" w:name="Colorful Shading Accent 1"/>
+    <w:lsdException w:unhideWhenUsed="0" w:uiPriority="72" w:semiHidden="0" w:name="Colorful List Accent 1"/>
+    <w:lsdException w:unhideWhenUsed="0" w:uiPriority="73" w:semiHidden="0" w:name="Colorful Grid Accent 1"/>
+    <w:lsdException w:unhideWhenUsed="0" w:uiPriority="60" w:semiHidden="0" w:name="Light Shading Accent 2"/>
+    <w:lsdException w:unhideWhenUsed="0" w:uiPriority="61" w:semiHidden="0" w:name="Light List Accent 2"/>
+    <w:lsdException w:unhideWhenUsed="0" w:uiPriority="62" w:semiHidden="0" w:name="Light Grid Accent 2"/>
+    <w:lsdException w:unhideWhenUsed="0" w:uiPriority="63" w:semiHidden="0" w:name="Medium Shading 1 Accent 2"/>
+    <w:lsdException w:unhideWhenUsed="0" w:uiPriority="64" w:semiHidden="0" w:name="Medium Shading 2 Accent 2"/>
+    <w:lsdException w:unhideWhenUsed="0" w:uiPriority="65" w:semiHidden="0" w:name="Medium List 1 Accent 2"/>
+    <w:lsdException w:unhideWhenUsed="0" w:uiPriority="66" w:semiHidden="0" w:name="Medium List 2 Accent 2"/>
+    <w:lsdException w:unhideWhenUsed="0" w:uiPriority="67" w:semiHidden="0" w:name="Medium Grid 1 Accent 2"/>
+    <w:lsdException w:unhideWhenUsed="0" w:uiPriority="68" w:semiHidden="0" w:name="Medium Grid 2 Accent 2"/>
+    <w:lsdException w:unhideWhenUsed="0" w:uiPriority="69" w:semiHidden="0" w:name="Medium Grid 3 Accent 2"/>
+    <w:lsdException w:unhideWhenUsed="0" w:uiPriority="70" w:semiHidden="0" w:name="Dark List Accent 2"/>
+    <w:lsdException w:unhideWhenUsed="0" w:uiPriority="71" w:semiHidden="0" w:name="Colorful Shading Accent 2"/>
+    <w:lsdException w:unhideWhenUsed="0" w:uiPriority="72" w:semiHidden="0" w:name="Colorful List Accent 2"/>
+    <w:lsdException w:unhideWhenUsed="0" w:uiPriority="73" w:semiHidden="0" w:name="Colorful Grid Accent 2"/>
+    <w:lsdException w:unhideWhenUsed="0" w:uiPriority="60" w:semiHidden="0" w:name="Light Shading Accent 3"/>
+    <w:lsdException w:unhideWhenUsed="0" w:uiPriority="61" w:semiHidden="0" w:name="Light List Accent 3"/>
+    <w:lsdException w:unhideWhenUsed="0" w:uiPriority="62" w:semiHidden="0" w:name="Light Grid Accent 3"/>
+    <w:lsdException w:unhideWhenUsed="0" w:uiPriority="63" w:semiHidden="0" w:name="Medium Shading 1 Accent 3"/>
+    <w:lsdException w:unhideWhenUsed="0" w:uiPriority="64" w:semiHidden="0" w:name="Medium Shading 2 Accent 3"/>
+    <w:lsdException w:unhideWhenUsed="0" w:uiPriority="65" w:semiHidden="0" w:name="Medium List 1 Accent 3"/>
+    <w:lsdException w:unhideWhenUsed="0" w:uiPriority="66" w:semiHidden="0" w:name="Medium List 2 Accent 3"/>
+    <w:lsdException w:unhideWhenUsed="0" w:uiPriority="67" w:semiHidden="0" w:name="Medium Grid 1 Accent 3"/>
+    <w:lsdException w:unhideWhenUsed="0" w:uiPriority="68" w:semiHidden="0" w:name="Medium Grid 2 Accent 3"/>
+    <w:lsdException w:unhideWhenUsed="0" w:uiPriority="69" w:semiHidden="0" w:name="Medium Grid 3 Accent 3"/>
+    <w:lsdException w:unhideWhenUsed="0" w:uiPriority="70" w:semiHidden="0" w:name="Dark List Accent 3"/>
+    <w:lsdException w:unhideWhenUsed="0" w:uiPriority="71" w:semiHidden="0" w:name="Colorful Shading Accent 3"/>
+    <w:lsdException w:unhideWhenUsed="0" w:uiPriority="72" w:semiHidden="0" w:name="Colorful List Accent 3"/>
+    <w:lsdException w:unhideWhenUsed="0" w:uiPriority="73" w:semiHidden="0" w:name="Colorful Grid Accent 3"/>
+    <w:lsdException w:unhideWhenUsed="0" w:uiPriority="60" w:semiHidden="0" w:name="Light Shading Accent 4"/>
+    <w:lsdException w:unhideWhenUsed="0" w:uiPriority="61" w:semiHidden="0" w:name="Light List Accent 4"/>
+    <w:lsdException w:unhideWhenUsed="0" w:uiPriority="62" w:semiHidden="0" w:name="Light Grid Accent 4"/>
+    <w:lsdException w:unhideWhenUsed="0" w:uiPriority="63" w:semiHidden="0" w:name="Medium Shading 1 Accent 4"/>
+    <w:lsdException w:unhideWhenUsed="0" w:uiPriority="64" w:semiHidden="0" w:name="Medium Shading 2 Accent 4"/>
+    <w:lsdException w:unhideWhenUsed="0" w:uiPriority="65" w:semiHidden="0" w:name="Medium List 1 Accent 4"/>
+    <w:lsdException w:unhideWhenUsed="0" w:uiPriority="66" w:semiHidden="0" w:name="Medium List 2 Accent 4"/>
+    <w:lsdException w:unhideWhenUsed="0" w:uiPriority="67" w:semiHidden="0" w:name="Medium Grid 1 Accent 4"/>
+    <w:lsdException w:unhideWhenUsed="0" w:uiPriority="68" w:semiHidden="0" w:name="Medium Grid 2 Accent 4"/>
+    <w:lsdException w:unhideWhenUsed="0" w:uiPriority="69" w:semiHidden="0" w:name="Medium Grid 3 Accent 4"/>
+    <w:lsdException w:unhideWhenUsed="0" w:uiPriority="70" w:semiHidden="0" w:name="Dark List Accent 4"/>
+    <w:lsdException w:unhideWhenUsed="0" w:uiPriority="71" w:semiHidden="0" w:name="Colorful Shading Accent 4"/>
+    <w:lsdException w:unhideWhenUsed="0" w:uiPriority="72" w:semiHidden="0" w:name="Colorful List Accent 4"/>
+    <w:lsdException w:unhideWhenUsed="0" w:uiPriority="73" w:semiHidden="0" w:name="Colorful Grid Accent 4"/>
+    <w:lsdException w:unhideWhenUsed="0" w:uiPriority="60" w:semiHidden="0" w:name="Light Shading Accent 5"/>
+    <w:lsdException w:unhideWhenUsed="0" w:uiPriority="61" w:semiHidden="0" w:name="Light List Accent 5"/>
+    <w:lsdException w:unhideWhenUsed="0" w:uiPriority="62" w:semiHidden="0" w:name="Light Grid Accent 5"/>
+    <w:lsdException w:unhideWhenUsed="0" w:uiPriority="63" w:semiHidden="0" w:name="Medium Shading 1 Accent 5"/>
+    <w:lsdException w:unhideWhenUsed="0" w:uiPriority="64" w:semiHidden="0" w:name="Medium Shading 2 Accent 5"/>
+    <w:lsdException w:unhideWhenUsed="0" w:uiPriority="65" w:semiHidden="0" w:name="Medium List 1 Accent 5"/>
+    <w:lsdException w:unhideWhenUsed="0" w:uiPriority="66" w:semiHidden="0" w:name="Medium List 2 Accent 5"/>
+    <w:lsdException w:unhideWhenUsed="0" w:uiPriority="67" w:semiHidden="0" w:name="Medium Grid 1 Accent 5"/>
+    <w:lsdException w:unhideWhenUsed="0" w:uiPriority="68" w:semiHidden="0" w:name="Medium Grid 2 Accent 5"/>
+    <w:lsdException w:unhideWhenUsed="0" w:uiPriority="69" w:semiHidden="0" w:name="Medium Grid 3 Accent 5"/>
+    <w:lsdException w:unhideWhenUsed="0" w:uiPriority="70" w:semiHidden="0" w:name="Dark List Accent 5"/>
+    <w:lsdException w:unhideWhenUsed="0" w:uiPriority="71" w:semiHidden="0" w:name="Colorful Shading Accent 5"/>
+    <w:lsdException w:unhideWhenUsed="0" w:uiPriority="72" w:semiHidden="0" w:name="Colorful List Accent 5"/>
+    <w:lsdException w:unhideWhenUsed="0" w:uiPriority="73" w:semiHidden="0" w:name="Colorful Grid Accent 5"/>
+    <w:lsdException w:unhideWhenUsed="0" w:uiPriority="60" w:semiHidden="0" w:name="Light Shading Accent 6"/>
+    <w:lsdException w:unhideWhenUsed="0" w:uiPriority="61" w:semiHidden="0" w:name="Light List Accent 6"/>
+    <w:lsdException w:unhideWhenUsed="0" w:uiPriority="62" w:semiHidden="0" w:name="Light Grid Accent 6"/>
+    <w:lsdException w:unhideWhenUsed="0" w:uiPriority="63" w:semiHidden="0" w:name="Medium Shading 1 Accent 6"/>
+    <w:lsdException w:unhideWhenUsed="0" w:uiPriority="64" w:semiHidden="0" w:name="Medium Shading 2 Accent 6"/>
+    <w:lsdException w:unhideWhenUsed="0" w:uiPriority="65" w:semiHidden="0" w:name="Medium List 1 Accent 6"/>
+    <w:lsdException w:unhideWhenUsed="0" w:uiPriority="66" w:semiHidden="0" w:name="Medium List 2 Accent 6"/>
+    <w:lsdException w:unhideWhenUsed="0" w:uiPriority="67" w:semiHidden="0" w:name="Medium Grid 1 Accent 6"/>
+    <w:lsdException w:unhideWhenUsed="0" w:uiPriority="68" w:semiHidden="0" w:name="Medium Grid 2 Accent 6"/>
+    <w:lsdException w:unhideWhenUsed="0" w:uiPriority="69" w:semiHidden="0" w:name="Medium Grid 3 Accent 6"/>
+    <w:lsdException w:unhideWhenUsed="0" w:uiPriority="70" w:semiHidden="0" w:name="Dark List Accent 6"/>
+    <w:lsdException w:unhideWhenUsed="0" w:uiPriority="71" w:semiHidden="0" w:name="Colorful Shading Accent 6"/>
+    <w:lsdException w:unhideWhenUsed="0" w:uiPriority="72" w:semiHidden="0" w:name="Colorful List Accent 6"/>
+    <w:lsdException w:unhideWhenUsed="0" w:uiPriority="73" w:semiHidden="0" w:name="Colorful Grid Accent 6"/>
   </w:latentStyles>
-  <w:style w:type="paragraph" w:default="1" w:styleId="a">
+  <w:style w:type="paragraph" w:default="1" w:styleId="1">
     <w:name w:val="Normal"/>
     <w:qFormat/>
+    <w:uiPriority w:val="0"/>
     <w:pPr>
       <w:widowControl w:val="0"/>
       <w:jc w:val="both"/>
     </w:pPr>
+    <w:rPr>
+      <w:rFonts w:asciiTheme="minorHAnsi" w:hAnsiTheme="minorHAnsi" w:eastAsiaTheme="minorEastAsia" w:cstheme="minorBidi"/>
+      <w:kern w:val="2"/>
+      <w:sz w:val="21"/>
+      <w:szCs w:val="22"/>
+      <w:lang w:val="en-US" w:eastAsia="zh-CN" w:bidi="ar-SA"/>
+    </w:rPr>
   </w:style>
-  <w:style w:type="character" w:default="1" w:styleId="a0">
+  <w:style w:type="character" w:default="1" w:styleId="2">
     <w:name w:val="Default Paragraph Font"/>
+    <w:unhideWhenUsed/>
     <w:uiPriority w:val="1"/>
-    <w:semiHidden/>
+  </w:style>
+  <w:style w:type="table" w:default="1" w:styleId="3">
+    <w:name w:val="Normal Table"/>
     <w:unhideWhenUsed/>
-  </w:style>
-  <w:style w:type="table" w:default="1" w:styleId="a1">
-    <w:name w:val="Normal Table"/>
     <w:uiPriority w:val="99"/>
-    <w:semiHidden/>
-    <w:unhideWhenUsed/>
     <w:tblPr>
-      <w:tblInd w:w="0" w:type="dxa"/>
+      <w:tblLayout w:type="fixed"/>
       <w:tblCellMar>
         <w:top w:w="0" w:type="dxa"/>
         <w:left w:w="108" w:type="dxa"/>
@@ -1456,221 +1727,13 @@
       </w:tblCellMar>
     </w:tblPr>
   </w:style>
-  <w:style w:type="numbering" w:default="1" w:styleId="a2">
-    <w:name w:val="No List"/>
-    <w:uiPriority w:val="99"/>
-    <w:semiHidden/>
-    <w:unhideWhenUsed/>
-  </w:style>
-  <w:style w:type="paragraph" w:styleId="a3">
+  <w:style w:type="paragraph" w:customStyle="1" w:styleId="4">
     <w:name w:val="List Paragraph"/>
-    <w:basedOn w:val="a"/>
+    <w:basedOn w:val="1"/>
+    <w:qFormat/>
     <w:uiPriority w:val="34"/>
-    <w:qFormat/>
-    <w:rsid w:val="00041201"/>
     <w:pPr>
-      <w:ind w:firstLineChars="200" w:firstLine="420"/>
-    </w:pPr>
-  </w:style>
-</w:styles>
-</file>
-
-<file path=word/stylesWithEffects.xml><?xml version="1.0" encoding="utf-8"?>
-<w:styles xmlns:wpc="http://schemas.microsoft.com/office/word/2010/wordprocessingCanvas" xmlns:mc="http://schemas.openxmlformats.org/markup-compatibility/2006" xmlns:o="urn:schemas-microsoft-com:office:office" xmlns:r="http://schemas.openxmlformats.org/officeDocument/2006/relationships" xmlns:m="http://schemas.openxmlformats.org/officeDocument/2006/math" xmlns:v="urn:schemas-microsoft-com:vml" xmlns:wp14="http://schemas.microsoft.com/office/word/2010/wordprocessingDrawing" xmlns:wp="http://schemas.openxmlformats.org/drawingml/2006/wordprocessingDrawing" xmlns:w10="urn:schemas-microsoft-com:office:word" xmlns:w="http://schemas.openxmlformats.org/wordprocessingml/2006/main" xmlns:w14="http://schemas.microsoft.com/office/word/2010/wordml" xmlns:wpg="http://schemas.microsoft.com/office/word/2010/wordprocessingGroup" xmlns:wpi="http://schemas.microsoft.com/office/word/2010/wordprocessingInk" xmlns:wne="http://schemas.microsoft.com/office/word/2006/wordml" xmlns:wps="http://schemas.microsoft.com/office/word/2010/wordprocessingShape" mc:Ignorable="w14 wp14">
-  <w:docDefaults>
-    <w:rPrDefault>
-      <w:rPr>
-        <w:rFonts w:asciiTheme="minorHAnsi" w:eastAsiaTheme="minorEastAsia" w:hAnsiTheme="minorHAnsi" w:cstheme="minorBidi"/>
-        <w:kern w:val="2"/>
-        <w:sz w:val="21"/>
-        <w:szCs w:val="22"/>
-        <w:lang w:val="en-US" w:eastAsia="zh-CN" w:bidi="ar-SA"/>
-      </w:rPr>
-    </w:rPrDefault>
-    <w:pPrDefault/>
-  </w:docDefaults>
-  <w:latentStyles w:defLockedState="0" w:defUIPriority="99" w:defSemiHidden="1" w:defUnhideWhenUsed="1" w:defQFormat="0" w:count="267">
-    <w:lsdException w:name="Normal" w:semiHidden="0" w:uiPriority="0" w:unhideWhenUsed="0" w:qFormat="1"/>
-    <w:lsdException w:name="heading 1" w:semiHidden="0" w:uiPriority="9" w:unhideWhenUsed="0" w:qFormat="1"/>
-    <w:lsdException w:name="heading 2" w:uiPriority="9" w:qFormat="1"/>
-    <w:lsdException w:name="heading 3" w:uiPriority="9" w:qFormat="1"/>
-    <w:lsdException w:name="heading 4" w:uiPriority="9" w:qFormat="1"/>
-    <w:lsdException w:name="heading 5" w:uiPriority="9" w:qFormat="1"/>
-    <w:lsdException w:name="heading 6" w:uiPriority="9" w:qFormat="1"/>
-    <w:lsdException w:name="heading 7" w:uiPriority="9" w:qFormat="1"/>
-    <w:lsdException w:name="heading 8" w:uiPriority="9" w:qFormat="1"/>
-    <w:lsdException w:name="heading 9" w:uiPriority="9" w:qFormat="1"/>
-    <w:lsdException w:name="toc 1" w:uiPriority="39"/>
-    <w:lsdException w:name="toc 2" w:uiPriority="39"/>
-    <w:lsdException w:name="toc 3" w:uiPriority="39"/>
-    <w:lsdException w:name="toc 4" w:uiPriority="39"/>
-    <w:lsdException w:name="toc 5" w:uiPriority="39"/>
-    <w:lsdException w:name="toc 6" w:uiPriority="39"/>
-    <w:lsdException w:name="toc 7" w:uiPriority="39"/>
-    <w:lsdException w:name="toc 8" w:uiPriority="39"/>
-    <w:lsdException w:name="toc 9" w:uiPriority="39"/>
-    <w:lsdException w:name="caption" w:uiPriority="35" w:qFormat="1"/>
-    <w:lsdException w:name="Title" w:semiHidden="0" w:uiPriority="10" w:unhideWhenUsed="0" w:qFormat="1"/>
-    <w:lsdException w:name="Default Paragraph Font" w:uiPriority="1"/>
-    <w:lsdException w:name="Subtitle" w:semiHidden="0" w:uiPriority="11" w:unhideWhenUsed="0" w:qFormat="1"/>
-    <w:lsdException w:name="Strong" w:semiHidden="0" w:uiPriority="22" w:unhideWhenUsed="0" w:qFormat="1"/>
-    <w:lsdException w:name="Emphasis" w:semiHidden="0" w:uiPriority="20" w:unhideWhenUsed="0" w:qFormat="1"/>
-    <w:lsdException w:name="Table Grid" w:semiHidden="0" w:uiPriority="59" w:unhideWhenUsed="0"/>
-    <w:lsdException w:name="Placeholder Text" w:unhideWhenUsed="0"/>
-    <w:lsdException w:name="No Spacing" w:semiHidden="0" w:uiPriority="1" w:unhideWhenUsed="0" w:qFormat="1"/>
-    <w:lsdException w:name="Light Shading" w:semiHidden="0" w:uiPriority="60" w:unhideWhenUsed="0"/>
-    <w:lsdException w:name="Light List" w:semiHidden="0" w:uiPriority="61" w:unhideWhenUsed="0"/>
-    <w:lsdException w:name="Light Grid" w:semiHidden="0" w:uiPriority="62" w:unhideWhenUsed="0"/>
-    <w:lsdException w:name="Medium Shading 1" w:semiHidden="0" w:uiPriority="63" w:unhideWhenUsed="0"/>
-    <w:lsdException w:name="Medium Shading 2" w:semiHidden="0" w:uiPriority="64" w:unhideWhenUsed="0"/>
-    <w:lsdException w:name="Medium List 1" w:semiHidden="0" w:uiPriority="65" w:unhideWhenUsed="0"/>
-    <w:lsdException w:name="Medium List 2" w:semiHidden="0" w:uiPriority="66" w:unhideWhenUsed="0"/>
-    <w:lsdException w:name="Medium Grid 1" w:semiHidden="0" w:uiPriority="67" w:unhideWhenUsed="0"/>
-    <w:lsdException w:name="Medium Grid 2" w:semiHidden="0" w:uiPriority="68" w:unhideWhenUsed="0"/>
-    <w:lsdException w:name="Medium Grid 3" w:semiHidden="0" w:uiPriority="69" w:unhideWhenUsed="0"/>
-    <w:lsdException w:name="Dark List" w:semiHidden="0" w:uiPriority="70" w:unhideWhenUsed="0"/>
-    <w:lsdException w:name="Colorful Shading" w:semiHidden="0" w:uiPriority="71" w:unhideWhenUsed="0"/>
-    <w:lsdException w:name="Colorful List" w:semiHidden="0" w:uiPriority="72" w:unhideWhenUsed="0"/>
-    <w:lsdException w:name="Colorful Grid" w:semiHidden="0" w:uiPriority="73" w:unhideWhenUsed="0"/>
-    <w:lsdException w:name="Light Shading Accent 1" w:semiHidden="0" w:uiPriority="60" w:unhideWhenUsed="0"/>
-    <w:lsdException w:name="Light List Accent 1" w:semiHidden="0" w:uiPriority="61" w:unhideWhenUsed="0"/>
-    <w:lsdException w:name="Light Grid Accent 1" w:semiHidden="0" w:uiPriority="62" w:unhideWhenUsed="0"/>
-    <w:lsdException w:name="Medium Shading 1 Accent 1" w:semiHidden="0" w:uiPriority="63" w:unhideWhenUsed="0"/>
-    <w:lsdException w:name="Medium Shading 2 Accent 1" w:semiHidden="0" w:uiPriority="64" w:unhideWhenUsed="0"/>
-    <w:lsdException w:name="Medium List 1 Accent 1" w:semiHidden="0" w:uiPriority="65" w:unhideWhenUsed="0"/>
-    <w:lsdException w:name="Revision" w:unhideWhenUsed="0"/>
-    <w:lsdException w:name="List Paragraph" w:semiHidden="0" w:uiPriority="34" w:unhideWhenUsed="0" w:qFormat="1"/>
-    <w:lsdException w:name="Quote" w:semiHidden="0" w:uiPriority="29" w:unhideWhenUsed="0" w:qFormat="1"/>
-    <w:lsdException w:name="Intense Quote" w:semiHidden="0" w:uiPriority="30" w:unhideWhenUsed="0" w:qFormat="1"/>
-    <w:lsdException w:name="Medium List 2 Accent 1" w:semiHidden="0" w:uiPriority="66" w:unhideWhenUsed="0"/>
-    <w:lsdException w:name="Medium Grid 1 Accent 1" w:semiHidden="0" w:uiPriority="67" w:unhideWhenUsed="0"/>
-    <w:lsdException w:name="Medium Grid 2 Accent 1" w:semiHidden="0" w:uiPriority="68" w:unhideWhenUsed="0"/>
-    <w:lsdException w:name="Medium Grid 3 Accent 1" w:semiHidden="0" w:uiPriority="69" w:unhideWhenUsed="0"/>
-    <w:lsdException w:name="Dark List Accent 1" w:semiHidden="0" w:uiPriority="70" w:unhideWhenUsed="0"/>
-    <w:lsdException w:name="Colorful Shading Accent 1" w:semiHidden="0" w:uiPriority="71" w:unhideWhenUsed="0"/>
-    <w:lsdException w:name="Colorful List Accent 1" w:semiHidden="0" w:uiPriority="72" w:unhideWhenUsed="0"/>
-    <w:lsdException w:name="Colorful Grid Accent 1" w:semiHidden="0" w:uiPriority="73" w:unhideWhenUsed="0"/>
-    <w:lsdException w:name="Light Shading Accent 2" w:semiHidden="0" w:uiPriority="60" w:unhideWhenUsed="0"/>
-    <w:lsdException w:name="Light List Accent 2" w:semiHidden="0" w:uiPriority="61" w:unhideWhenUsed="0"/>
-    <w:lsdException w:name="Light Grid Accent 2" w:semiHidden="0" w:uiPriority="62" w:unhideWhenUsed="0"/>
-    <w:lsdException w:name="Medium Shading 1 Accent 2" w:semiHidden="0" w:uiPriority="63" w:unhideWhenUsed="0"/>
-    <w:lsdException w:name="Medium Shading 2 Accent 2" w:semiHidden="0" w:uiPriority="64" w:unhideWhenUsed="0"/>
-    <w:lsdException w:name="Medium List 1 Accent 2" w:semiHidden="0" w:uiPriority="65" w:unhideWhenUsed="0"/>
-    <w:lsdException w:name="Medium List 2 Accent 2" w:semiHidden="0" w:uiPriority="66" w:unhideWhenUsed="0"/>
-    <w:lsdException w:name="Medium Grid 1 Accent 2" w:semiHidden="0" w:uiPriority="67" w:unhideWhenUsed="0"/>
-    <w:lsdException w:name="Medium Grid 2 Accent 2" w:semiHidden="0" w:uiPriority="68" w:unhideWhenUsed="0"/>
-    <w:lsdException w:name="Medium Grid 3 Accent 2" w:semiHidden="0" w:uiPriority="69" w:unhideWhenUsed="0"/>
-    <w:lsdException w:name="Dark List Accent 2" w:semiHidden="0" w:uiPriority="70" w:unhideWhenUsed="0"/>
-    <w:lsdException w:name="Colorful Shading Accent 2" w:semiHidden="0" w:uiPriority="71" w:unhideWhenUsed="0"/>
-    <w:lsdException w:name="Colorful List Accent 2" w:semiHidden="0" w:uiPriority="72" w:unhideWhenUsed="0"/>
-    <w:lsdException w:name="Colorful Grid Accent 2" w:semiHidden="0" w:uiPriority="73" w:unhideWhenUsed="0"/>
-    <w:lsdException w:name="Light Shading Accent 3" w:semiHidden="0" w:uiPriority="60" w:unhideWhenUsed="0"/>
-    <w:lsdException w:name="Light List Accent 3" w:semiHidden="0" w:uiPriority="61" w:unhideWhenUsed="0"/>
-    <w:lsdException w:name="Light Grid Accent 3" w:semiHidden="0" w:uiPriority="62" w:unhideWhenUsed="0"/>
-    <w:lsdException w:name="Medium Shading 1 Accent 3" w:semiHidden="0" w:uiPriority="63" w:unhideWhenUsed="0"/>
-    <w:lsdException w:name="Medium Shading 2 Accent 3" w:semiHidden="0" w:uiPriority="64" w:unhideWhenUsed="0"/>
-    <w:lsdException w:name="Medium List 1 Accent 3" w:semiHidden="0" w:uiPriority="65" w:unhideWhenUsed="0"/>
-    <w:lsdException w:name="Medium List 2 Accent 3" w:semiHidden="0" w:uiPriority="66" w:unhideWhenUsed="0"/>
-    <w:lsdException w:name="Medium Grid 1 Accent 3" w:semiHidden="0" w:uiPriority="67" w:unhideWhenUsed="0"/>
-    <w:lsdException w:name="Medium Grid 2 Accent 3" w:semiHidden="0" w:uiPriority="68" w:unhideWhenUsed="0"/>
-    <w:lsdException w:name="Medium Grid 3 Accent 3" w:semiHidden="0" w:uiPriority="69" w:unhideWhenUsed="0"/>
-    <w:lsdException w:name="Dark List Accent 3" w:semiHidden="0" w:uiPriority="70" w:unhideWhenUsed="0"/>
-    <w:lsdException w:name="Colorful Shading Accent 3" w:semiHidden="0" w:uiPriority="71" w:unhideWhenUsed="0"/>
-    <w:lsdException w:name="Colorful List Accent 3" w:semiHidden="0" w:uiPriority="72" w:unhideWhenUsed="0"/>
-    <w:lsdException w:name="Colorful Grid Accent 3" w:semiHidden="0" w:uiPriority="73" w:unhideWhenUsed="0"/>
-    <w:lsdException w:name="Light Shading Accent 4" w:semiHidden="0" w:uiPriority="60" w:unhideWhenUsed="0"/>
-    <w:lsdException w:name="Light List Accent 4" w:semiHidden="0" w:uiPriority="61" w:unhideWhenUsed="0"/>
-    <w:lsdException w:name="Light Grid Accent 4" w:semiHidden="0" w:uiPriority="62" w:unhideWhenUsed="0"/>
-    <w:lsdException w:name="Medium Shading 1 Accent 4" w:semiHidden="0" w:uiPriority="63" w:unhideWhenUsed="0"/>
-    <w:lsdException w:name="Medium Shading 2 Accent 4" w:semiHidden="0" w:uiPriority="64" w:unhideWhenUsed="0"/>
-    <w:lsdException w:name="Medium List 1 Accent 4" w:semiHidden="0" w:uiPriority="65" w:unhideWhenUsed="0"/>
-    <w:lsdException w:name="Medium List 2 Accent 4" w:semiHidden="0" w:uiPriority="66" w:unhideWhenUsed="0"/>
-    <w:lsdException w:name="Medium Grid 1 Accent 4" w:semiHidden="0" w:uiPriority="67" w:unhideWhenUsed="0"/>
-    <w:lsdException w:name="Medium Grid 2 Accent 4" w:semiHidden="0" w:uiPriority="68" w:unhideWhenUsed="0"/>
-    <w:lsdException w:name="Medium Grid 3 Accent 4" w:semiHidden="0" w:uiPriority="69" w:unhideWhenUsed="0"/>
-    <w:lsdException w:name="Dark List Accent 4" w:semiHidden="0" w:uiPriority="70" w:unhideWhenUsed="0"/>
-    <w:lsdException w:name="Colorful Shading Accent 4" w:semiHidden="0" w:uiPriority="71" w:unhideWhenUsed="0"/>
-    <w:lsdException w:name="Colorful List Accent 4" w:semiHidden="0" w:uiPriority="72" w:unhideWhenUsed="0"/>
-    <w:lsdException w:name="Colorful Grid Accent 4" w:semiHidden="0" w:uiPriority="73" w:unhideWhenUsed="0"/>
-    <w:lsdException w:name="Light Shading Accent 5" w:semiHidden="0" w:uiPriority="60" w:unhideWhenUsed="0"/>
-    <w:lsdException w:name="Light List Accent 5" w:semiHidden="0" w:uiPriority="61" w:unhideWhenUsed="0"/>
-    <w:lsdException w:name="Light Grid Accent 5" w:semiHidden="0" w:uiPriority="62" w:unhideWhenUsed="0"/>
-    <w:lsdException w:name="Medium Shading 1 Accent 5" w:semiHidden="0" w:uiPriority="63" w:unhideWhenUsed="0"/>
-    <w:lsdException w:name="Medium Shading 2 Accent 5" w:semiHidden="0" w:uiPriority="64" w:unhideWhenUsed="0"/>
-    <w:lsdException w:name="Medium List 1 Accent 5" w:semiHidden="0" w:uiPriority="65" w:unhideWhenUsed="0"/>
-    <w:lsdException w:name="Medium List 2 Accent 5" w:semiHidden="0" w:uiPriority="66" w:unhideWhenUsed="0"/>
-    <w:lsdException w:name="Medium Grid 1 Accent 5" w:semiHidden="0" w:uiPriority="67" w:unhideWhenUsed="0"/>
-    <w:lsdException w:name="Medium Grid 2 Accent 5" w:semiHidden="0" w:uiPriority="68" w:unhideWhenUsed="0"/>
-    <w:lsdException w:name="Medium Grid 3 Accent 5" w:semiHidden="0" w:uiPriority="69" w:unhideWhenUsed="0"/>
-    <w:lsdException w:name="Dark List Accent 5" w:semiHidden="0" w:uiPriority="70" w:unhideWhenUsed="0"/>
-    <w:lsdException w:name="Colorful Shading Accent 5" w:semiHidden="0" w:uiPriority="71" w:unhideWhenUsed="0"/>
-    <w:lsdException w:name="Colorful List Accent 5" w:semiHidden="0" w:uiPriority="72" w:unhideWhenUsed="0"/>
-    <w:lsdException w:name="Colorful Grid Accent 5" w:semiHidden="0" w:uiPriority="73" w:unhideWhenUsed="0"/>
-    <w:lsdException w:name="Light Shading Accent 6" w:semiHidden="0" w:uiPriority="60" w:unhideWhenUsed="0"/>
-    <w:lsdException w:name="Light List Accent 6" w:semiHidden="0" w:uiPriority="61" w:unhideWhenUsed="0"/>
-    <w:lsdException w:name="Light Grid Accent 6" w:semiHidden="0" w:uiPriority="62" w:unhideWhenUsed="0"/>
-    <w:lsdException w:name="Medium Shading 1 Accent 6" w:semiHidden="0" w:uiPriority="63" w:unhideWhenUsed="0"/>
-    <w:lsdException w:name="Medium Shading 2 Accent 6" w:semiHidden="0" w:uiPriority="64" w:unhideWhenUsed="0"/>
-    <w:lsdException w:name="Medium List 1 Accent 6" w:semiHidden="0" w:uiPriority="65" w:unhideWhenUsed="0"/>
-    <w:lsdException w:name="Medium List 2 Accent 6" w:semiHidden="0" w:uiPriority="66" w:unhideWhenUsed="0"/>
-    <w:lsdException w:name="Medium Grid 1 Accent 6" w:semiHidden="0" w:uiPriority="67" w:unhideWhenUsed="0"/>
-    <w:lsdException w:name="Medium Grid 2 Accent 6" w:semiHidden="0" w:uiPriority="68" w:unhideWhenUsed="0"/>
-    <w:lsdException w:name="Medium Grid 3 Accent 6" w:semiHidden="0" w:uiPriority="69" w:unhideWhenUsed="0"/>
-    <w:lsdException w:name="Dark List Accent 6" w:semiHidden="0" w:uiPriority="70" w:unhideWhenUsed="0"/>
-    <w:lsdException w:name="Colorful Shading Accent 6" w:semiHidden="0" w:uiPriority="71" w:unhideWhenUsed="0"/>
-    <w:lsdException w:name="Colorful List Accent 6" w:semiHidden="0" w:uiPriority="72" w:unhideWhenUsed="0"/>
-    <w:lsdException w:name="Colorful Grid Accent 6" w:semiHidden="0" w:uiPriority="73" w:unhideWhenUsed="0"/>
-    <w:lsdException w:name="Subtle Emphasis" w:semiHidden="0" w:uiPriority="19" w:unhideWhenUsed="0" w:qFormat="1"/>
-    <w:lsdException w:name="Intense Emphasis" w:semiHidden="0" w:uiPriority="21" w:unhideWhenUsed="0" w:qFormat="1"/>
-    <w:lsdException w:name="Subtle Reference" w:semiHidden="0" w:uiPriority="31" w:unhideWhenUsed="0" w:qFormat="1"/>
-    <w:lsdException w:name="Intense Reference" w:semiHidden="0" w:uiPriority="32" w:unhideWhenUsed="0" w:qFormat="1"/>
-    <w:lsdException w:name="Book Title" w:semiHidden="0" w:uiPriority="33" w:unhideWhenUsed="0" w:qFormat="1"/>
-    <w:lsdException w:name="Bibliography" w:uiPriority="37"/>
-    <w:lsdException w:name="TOC Heading" w:uiPriority="39" w:qFormat="1"/>
-  </w:latentStyles>
-  <w:style w:type="paragraph" w:default="1" w:styleId="a">
-    <w:name w:val="Normal"/>
-    <w:qFormat/>
-    <w:pPr>
-      <w:widowControl w:val="0"/>
-      <w:jc w:val="both"/>
-    </w:pPr>
-  </w:style>
-  <w:style w:type="character" w:default="1" w:styleId="a0">
-    <w:name w:val="Default Paragraph Font"/>
-    <w:uiPriority w:val="1"/>
-    <w:semiHidden/>
-    <w:unhideWhenUsed/>
-  </w:style>
-  <w:style w:type="table" w:default="1" w:styleId="a1">
-    <w:name w:val="Normal Table"/>
-    <w:uiPriority w:val="99"/>
-    <w:semiHidden/>
-    <w:unhideWhenUsed/>
-    <w:tblPr>
-      <w:tblInd w:w="0" w:type="dxa"/>
-      <w:tblCellMar>
-        <w:top w:w="0" w:type="dxa"/>
-        <w:left w:w="108" w:type="dxa"/>
-        <w:bottom w:w="0" w:type="dxa"/>
-        <w:right w:w="108" w:type="dxa"/>
-      </w:tblCellMar>
-    </w:tblPr>
-  </w:style>
-  <w:style w:type="numbering" w:default="1" w:styleId="a2">
-    <w:name w:val="No List"/>
-    <w:uiPriority w:val="99"/>
-    <w:semiHidden/>
-    <w:unhideWhenUsed/>
-  </w:style>
-  <w:style w:type="paragraph" w:styleId="a3">
-    <w:name w:val="List Paragraph"/>
-    <w:basedOn w:val="a"/>
-    <w:uiPriority w:val="34"/>
-    <w:qFormat/>
-    <w:rsid w:val="00041201"/>
-    <w:pPr>
-      <w:ind w:firstLineChars="200" w:firstLine="420"/>
+      <w:ind w:firstLine="420" w:firstLineChars="200"/>
     </w:pPr>
   </w:style>
 </w:styles>
@@ -1959,4 +2022,20 @@
   <a:objectDefaults/>
   <a:extraClrSchemeLst/>
 </a:theme>
+</file>
+
+<file path=customXml/item1.xml><?xml version="1.0" encoding="utf-8"?>
+<s:customData xmlns="http://www.wps.cn/officeDocument/2013/wpsCustomData" xmlns:s="http://www.wps.cn/officeDocument/2013/wpsCustomData">
+  <customSectProps>
+    <customSectPr/>
+  </customSectProps>
+</s:customData>
+</file>
+
+<file path=customXml/itemProps1.xml><?xml version="1.0" encoding="utf-8"?>
+<ds:datastoreItem xmlns:ds="http://schemas.openxmlformats.org/officeDocument/2006/customXml" ds:itemID="{B1977F7D-205B-4081-913C-38D41E755F92}">
+  <ds:schemaRefs>
+    <ds:schemaRef ds:uri="http://www.wps.cn/officeDocument/2013/wpsCustomData"/>
+  </ds:schemaRefs>
+</ds:datastoreItem>
 </file>
--- a/nodejs学习笔记.docx
+++ b/nodejs学习笔记.docx
@@ -917,7 +917,7 @@
           <w:rFonts w:hint="eastAsia" w:ascii="Verdana" w:hAnsi="Verdana"/>
           <w:color w:val="393939"/>
           <w:szCs w:val="21"/>
-          <w:shd w:val="clear" w:color="auto" w:fill="FAF7EF"/>
+          <w:shd w:val="clear" w:color="auto" w:fill="auto"/>
         </w:rPr>
       </w:pPr>
       <w:r>
@@ -941,7 +941,7 @@
           <w:rFonts w:ascii="Verdana" w:hAnsi="Verdana"/>
           <w:color w:val="393939"/>
           <w:szCs w:val="21"/>
-          <w:shd w:val="clear" w:color="auto" w:fill="FAF7EF"/>
+          <w:shd w:val="clear" w:color="auto" w:fill="auto"/>
         </w:rPr>
         <w:t>mongod --dbpath D:\MongoDB\data --logpath=D:\MongoDB\logs\mongodb.log –install</w:t>
       </w:r>
@@ -952,7 +952,7 @@
           <w:rFonts w:hint="eastAsia" w:ascii="Verdana" w:hAnsi="Verdana"/>
           <w:color w:val="393939"/>
           <w:szCs w:val="21"/>
-          <w:shd w:val="clear" w:color="auto" w:fill="FAF7EF"/>
+          <w:shd w:val="clear" w:color="auto" w:fill="auto"/>
         </w:rPr>
       </w:pPr>
       <w:r>
@@ -960,7 +960,7 @@
           <w:rFonts w:ascii="Verdana" w:hAnsi="Verdana"/>
           <w:color w:val="393939"/>
           <w:szCs w:val="21"/>
-          <w:shd w:val="clear" w:color="auto" w:fill="FAF7EF"/>
+          <w:shd w:val="clear" w:color="auto" w:fill="auto"/>
         </w:rPr>
         <w:t>N</w:t>
       </w:r>
@@ -969,7 +969,7 @@
           <w:rFonts w:hint="eastAsia" w:ascii="Verdana" w:hAnsi="Verdana"/>
           <w:color w:val="393939"/>
           <w:szCs w:val="21"/>
-          <w:shd w:val="clear" w:color="auto" w:fill="FAF7EF"/>
+          <w:shd w:val="clear" w:color="auto" w:fill="auto"/>
         </w:rPr>
         <w:t>et start mongodb</w:t>
       </w:r>
@@ -980,25 +980,25 @@
           <w:rFonts w:hint="eastAsia" w:ascii="Verdana" w:hAnsi="Verdana"/>
           <w:color w:val="393939"/>
           <w:szCs w:val="21"/>
-          <w:shd w:val="clear" w:color="auto" w:fill="FAF7EF"/>
-        </w:rPr>
-      </w:pPr>
-    </w:p>
-    <w:p>
-      <w:pPr>
-        <w:rPr>
-          <w:rFonts w:hint="eastAsia" w:ascii="Verdana" w:hAnsi="Verdana"/>
-          <w:color w:val="393939"/>
-          <w:szCs w:val="21"/>
-          <w:shd w:val="clear" w:color="auto" w:fill="FAF7EF"/>
-        </w:rPr>
-      </w:pPr>
-      <w:r>
-        <w:rPr>
-          <w:rFonts w:hint="eastAsia" w:ascii="Verdana" w:hAnsi="Verdana"/>
-          <w:color w:val="393939"/>
-          <w:szCs w:val="21"/>
-          <w:shd w:val="clear" w:color="auto" w:fill="FAF7EF"/>
+          <w:shd w:val="clear" w:color="auto" w:fill="auto"/>
+        </w:rPr>
+      </w:pPr>
+    </w:p>
+    <w:p>
+      <w:pPr>
+        <w:rPr>
+          <w:rFonts w:hint="eastAsia" w:ascii="Verdana" w:hAnsi="Verdana"/>
+          <w:color w:val="393939"/>
+          <w:szCs w:val="21"/>
+          <w:shd w:val="clear" w:color="auto" w:fill="auto"/>
+        </w:rPr>
+      </w:pPr>
+      <w:r>
+        <w:rPr>
+          <w:rFonts w:hint="eastAsia" w:ascii="Verdana" w:hAnsi="Verdana"/>
+          <w:color w:val="393939"/>
+          <w:szCs w:val="21"/>
+          <w:shd w:val="clear" w:color="auto" w:fill="auto"/>
         </w:rPr>
         <w:t>可视化mongodb软件 robomongo</w:t>
       </w:r>
@@ -1009,36 +1009,36 @@
           <w:rFonts w:hint="eastAsia" w:ascii="Verdana" w:hAnsi="Verdana"/>
           <w:color w:val="393939"/>
           <w:szCs w:val="21"/>
-          <w:shd w:val="clear" w:color="auto" w:fill="FAF7EF"/>
-        </w:rPr>
-      </w:pPr>
-    </w:p>
-    <w:p>
-      <w:pPr>
-        <w:rPr>
-          <w:rFonts w:hint="eastAsia" w:ascii="Verdana" w:hAnsi="Verdana"/>
-          <w:color w:val="393939"/>
-          <w:szCs w:val="21"/>
-          <w:shd w:val="clear" w:color="auto" w:fill="FAF7EF"/>
-        </w:rPr>
-      </w:pPr>
-    </w:p>
-    <w:p>
-      <w:pPr>
-        <w:rPr>
-          <w:rFonts w:hint="eastAsia" w:ascii="Verdana" w:hAnsi="Verdana"/>
-          <w:color w:val="393939"/>
-          <w:szCs w:val="21"/>
-          <w:shd w:val="clear" w:color="auto" w:fill="FAF7EF"/>
-          <w:lang w:val="en-US" w:eastAsia="zh-CN"/>
-        </w:rPr>
-      </w:pPr>
-      <w:r>
-        <w:rPr>
-          <w:rFonts w:hint="eastAsia" w:ascii="Verdana" w:hAnsi="Verdana"/>
-          <w:color w:val="393939"/>
-          <w:szCs w:val="21"/>
-          <w:shd w:val="clear" w:color="auto" w:fill="FAF7EF"/>
+          <w:shd w:val="clear" w:color="auto" w:fill="auto"/>
+        </w:rPr>
+      </w:pPr>
+    </w:p>
+    <w:p>
+      <w:pPr>
+        <w:rPr>
+          <w:rFonts w:hint="eastAsia" w:ascii="Verdana" w:hAnsi="Verdana"/>
+          <w:color w:val="393939"/>
+          <w:szCs w:val="21"/>
+          <w:shd w:val="clear" w:color="auto" w:fill="auto"/>
+        </w:rPr>
+      </w:pPr>
+    </w:p>
+    <w:p>
+      <w:pPr>
+        <w:rPr>
+          <w:rFonts w:hint="eastAsia" w:ascii="Verdana" w:hAnsi="Verdana"/>
+          <w:color w:val="393939"/>
+          <w:szCs w:val="21"/>
+          <w:shd w:val="clear" w:color="auto" w:fill="auto"/>
+          <w:lang w:val="en-US" w:eastAsia="zh-CN"/>
+        </w:rPr>
+      </w:pPr>
+      <w:r>
+        <w:rPr>
+          <w:rFonts w:hint="eastAsia" w:ascii="Verdana" w:hAnsi="Verdana"/>
+          <w:color w:val="393939"/>
+          <w:szCs w:val="21"/>
+          <w:shd w:val="clear" w:color="auto" w:fill="auto"/>
           <w:lang w:val="en-US" w:eastAsia="zh-CN"/>
         </w:rPr>
         <w:t>QA(质量保证)</w:t>
@@ -1054,16 +1054,16 @@
           <w:rFonts w:hint="eastAsia" w:ascii="Verdana" w:hAnsi="Verdana"/>
           <w:color w:val="393939"/>
           <w:szCs w:val="21"/>
-          <w:shd w:val="clear" w:color="auto" w:fill="FAF7EF"/>
-          <w:lang w:val="en-US" w:eastAsia="zh-CN"/>
-        </w:rPr>
-      </w:pPr>
-      <w:r>
-        <w:rPr>
-          <w:rFonts w:hint="eastAsia" w:ascii="Verdana" w:hAnsi="Verdana"/>
-          <w:color w:val="393939"/>
-          <w:szCs w:val="21"/>
-          <w:shd w:val="clear" w:color="auto" w:fill="FAF7EF"/>
+          <w:shd w:val="clear" w:color="auto" w:fill="auto"/>
+          <w:lang w:val="en-US" w:eastAsia="zh-CN"/>
+        </w:rPr>
+      </w:pPr>
+      <w:r>
+        <w:rPr>
+          <w:rFonts w:hint="eastAsia" w:ascii="Verdana" w:hAnsi="Verdana"/>
+          <w:color w:val="393939"/>
+          <w:szCs w:val="21"/>
+          <w:shd w:val="clear" w:color="auto" w:fill="auto"/>
           <w:lang w:val="en-US" w:eastAsia="zh-CN"/>
         </w:rPr>
         <w:t>页面测试 测试页面表示和前端功能 使用Mocha</w:t>
@@ -1079,16 +1079,16 @@
           <w:rFonts w:hint="eastAsia" w:ascii="Verdana" w:hAnsi="Verdana"/>
           <w:color w:val="393939"/>
           <w:szCs w:val="21"/>
-          <w:shd w:val="clear" w:color="auto" w:fill="FAF7EF"/>
-          <w:lang w:val="en-US" w:eastAsia="zh-CN"/>
-        </w:rPr>
-      </w:pPr>
-      <w:r>
-        <w:rPr>
-          <w:rFonts w:hint="eastAsia" w:ascii="Verdana" w:hAnsi="Verdana"/>
-          <w:color w:val="393939"/>
-          <w:szCs w:val="21"/>
-          <w:shd w:val="clear" w:color="auto" w:fill="FAF7EF"/>
+          <w:shd w:val="clear" w:color="auto" w:fill="auto"/>
+          <w:lang w:val="en-US" w:eastAsia="zh-CN"/>
+        </w:rPr>
+      </w:pPr>
+      <w:r>
+        <w:rPr>
+          <w:rFonts w:hint="eastAsia" w:ascii="Verdana" w:hAnsi="Verdana"/>
+          <w:color w:val="393939"/>
+          <w:szCs w:val="21"/>
+          <w:shd w:val="clear" w:color="auto" w:fill="auto"/>
           <w:lang w:val="en-US" w:eastAsia="zh-CN"/>
         </w:rPr>
         <w:t>跨页测试 设计多个组件，集成测试 使用 Zombie.js，无头浏览器 Selenium,PhantomJS,Zombie</w:t>
@@ -1104,16 +1104,16 @@
           <w:rFonts w:hint="eastAsia" w:ascii="Verdana" w:hAnsi="Verdana"/>
           <w:color w:val="393939"/>
           <w:szCs w:val="21"/>
-          <w:shd w:val="clear" w:color="auto" w:fill="FAF7EF"/>
-          <w:lang w:val="en-US" w:eastAsia="zh-CN"/>
-        </w:rPr>
-      </w:pPr>
-      <w:r>
-        <w:rPr>
-          <w:rFonts w:hint="eastAsia" w:ascii="Verdana" w:hAnsi="Verdana"/>
-          <w:color w:val="393939"/>
-          <w:szCs w:val="21"/>
-          <w:shd w:val="clear" w:color="auto" w:fill="FAF7EF"/>
+          <w:shd w:val="clear" w:color="auto" w:fill="auto"/>
+          <w:lang w:val="en-US" w:eastAsia="zh-CN"/>
+        </w:rPr>
+      </w:pPr>
+      <w:r>
+        <w:rPr>
+          <w:rFonts w:hint="eastAsia" w:ascii="Verdana" w:hAnsi="Verdana"/>
+          <w:color w:val="393939"/>
+          <w:szCs w:val="21"/>
+          <w:shd w:val="clear" w:color="auto" w:fill="auto"/>
           <w:lang w:val="en-US" w:eastAsia="zh-CN"/>
         </w:rPr>
         <w:t>逻辑测试 对业务逻辑进行单元测试和集成测试。只测js，与表示功能分开</w:t>
@@ -1122,22 +1122,23 @@
     <w:p>
       <w:pPr>
         <w:numPr>
-          <w:numId w:val="0"/>
-        </w:numPr>
-        <w:rPr>
-          <w:rFonts w:hint="eastAsia" w:ascii="Verdana" w:hAnsi="Verdana"/>
-          <w:color w:val="393939"/>
-          <w:szCs w:val="21"/>
-          <w:shd w:val="clear" w:color="auto" w:fill="FAF7EF"/>
-          <w:lang w:val="en-US" w:eastAsia="zh-CN"/>
-        </w:rPr>
-      </w:pPr>
-      <w:r>
-        <w:rPr>
-          <w:rFonts w:hint="eastAsia" w:ascii="Verdana" w:hAnsi="Verdana"/>
-          <w:color w:val="393939"/>
-          <w:szCs w:val="21"/>
-          <w:shd w:val="clear" w:color="auto" w:fill="FAF7EF"/>
+          <w:ilvl w:val="0"/>
+          <w:numId w:val="0"/>
+        </w:numPr>
+        <w:rPr>
+          <w:rFonts w:hint="eastAsia" w:ascii="Verdana" w:hAnsi="Verdana"/>
+          <w:color w:val="393939"/>
+          <w:szCs w:val="21"/>
+          <w:shd w:val="clear" w:color="auto" w:fill="auto"/>
+          <w:lang w:val="en-US" w:eastAsia="zh-CN"/>
+        </w:rPr>
+      </w:pPr>
+      <w:r>
+        <w:rPr>
+          <w:rFonts w:hint="eastAsia" w:ascii="Verdana" w:hAnsi="Verdana"/>
+          <w:color w:val="393939"/>
+          <w:szCs w:val="21"/>
+          <w:shd w:val="clear" w:color="auto" w:fill="auto"/>
           <w:lang w:val="en-US" w:eastAsia="zh-CN"/>
         </w:rPr>
         <w:t>mocha -u tdd -R spec qa/tests-unit.js 全局安装mocha后运行测试文件的代码，spec：一种错误报告，详细些</w:t>
@@ -1146,22 +1147,23 @@
     <w:p>
       <w:pPr>
         <w:numPr>
-          <w:numId w:val="0"/>
-        </w:numPr>
-        <w:rPr>
-          <w:rFonts w:hint="eastAsia" w:ascii="Verdana" w:hAnsi="Verdana"/>
-          <w:color w:val="393939"/>
-          <w:szCs w:val="21"/>
-          <w:shd w:val="clear" w:color="auto" w:fill="FAF7EF"/>
-          <w:lang w:val="en-US" w:eastAsia="zh-CN"/>
-        </w:rPr>
-      </w:pPr>
-      <w:r>
-        <w:rPr>
-          <w:rFonts w:hint="eastAsia" w:ascii="Verdana" w:hAnsi="Verdana"/>
-          <w:color w:val="393939"/>
-          <w:szCs w:val="21"/>
-          <w:shd w:val="clear" w:color="auto" w:fill="FAF7EF"/>
+          <w:ilvl w:val="0"/>
+          <w:numId w:val="0"/>
+        </w:numPr>
+        <w:rPr>
+          <w:rFonts w:hint="eastAsia" w:ascii="Verdana" w:hAnsi="Verdana"/>
+          <w:color w:val="393939"/>
+          <w:szCs w:val="21"/>
+          <w:shd w:val="clear" w:color="auto" w:fill="auto"/>
+          <w:lang w:val="en-US" w:eastAsia="zh-CN"/>
+        </w:rPr>
+      </w:pPr>
+      <w:r>
+        <w:rPr>
+          <w:rFonts w:hint="eastAsia" w:ascii="Verdana" w:hAnsi="Verdana"/>
+          <w:color w:val="393939"/>
+          <w:szCs w:val="21"/>
+          <w:shd w:val="clear" w:color="auto" w:fill="auto"/>
           <w:lang w:val="en-US" w:eastAsia="zh-CN"/>
         </w:rPr>
         <w:t>mocha -u tdd -R spec qa/tests-crosspage.js 2&gt;/dev/null 不显示调用堆栈跟踪</w:t>
@@ -1177,46 +1179,3057 @@
           <w:rFonts w:hint="eastAsia" w:ascii="Verdana" w:hAnsi="Verdana"/>
           <w:color w:val="393939"/>
           <w:szCs w:val="21"/>
-          <w:shd w:val="clear" w:color="auto" w:fill="FAF7EF"/>
-          <w:lang w:val="en-US" w:eastAsia="zh-CN"/>
-        </w:rPr>
-      </w:pPr>
-      <w:r>
-        <w:rPr>
-          <w:rFonts w:hint="eastAsia" w:ascii="Verdana" w:hAnsi="Verdana"/>
-          <w:color w:val="393939"/>
-          <w:szCs w:val="21"/>
-          <w:shd w:val="clear" w:color="auto" w:fill="FAF7EF"/>
+          <w:shd w:val="clear" w:color="auto" w:fill="auto"/>
+          <w:lang w:val="en-US" w:eastAsia="zh-CN"/>
+        </w:rPr>
+      </w:pPr>
+      <w:r>
+        <w:rPr>
+          <w:rFonts w:hint="eastAsia" w:ascii="Verdana" w:hAnsi="Verdana"/>
+          <w:color w:val="393939"/>
+          <w:szCs w:val="21"/>
+          <w:shd w:val="clear" w:color="auto" w:fill="auto"/>
           <w:lang w:val="en-US" w:eastAsia="zh-CN"/>
         </w:rPr>
         <w:t>去毛 找可能出错的代码 使用JSHint，jsLint</w:t>
+      </w:r>
+    </w:p>
+    <w:p>
+      <w:pPr>
+        <w:numPr>
+          <w:ilvl w:val="0"/>
+          <w:numId w:val="3"/>
+        </w:numPr>
+        <w:rPr>
+          <w:rFonts w:hint="eastAsia" w:ascii="Verdana" w:hAnsi="Verdana"/>
+          <w:color w:val="393939"/>
+          <w:szCs w:val="21"/>
+          <w:shd w:val="clear" w:color="auto" w:fill="auto"/>
+          <w:lang w:val="en-US" w:eastAsia="zh-CN"/>
+        </w:rPr>
+      </w:pPr>
+      <w:r>
+        <w:rPr>
+          <w:rFonts w:hint="eastAsia" w:ascii="Verdana" w:hAnsi="Verdana"/>
+          <w:color w:val="393939"/>
+          <w:szCs w:val="21"/>
+          <w:shd w:val="clear" w:color="auto" w:fill="auto"/>
+          <w:lang w:val="en-US" w:eastAsia="zh-CN"/>
+        </w:rPr>
+        <w:t>链接检查 单元测试 使用LinkChecker</w:t>
+      </w:r>
+    </w:p>
+    <w:p>
+      <w:pPr>
+        <w:widowControl w:val="0"/>
+        <w:numPr>
+          <w:numId w:val="0"/>
+        </w:numPr>
+        <w:jc w:val="both"/>
+        <w:rPr>
+          <w:rFonts w:hint="eastAsia" w:ascii="Verdana" w:hAnsi="Verdana"/>
+          <w:color w:val="393939"/>
+          <w:szCs w:val="21"/>
+          <w:shd w:val="clear" w:color="auto" w:fill="auto"/>
+          <w:lang w:val="en-US" w:eastAsia="zh-CN"/>
+        </w:rPr>
+      </w:pPr>
+    </w:p>
+    <w:p>
+      <w:pPr>
+        <w:widowControl w:val="0"/>
+        <w:numPr>
+          <w:numId w:val="0"/>
+        </w:numPr>
+        <w:jc w:val="both"/>
+        <w:rPr>
+          <w:rFonts w:hint="eastAsia" w:ascii="Verdana" w:hAnsi="Verdana"/>
+          <w:color w:val="393939"/>
+          <w:szCs w:val="21"/>
+          <w:shd w:val="clear" w:color="auto" w:fill="auto"/>
+          <w:lang w:val="en-US" w:eastAsia="zh-CN"/>
+        </w:rPr>
+      </w:pPr>
+    </w:p>
+    <w:p>
+      <w:pPr>
+        <w:widowControl w:val="0"/>
+        <w:numPr>
+          <w:numId w:val="0"/>
+        </w:numPr>
+        <w:jc w:val="both"/>
+        <w:rPr>
+          <w:rFonts w:hint="eastAsia" w:ascii="Verdana" w:hAnsi="Verdana"/>
+          <w:color w:val="393939"/>
+          <w:szCs w:val="21"/>
+          <w:shd w:val="clear" w:color="auto" w:fill="auto"/>
+          <w:lang w:val="en-US" w:eastAsia="zh-CN"/>
+        </w:rPr>
+      </w:pPr>
+    </w:p>
+    <w:p>
+      <w:pPr>
+        <w:widowControl w:val="0"/>
+        <w:numPr>
+          <w:numId w:val="0"/>
+        </w:numPr>
+        <w:jc w:val="both"/>
+        <w:rPr>
+          <w:rFonts w:hint="eastAsia" w:ascii="Verdana" w:hAnsi="Verdana"/>
+          <w:color w:val="393939"/>
+          <w:szCs w:val="21"/>
+          <w:shd w:val="clear" w:color="auto" w:fill="auto"/>
+          <w:lang w:val="en-US" w:eastAsia="zh-CN"/>
+        </w:rPr>
+      </w:pPr>
+      <w:r>
+        <w:rPr>
+          <w:rFonts w:hint="eastAsia" w:ascii="Verdana" w:hAnsi="Verdana"/>
+          <w:color w:val="393939"/>
+          <w:szCs w:val="21"/>
+          <w:shd w:val="clear" w:color="auto" w:fill="auto"/>
+          <w:lang w:val="en-US" w:eastAsia="zh-CN"/>
+        </w:rPr>
+        <w:t>浏览器发来的请求头的相关信息</w:t>
+      </w:r>
+    </w:p>
+    <w:p>
+      <w:pPr>
+        <w:widowControl w:val="0"/>
+        <w:numPr>
+          <w:numId w:val="0"/>
+        </w:numPr>
+        <w:jc w:val="both"/>
+        <w:rPr>
+          <w:rFonts w:hint="eastAsia" w:ascii="Verdana" w:hAnsi="Verdana"/>
+          <w:color w:val="393939"/>
+          <w:szCs w:val="21"/>
+          <w:shd w:val="clear" w:color="auto" w:fill="auto"/>
+          <w:lang w:val="en-US" w:eastAsia="zh-CN"/>
+        </w:rPr>
+      </w:pPr>
+      <w:r>
+        <w:rPr>
+          <w:rFonts w:hint="eastAsia" w:ascii="Verdana" w:hAnsi="Verdana"/>
+          <w:color w:val="393939"/>
+          <w:szCs w:val="21"/>
+          <w:shd w:val="clear" w:color="auto" w:fill="auto"/>
+          <w:lang w:val="en-US" w:eastAsia="zh-CN"/>
+        </w:rPr>
+        <w:t>Req：</w:t>
+      </w:r>
+      <w:r>
+        <w:rPr>
+          <w:rFonts w:hint="eastAsia" w:ascii="Verdana" w:hAnsi="Verdana"/>
+          <w:b/>
+          <w:bCs/>
+          <w:color w:val="393939"/>
+          <w:szCs w:val="21"/>
+          <w:shd w:val="clear" w:color="auto" w:fill="auto"/>
+          <w:lang w:val="en-US" w:eastAsia="zh-CN"/>
+        </w:rPr>
+        <w:t>请求对象，下面是express为其添加的一些方法和属性</w:t>
+      </w:r>
+    </w:p>
+    <w:p>
+      <w:pPr>
+        <w:widowControl w:val="0"/>
+        <w:numPr>
+          <w:numId w:val="0"/>
+        </w:numPr>
+        <w:jc w:val="both"/>
+        <w:rPr>
+          <w:rFonts w:hint="eastAsia" w:ascii="Verdana" w:hAnsi="Verdana"/>
+          <w:color w:val="393939"/>
+          <w:szCs w:val="21"/>
+          <w:shd w:val="clear" w:color="auto" w:fill="auto"/>
+          <w:lang w:val="en-US" w:eastAsia="zh-CN"/>
+        </w:rPr>
+      </w:pPr>
+      <w:r>
+        <w:rPr>
+          <w:rFonts w:hint="eastAsia" w:ascii="Verdana" w:hAnsi="Verdana"/>
+          <w:color w:val="393939"/>
+          <w:szCs w:val="21"/>
+          <w:shd w:val="clear" w:color="auto" w:fill="auto"/>
+          <w:lang w:val="en-US" w:eastAsia="zh-CN"/>
+        </w:rPr>
+        <w:t>req.params •</w:t>
+      </w:r>
+    </w:p>
+    <w:p>
+      <w:pPr>
+        <w:widowControl w:val="0"/>
+        <w:numPr>
+          <w:numId w:val="0"/>
+        </w:numPr>
+        <w:jc w:val="both"/>
+        <w:rPr>
+          <w:rFonts w:hint="eastAsia" w:ascii="Verdana" w:hAnsi="Verdana"/>
+          <w:color w:val="393939"/>
+          <w:szCs w:val="21"/>
+          <w:shd w:val="clear" w:color="auto" w:fill="auto"/>
+          <w:lang w:val="en-US" w:eastAsia="zh-CN"/>
+        </w:rPr>
+      </w:pPr>
+      <w:r>
+        <w:rPr>
+          <w:rFonts w:hint="eastAsia" w:ascii="Verdana" w:hAnsi="Verdana"/>
+          <w:color w:val="393939"/>
+          <w:szCs w:val="21"/>
+          <w:shd w:val="clear" w:color="auto" w:fill="auto"/>
+          <w:lang w:val="en-US" w:eastAsia="zh-CN"/>
+        </w:rPr>
+        <w:t>一个数组，包含命名过的路由参数。</w:t>
+      </w:r>
+    </w:p>
+    <w:p>
+      <w:pPr>
+        <w:widowControl w:val="0"/>
+        <w:numPr>
+          <w:numId w:val="0"/>
+        </w:numPr>
+        <w:jc w:val="both"/>
+        <w:rPr>
+          <w:rFonts w:hint="eastAsia" w:ascii="Verdana" w:hAnsi="Verdana"/>
+          <w:color w:val="393939"/>
+          <w:szCs w:val="21"/>
+          <w:shd w:val="clear" w:color="auto" w:fill="auto"/>
+          <w:lang w:val="en-US" w:eastAsia="zh-CN"/>
+        </w:rPr>
+      </w:pPr>
+      <w:r>
+        <w:rPr>
+          <w:rFonts w:hint="eastAsia" w:ascii="Verdana" w:hAnsi="Verdana"/>
+          <w:color w:val="393939"/>
+          <w:szCs w:val="21"/>
+          <w:shd w:val="clear" w:color="auto" w:fill="auto"/>
+          <w:lang w:val="en-US" w:eastAsia="zh-CN"/>
+        </w:rPr>
+        <w:t>req.param(name) •</w:t>
+      </w:r>
+    </w:p>
+    <w:p>
+      <w:pPr>
+        <w:widowControl w:val="0"/>
+        <w:numPr>
+          <w:numId w:val="0"/>
+        </w:numPr>
+        <w:jc w:val="both"/>
+        <w:rPr>
+          <w:rFonts w:hint="eastAsia" w:ascii="Verdana" w:hAnsi="Verdana"/>
+          <w:color w:val="393939"/>
+          <w:szCs w:val="21"/>
+          <w:shd w:val="clear" w:color="auto" w:fill="auto"/>
+          <w:lang w:val="en-US" w:eastAsia="zh-CN"/>
+        </w:rPr>
+      </w:pPr>
+      <w:r>
+        <w:rPr>
+          <w:rFonts w:hint="eastAsia" w:ascii="Verdana" w:hAnsi="Verdana"/>
+          <w:color w:val="393939"/>
+          <w:szCs w:val="21"/>
+          <w:shd w:val="clear" w:color="auto" w:fill="auto"/>
+          <w:lang w:val="en-US" w:eastAsia="zh-CN"/>
+        </w:rPr>
+        <w:t>返回命名的路由参数，或者 GET 请求或 POST 请求参数。建议你忽略此方法。</w:t>
+      </w:r>
+    </w:p>
+    <w:p>
+      <w:pPr>
+        <w:widowControl w:val="0"/>
+        <w:numPr>
+          <w:numId w:val="0"/>
+        </w:numPr>
+        <w:jc w:val="both"/>
+        <w:rPr>
+          <w:rFonts w:hint="eastAsia" w:ascii="Verdana" w:hAnsi="Verdana"/>
+          <w:color w:val="393939"/>
+          <w:szCs w:val="21"/>
+          <w:shd w:val="clear" w:color="auto" w:fill="auto"/>
+          <w:lang w:val="en-US" w:eastAsia="zh-CN"/>
+        </w:rPr>
+      </w:pPr>
+      <w:r>
+        <w:rPr>
+          <w:rFonts w:hint="eastAsia" w:ascii="Verdana" w:hAnsi="Verdana"/>
+          <w:color w:val="393939"/>
+          <w:szCs w:val="21"/>
+          <w:shd w:val="clear" w:color="auto" w:fill="auto"/>
+          <w:lang w:val="en-US" w:eastAsia="zh-CN"/>
+        </w:rPr>
+        <w:t>req.query •</w:t>
+      </w:r>
+    </w:p>
+    <w:p>
+      <w:pPr>
+        <w:widowControl w:val="0"/>
+        <w:numPr>
+          <w:numId w:val="0"/>
+        </w:numPr>
+        <w:jc w:val="both"/>
+        <w:rPr>
+          <w:rFonts w:hint="eastAsia" w:ascii="Verdana" w:hAnsi="Verdana"/>
+          <w:color w:val="393939"/>
+          <w:szCs w:val="21"/>
+          <w:shd w:val="clear" w:color="auto" w:fill="auto"/>
+          <w:lang w:val="en-US" w:eastAsia="zh-CN"/>
+        </w:rPr>
+      </w:pPr>
+      <w:r>
+        <w:rPr>
+          <w:rFonts w:hint="eastAsia" w:ascii="Verdana" w:hAnsi="Verdana"/>
+          <w:color w:val="393939"/>
+          <w:szCs w:val="21"/>
+          <w:shd w:val="clear" w:color="auto" w:fill="auto"/>
+          <w:lang w:val="en-US" w:eastAsia="zh-CN"/>
+        </w:rPr>
+        <w:t>一个对象，包含以键值对存放的查询字符串参数（通常称为 GET 请求参数）。</w:t>
+      </w:r>
+    </w:p>
+    <w:p>
+      <w:pPr>
+        <w:widowControl w:val="0"/>
+        <w:numPr>
+          <w:numId w:val="0"/>
+        </w:numPr>
+        <w:jc w:val="both"/>
+        <w:rPr>
+          <w:rFonts w:hint="eastAsia" w:ascii="Verdana" w:hAnsi="Verdana"/>
+          <w:color w:val="393939"/>
+          <w:szCs w:val="21"/>
+          <w:shd w:val="clear" w:color="auto" w:fill="auto"/>
+          <w:lang w:val="en-US" w:eastAsia="zh-CN"/>
+        </w:rPr>
+      </w:pPr>
+      <w:r>
+        <w:rPr>
+          <w:rFonts w:hint="eastAsia" w:ascii="Verdana" w:hAnsi="Verdana"/>
+          <w:color w:val="393939"/>
+          <w:szCs w:val="21"/>
+          <w:shd w:val="clear" w:color="auto" w:fill="auto"/>
+          <w:lang w:val="en-US" w:eastAsia="zh-CN"/>
+        </w:rPr>
+        <w:t>req.body •</w:t>
+      </w:r>
+    </w:p>
+    <w:p>
+      <w:pPr>
+        <w:widowControl w:val="0"/>
+        <w:numPr>
+          <w:numId w:val="0"/>
+        </w:numPr>
+        <w:jc w:val="both"/>
+        <w:rPr>
+          <w:rFonts w:hint="eastAsia" w:ascii="Verdana" w:hAnsi="Verdana"/>
+          <w:color w:val="393939"/>
+          <w:szCs w:val="21"/>
+          <w:shd w:val="clear" w:color="auto" w:fill="auto"/>
+          <w:lang w:val="en-US" w:eastAsia="zh-CN"/>
+        </w:rPr>
+      </w:pPr>
+      <w:r>
+        <w:rPr>
+          <w:rFonts w:hint="eastAsia" w:ascii="Verdana" w:hAnsi="Verdana"/>
+          <w:color w:val="393939"/>
+          <w:szCs w:val="21"/>
+          <w:shd w:val="clear" w:color="auto" w:fill="auto"/>
+          <w:lang w:val="en-US" w:eastAsia="zh-CN"/>
+        </w:rPr>
+        <w:t>一个对象，包含 POST 请求参数。这样命名是因为 POST 请求参数在 REQUEST 正文中传</w:t>
+      </w:r>
+    </w:p>
+    <w:p>
+      <w:pPr>
+        <w:widowControl w:val="0"/>
+        <w:numPr>
+          <w:numId w:val="0"/>
+        </w:numPr>
+        <w:jc w:val="both"/>
+        <w:rPr>
+          <w:rFonts w:hint="eastAsia" w:ascii="Verdana" w:hAnsi="Verdana"/>
+          <w:color w:val="393939"/>
+          <w:szCs w:val="21"/>
+          <w:shd w:val="clear" w:color="auto" w:fill="auto"/>
+          <w:lang w:val="en-US" w:eastAsia="zh-CN"/>
+        </w:rPr>
+      </w:pPr>
+      <w:r>
+        <w:rPr>
+          <w:rFonts w:hint="eastAsia" w:ascii="Verdana" w:hAnsi="Verdana"/>
+          <w:color w:val="393939"/>
+          <w:szCs w:val="21"/>
+          <w:shd w:val="clear" w:color="auto" w:fill="auto"/>
+          <w:lang w:val="en-US" w:eastAsia="zh-CN"/>
+        </w:rPr>
+        <w:t>递，而不像查询字符串在 URL 中传递。要使 req.body 可用，需要中间件能够解析请求</w:t>
+      </w:r>
+    </w:p>
+    <w:p>
+      <w:pPr>
+        <w:widowControl w:val="0"/>
+        <w:numPr>
+          <w:numId w:val="0"/>
+        </w:numPr>
+        <w:jc w:val="both"/>
+        <w:rPr>
+          <w:rFonts w:hint="eastAsia" w:ascii="Verdana" w:hAnsi="Verdana"/>
+          <w:color w:val="393939"/>
+          <w:szCs w:val="21"/>
+          <w:shd w:val="clear" w:color="auto" w:fill="auto"/>
+          <w:lang w:val="en-US" w:eastAsia="zh-CN"/>
+        </w:rPr>
+      </w:pPr>
+      <w:r>
+        <w:rPr>
+          <w:rFonts w:hint="eastAsia" w:ascii="Verdana" w:hAnsi="Verdana"/>
+          <w:color w:val="393939"/>
+          <w:szCs w:val="21"/>
+          <w:shd w:val="clear" w:color="auto" w:fill="auto"/>
+          <w:lang w:val="en-US" w:eastAsia="zh-CN"/>
+        </w:rPr>
+        <w:t>正文内容类型，我们将在第 10 章进行详细介绍。</w:t>
+      </w:r>
+    </w:p>
+    <w:p>
+      <w:pPr>
+        <w:widowControl w:val="0"/>
+        <w:numPr>
+          <w:numId w:val="0"/>
+        </w:numPr>
+        <w:jc w:val="both"/>
+        <w:rPr>
+          <w:rFonts w:hint="eastAsia" w:ascii="Verdana" w:hAnsi="Verdana"/>
+          <w:color w:val="393939"/>
+          <w:szCs w:val="21"/>
+          <w:shd w:val="clear" w:color="auto" w:fill="auto"/>
+          <w:lang w:val="en-US" w:eastAsia="zh-CN"/>
+        </w:rPr>
+      </w:pPr>
+      <w:r>
+        <w:rPr>
+          <w:rFonts w:hint="eastAsia" w:ascii="Verdana" w:hAnsi="Verdana"/>
+          <w:color w:val="393939"/>
+          <w:szCs w:val="21"/>
+          <w:shd w:val="clear" w:color="auto" w:fill="auto"/>
+          <w:lang w:val="en-US" w:eastAsia="zh-CN"/>
+        </w:rPr>
+        <w:t>req.route •</w:t>
+      </w:r>
+    </w:p>
+    <w:p>
+      <w:pPr>
+        <w:widowControl w:val="0"/>
+        <w:numPr>
+          <w:numId w:val="0"/>
+        </w:numPr>
+        <w:jc w:val="both"/>
+        <w:rPr>
+          <w:rFonts w:hint="eastAsia" w:ascii="Verdana" w:hAnsi="Verdana"/>
+          <w:color w:val="393939"/>
+          <w:szCs w:val="21"/>
+          <w:shd w:val="clear" w:color="auto" w:fill="auto"/>
+          <w:lang w:val="en-US" w:eastAsia="zh-CN"/>
+        </w:rPr>
+      </w:pPr>
+      <w:r>
+        <w:rPr>
+          <w:rFonts w:hint="eastAsia" w:ascii="Verdana" w:hAnsi="Verdana"/>
+          <w:color w:val="393939"/>
+          <w:szCs w:val="21"/>
+          <w:shd w:val="clear" w:color="auto" w:fill="auto"/>
+          <w:lang w:val="en-US" w:eastAsia="zh-CN"/>
+        </w:rPr>
+        <w:t>关于当前匹配路由的信息。主要用于路由调试。</w:t>
+      </w:r>
+    </w:p>
+    <w:p>
+      <w:pPr>
+        <w:widowControl w:val="0"/>
+        <w:numPr>
+          <w:numId w:val="0"/>
+        </w:numPr>
+        <w:jc w:val="both"/>
+        <w:rPr>
+          <w:rFonts w:hint="eastAsia" w:ascii="Verdana" w:hAnsi="Verdana"/>
+          <w:color w:val="393939"/>
+          <w:szCs w:val="21"/>
+          <w:shd w:val="clear" w:color="auto" w:fill="auto"/>
+          <w:lang w:val="en-US" w:eastAsia="zh-CN"/>
+        </w:rPr>
+      </w:pPr>
+      <w:r>
+        <w:rPr>
+          <w:rFonts w:hint="eastAsia" w:ascii="Verdana" w:hAnsi="Verdana"/>
+          <w:color w:val="393939"/>
+          <w:szCs w:val="21"/>
+          <w:shd w:val="clear" w:color="auto" w:fill="auto"/>
+          <w:lang w:val="en-US" w:eastAsia="zh-CN"/>
+        </w:rPr>
+        <w:t>req.cookies/req.singnedCookies •</w:t>
+      </w:r>
+    </w:p>
+    <w:p>
+      <w:pPr>
+        <w:widowControl w:val="0"/>
+        <w:numPr>
+          <w:numId w:val="0"/>
+        </w:numPr>
+        <w:jc w:val="both"/>
+        <w:rPr>
+          <w:rFonts w:hint="eastAsia" w:ascii="Verdana" w:hAnsi="Verdana"/>
+          <w:color w:val="393939"/>
+          <w:szCs w:val="21"/>
+          <w:shd w:val="clear" w:color="auto" w:fill="auto"/>
+          <w:lang w:val="en-US" w:eastAsia="zh-CN"/>
+        </w:rPr>
+      </w:pPr>
+      <w:r>
+        <w:rPr>
+          <w:rFonts w:hint="eastAsia" w:ascii="Verdana" w:hAnsi="Verdana"/>
+          <w:color w:val="393939"/>
+          <w:szCs w:val="21"/>
+          <w:shd w:val="clear" w:color="auto" w:fill="auto"/>
+          <w:lang w:val="en-US" w:eastAsia="zh-CN"/>
+        </w:rPr>
+        <w:t>一个对象，包含从客户端传递过来的 cookies 值。详见第 9 章。</w:t>
+      </w:r>
+    </w:p>
+    <w:p>
+      <w:pPr>
+        <w:widowControl w:val="0"/>
+        <w:numPr>
+          <w:numId w:val="0"/>
+        </w:numPr>
+        <w:jc w:val="both"/>
+        <w:rPr>
+          <w:rFonts w:hint="eastAsia" w:ascii="Verdana" w:hAnsi="Verdana"/>
+          <w:color w:val="393939"/>
+          <w:szCs w:val="21"/>
+          <w:shd w:val="clear" w:color="auto" w:fill="auto"/>
+          <w:lang w:val="en-US" w:eastAsia="zh-CN"/>
+        </w:rPr>
+      </w:pPr>
+      <w:r>
+        <w:rPr>
+          <w:rFonts w:hint="eastAsia" w:ascii="Verdana" w:hAnsi="Verdana"/>
+          <w:color w:val="393939"/>
+          <w:szCs w:val="21"/>
+          <w:shd w:val="clear" w:color="auto" w:fill="auto"/>
+          <w:lang w:val="en-US" w:eastAsia="zh-CN"/>
+        </w:rPr>
+        <w:t>req.headers •</w:t>
+      </w:r>
+    </w:p>
+    <w:p>
+      <w:pPr>
+        <w:widowControl w:val="0"/>
+        <w:numPr>
+          <w:numId w:val="0"/>
+        </w:numPr>
+        <w:jc w:val="both"/>
+        <w:rPr>
+          <w:rFonts w:hint="eastAsia" w:ascii="Verdana" w:hAnsi="Verdana"/>
+          <w:color w:val="393939"/>
+          <w:szCs w:val="21"/>
+          <w:shd w:val="clear" w:color="auto" w:fill="auto"/>
+          <w:lang w:val="en-US" w:eastAsia="zh-CN"/>
+        </w:rPr>
+      </w:pPr>
+      <w:r>
+        <w:rPr>
+          <w:rFonts w:hint="eastAsia" w:ascii="Verdana" w:hAnsi="Verdana"/>
+          <w:color w:val="393939"/>
+          <w:szCs w:val="21"/>
+          <w:shd w:val="clear" w:color="auto" w:fill="auto"/>
+          <w:lang w:val="en-US" w:eastAsia="zh-CN"/>
+        </w:rPr>
+        <w:t>从客户端接收到的请求报头。</w:t>
+      </w:r>
+    </w:p>
+    <w:p>
+      <w:pPr>
+        <w:widowControl w:val="0"/>
+        <w:numPr>
+          <w:numId w:val="0"/>
+        </w:numPr>
+        <w:jc w:val="both"/>
+        <w:rPr>
+          <w:rFonts w:hint="eastAsia" w:ascii="Verdana" w:hAnsi="Verdana"/>
+          <w:color w:val="393939"/>
+          <w:szCs w:val="21"/>
+          <w:shd w:val="clear" w:color="auto" w:fill="auto"/>
+          <w:lang w:val="en-US" w:eastAsia="zh-CN"/>
+        </w:rPr>
+      </w:pPr>
+      <w:r>
+        <w:rPr>
+          <w:rFonts w:hint="eastAsia" w:ascii="Verdana" w:hAnsi="Verdana"/>
+          <w:color w:val="393939"/>
+          <w:szCs w:val="21"/>
+          <w:shd w:val="clear" w:color="auto" w:fill="auto"/>
+          <w:lang w:val="en-US" w:eastAsia="zh-CN"/>
+        </w:rPr>
+        <w:t>Header里的几个参数</w:t>
+      </w:r>
+    </w:p>
+    <w:p>
+      <w:pPr>
+        <w:widowControl w:val="0"/>
+        <w:numPr>
+          <w:numId w:val="0"/>
+        </w:numPr>
+        <w:jc w:val="both"/>
+        <w:rPr>
+          <w:rFonts w:hint="eastAsia" w:ascii="Verdana" w:hAnsi="Verdana"/>
+          <w:color w:val="393939"/>
+          <w:szCs w:val="21"/>
+          <w:shd w:val="clear" w:color="auto" w:fill="auto"/>
+          <w:lang w:val="en-US" w:eastAsia="zh-CN"/>
+        </w:rPr>
+      </w:pPr>
+      <w:r>
+        <w:rPr>
+          <w:rFonts w:hint="eastAsia" w:ascii="Verdana" w:hAnsi="Verdana"/>
+          <w:color w:val="393939"/>
+          <w:szCs w:val="21"/>
+          <w:shd w:val="clear" w:color="auto" w:fill="auto"/>
+          <w:lang w:val="en-US" w:eastAsia="zh-CN"/>
+        </w:rPr>
+        <w:t>Upgrade-Insecure-Requests:1：代表浏览器支持吧http连接转换为https连接。</w:t>
+      </w:r>
+    </w:p>
+    <w:p>
+      <w:pPr>
+        <w:widowControl w:val="0"/>
+        <w:numPr>
+          <w:numId w:val="0"/>
+        </w:numPr>
+        <w:jc w:val="both"/>
+        <w:rPr>
+          <w:rFonts w:hint="eastAsia" w:ascii="Verdana" w:hAnsi="Verdana"/>
+          <w:color w:val="393939"/>
+          <w:szCs w:val="21"/>
+          <w:shd w:val="clear" w:color="auto" w:fill="auto"/>
+          <w:lang w:val="en-US" w:eastAsia="zh-CN"/>
+        </w:rPr>
+      </w:pPr>
+      <w:r>
+        <w:rPr>
+          <w:rFonts w:hint="eastAsia" w:ascii="Verdana" w:hAnsi="Verdana"/>
+          <w:color w:val="393939"/>
+          <w:szCs w:val="21"/>
+          <w:shd w:val="clear" w:color="auto" w:fill="auto"/>
+          <w:lang w:val="en-US" w:eastAsia="zh-CN"/>
+        </w:rPr>
+        <w:t>Referer:引用页，告诉服务器请求从什么地址来。</w:t>
+      </w:r>
+    </w:p>
+    <w:p>
+      <w:pPr>
+        <w:widowControl w:val="0"/>
+        <w:numPr>
+          <w:numId w:val="0"/>
+        </w:numPr>
+        <w:jc w:val="both"/>
+        <w:rPr>
+          <w:rFonts w:hint="eastAsia" w:ascii="Verdana" w:hAnsi="Verdana"/>
+          <w:color w:val="393939"/>
+          <w:szCs w:val="21"/>
+          <w:shd w:val="clear" w:color="auto" w:fill="auto"/>
+          <w:lang w:val="en-US" w:eastAsia="zh-CN"/>
+        </w:rPr>
+      </w:pPr>
+      <w:r>
+        <w:rPr>
+          <w:rFonts w:hint="eastAsia" w:ascii="Verdana" w:hAnsi="Verdana"/>
+          <w:color w:val="393939"/>
+          <w:szCs w:val="21"/>
+          <w:shd w:val="clear" w:color="auto" w:fill="auto"/>
+          <w:lang w:val="en-US" w:eastAsia="zh-CN"/>
+        </w:rPr>
+        <w:t>If-Modified-Since &amp; If-None-Match：表示数据缓存的相关信息。</w:t>
+      </w:r>
+    </w:p>
+    <w:p>
+      <w:pPr>
+        <w:widowControl w:val="0"/>
+        <w:numPr>
+          <w:numId w:val="0"/>
+        </w:numPr>
+        <w:jc w:val="both"/>
+        <w:rPr>
+          <w:rFonts w:hint="eastAsia" w:ascii="Verdana" w:hAnsi="Verdana"/>
+          <w:color w:val="393939"/>
+          <w:szCs w:val="21"/>
+          <w:shd w:val="clear" w:color="auto" w:fill="auto"/>
+          <w:lang w:val="en-US" w:eastAsia="zh-CN"/>
+        </w:rPr>
+      </w:pPr>
+      <w:r>
+        <w:rPr>
+          <w:rFonts w:hint="eastAsia" w:ascii="Verdana" w:hAnsi="Verdana"/>
+          <w:color w:val="393939"/>
+          <w:szCs w:val="21"/>
+          <w:shd w:val="clear" w:color="auto" w:fill="auto"/>
+          <w:lang w:val="en-US" w:eastAsia="zh-CN"/>
+        </w:rPr>
+        <w:t>决定是否缓存的过程</w:t>
+      </w:r>
+    </w:p>
+    <w:p>
+      <w:pPr>
+        <w:widowControl w:val="0"/>
+        <w:numPr>
+          <w:numId w:val="0"/>
+        </w:numPr>
+        <w:jc w:val="both"/>
+        <w:rPr>
+          <w:rFonts w:hint="eastAsia" w:ascii="Verdana" w:hAnsi="Verdana"/>
+          <w:color w:val="393939"/>
+          <w:szCs w:val="21"/>
+          <w:shd w:val="clear" w:color="auto" w:fill="auto"/>
+          <w:lang w:val="en-US" w:eastAsia="zh-CN"/>
+        </w:rPr>
+      </w:pPr>
+      <w:r>
+        <w:rPr>
+          <w:rFonts w:hint="eastAsia" w:ascii="Verdana" w:hAnsi="Verdana"/>
+          <w:color w:val="393939"/>
+          <w:szCs w:val="21"/>
+          <w:shd w:val="clear" w:color="auto" w:fill="auto"/>
+          <w:lang w:val="en-US" w:eastAsia="zh-CN"/>
+        </w:rPr>
+        <w:t xml:space="preserve">1.客户端请求一个页面（A）。 </w:t>
+      </w:r>
+    </w:p>
+    <w:p>
+      <w:pPr>
+        <w:widowControl w:val="0"/>
+        <w:numPr>
+          <w:ilvl w:val="-2"/>
+          <w:numId w:val="0"/>
+        </w:numPr>
+        <w:jc w:val="both"/>
+        <w:rPr>
+          <w:rFonts w:hint="eastAsia" w:ascii="Verdana" w:hAnsi="Verdana"/>
+          <w:color w:val="393939"/>
+          <w:szCs w:val="21"/>
+          <w:shd w:val="clear" w:color="auto" w:fill="auto"/>
+          <w:lang w:val="en-US" w:eastAsia="zh-CN"/>
+        </w:rPr>
+      </w:pPr>
+      <w:r>
+        <w:rPr>
+          <w:rFonts w:hint="eastAsia" w:ascii="Verdana" w:hAnsi="Verdana"/>
+          <w:color w:val="393939"/>
+          <w:szCs w:val="21"/>
+          <w:shd w:val="clear" w:color="auto" w:fill="auto"/>
+          <w:lang w:val="en-US" w:eastAsia="zh-CN"/>
+        </w:rPr>
+        <w:t xml:space="preserve">2.服务器返回页面A，并在给A加上一个ETag。 </w:t>
+      </w:r>
+    </w:p>
+    <w:p>
+      <w:pPr>
+        <w:widowControl w:val="0"/>
+        <w:numPr>
+          <w:ilvl w:val="-2"/>
+          <w:numId w:val="0"/>
+        </w:numPr>
+        <w:jc w:val="both"/>
+        <w:rPr>
+          <w:rFonts w:hint="eastAsia" w:ascii="Verdana" w:hAnsi="Verdana"/>
+          <w:color w:val="393939"/>
+          <w:szCs w:val="21"/>
+          <w:shd w:val="clear" w:color="auto" w:fill="auto"/>
+          <w:lang w:val="en-US" w:eastAsia="zh-CN"/>
+        </w:rPr>
+      </w:pPr>
+      <w:r>
+        <w:rPr>
+          <w:rFonts w:hint="eastAsia" w:ascii="Verdana" w:hAnsi="Verdana"/>
+          <w:color w:val="393939"/>
+          <w:szCs w:val="21"/>
+          <w:shd w:val="clear" w:color="auto" w:fill="auto"/>
+          <w:lang w:val="en-US" w:eastAsia="zh-CN"/>
+        </w:rPr>
+        <w:t xml:space="preserve">3.客户端展现该页面，并将页面连同ETag一起缓存。 </w:t>
+      </w:r>
+    </w:p>
+    <w:p>
+      <w:pPr>
+        <w:widowControl w:val="0"/>
+        <w:numPr>
+          <w:ilvl w:val="-2"/>
+          <w:numId w:val="0"/>
+        </w:numPr>
+        <w:jc w:val="both"/>
+        <w:rPr>
+          <w:rFonts w:hint="eastAsia" w:ascii="Verdana" w:hAnsi="Verdana"/>
+          <w:color w:val="393939"/>
+          <w:szCs w:val="21"/>
+          <w:shd w:val="clear" w:color="auto" w:fill="auto"/>
+          <w:lang w:val="en-US" w:eastAsia="zh-CN"/>
+        </w:rPr>
+      </w:pPr>
+      <w:r>
+        <w:rPr>
+          <w:rFonts w:hint="eastAsia" w:ascii="Verdana" w:hAnsi="Verdana"/>
+          <w:color w:val="393939"/>
+          <w:szCs w:val="21"/>
+          <w:shd w:val="clear" w:color="auto" w:fill="auto"/>
+          <w:lang w:val="en-US" w:eastAsia="zh-CN"/>
+        </w:rPr>
+        <w:t xml:space="preserve">4.客户再次请求页面A，并将上次请求时服务器返回的ETag一起传递给服务器。 </w:t>
+      </w:r>
+    </w:p>
+    <w:p>
+      <w:pPr>
+        <w:widowControl w:val="0"/>
+        <w:numPr>
+          <w:numId w:val="0"/>
+        </w:numPr>
+        <w:jc w:val="both"/>
+        <w:rPr>
+          <w:rFonts w:hint="eastAsia" w:ascii="Verdana" w:hAnsi="Verdana"/>
+          <w:color w:val="393939"/>
+          <w:szCs w:val="21"/>
+          <w:shd w:val="clear" w:color="auto" w:fill="auto"/>
+          <w:lang w:val="en-US" w:eastAsia="zh-CN"/>
+        </w:rPr>
+      </w:pPr>
+      <w:r>
+        <w:rPr>
+          <w:rFonts w:hint="eastAsia" w:ascii="Verdana" w:hAnsi="Verdana"/>
+          <w:color w:val="393939"/>
+          <w:szCs w:val="21"/>
+          <w:shd w:val="clear" w:color="auto" w:fill="auto"/>
+          <w:lang w:val="en-US" w:eastAsia="zh-CN"/>
+        </w:rPr>
+        <w:t xml:space="preserve">        5.服务器检查该ETag，并判断出该页面自上次客户端请求之后还未被修改，直接返回响应304（未修改——Not Modified）和一个空的响应体。</w:t>
+      </w:r>
+    </w:p>
+    <w:p>
+      <w:pPr>
+        <w:widowControl w:val="0"/>
+        <w:numPr>
+          <w:numId w:val="0"/>
+        </w:numPr>
+        <w:jc w:val="both"/>
+        <w:rPr>
+          <w:rFonts w:hint="eastAsia" w:ascii="Verdana" w:hAnsi="Verdana"/>
+          <w:color w:val="393939"/>
+          <w:szCs w:val="21"/>
+          <w:shd w:val="clear" w:color="auto" w:fill="auto"/>
+          <w:lang w:val="en-US" w:eastAsia="zh-CN"/>
+        </w:rPr>
+      </w:pPr>
+    </w:p>
+    <w:p>
+      <w:pPr>
+        <w:widowControl w:val="0"/>
+        <w:numPr>
+          <w:numId w:val="0"/>
+        </w:numPr>
+        <w:jc w:val="both"/>
+        <w:rPr>
+          <w:rFonts w:hint="eastAsia" w:ascii="Verdana" w:hAnsi="Verdana"/>
+          <w:color w:val="393939"/>
+          <w:szCs w:val="21"/>
+          <w:shd w:val="clear" w:color="auto" w:fill="auto"/>
+          <w:lang w:val="en-US" w:eastAsia="zh-CN"/>
+        </w:rPr>
+      </w:pPr>
+      <w:r>
+        <w:rPr>
+          <w:rFonts w:hint="eastAsia" w:ascii="Verdana" w:hAnsi="Verdana"/>
+          <w:color w:val="393939"/>
+          <w:szCs w:val="21"/>
+          <w:shd w:val="clear" w:color="auto" w:fill="auto"/>
+          <w:lang w:val="en-US" w:eastAsia="zh-CN"/>
+        </w:rPr>
+        <w:t>req.accepts([types]) •</w:t>
+      </w:r>
+    </w:p>
+    <w:p>
+      <w:pPr>
+        <w:widowControl w:val="0"/>
+        <w:numPr>
+          <w:numId w:val="0"/>
+        </w:numPr>
+        <w:jc w:val="both"/>
+        <w:rPr>
+          <w:rFonts w:hint="eastAsia" w:ascii="Verdana" w:hAnsi="Verdana"/>
+          <w:color w:val="393939"/>
+          <w:szCs w:val="21"/>
+          <w:shd w:val="clear" w:color="auto" w:fill="auto"/>
+          <w:lang w:val="en-US" w:eastAsia="zh-CN"/>
+        </w:rPr>
+      </w:pPr>
+      <w:r>
+        <w:rPr>
+          <w:rFonts w:hint="eastAsia" w:ascii="Verdana" w:hAnsi="Verdana"/>
+          <w:color w:val="393939"/>
+          <w:szCs w:val="21"/>
+          <w:shd w:val="clear" w:color="auto" w:fill="auto"/>
+          <w:lang w:val="en-US" w:eastAsia="zh-CN"/>
+        </w:rPr>
+        <w:t>一个简便的方法，用来确定客户端是否接受一个或一组指定的类型（可选类型可以是</w:t>
+      </w:r>
+    </w:p>
+    <w:p>
+      <w:pPr>
+        <w:widowControl w:val="0"/>
+        <w:numPr>
+          <w:numId w:val="0"/>
+        </w:numPr>
+        <w:jc w:val="both"/>
+        <w:rPr>
+          <w:rFonts w:hint="eastAsia" w:ascii="Verdana" w:hAnsi="Verdana"/>
+          <w:color w:val="393939"/>
+          <w:szCs w:val="21"/>
+          <w:shd w:val="clear" w:color="auto" w:fill="auto"/>
+          <w:lang w:val="en-US" w:eastAsia="zh-CN"/>
+        </w:rPr>
+      </w:pPr>
+      <w:r>
+        <w:rPr>
+          <w:rFonts w:hint="eastAsia" w:ascii="Verdana" w:hAnsi="Verdana"/>
+          <w:color w:val="393939"/>
+          <w:szCs w:val="21"/>
+          <w:shd w:val="clear" w:color="auto" w:fill="auto"/>
+          <w:lang w:val="en-US" w:eastAsia="zh-CN"/>
+        </w:rPr>
+        <w:t>单个的 MIME 类型，如 application/json 、一个逗号分隔集合或是一个数组）。写公共</w:t>
+      </w:r>
+    </w:p>
+    <w:p>
+      <w:pPr>
+        <w:widowControl w:val="0"/>
+        <w:numPr>
+          <w:numId w:val="0"/>
+        </w:numPr>
+        <w:jc w:val="both"/>
+        <w:rPr>
+          <w:rFonts w:hint="eastAsia" w:ascii="Verdana" w:hAnsi="Verdana"/>
+          <w:color w:val="393939"/>
+          <w:szCs w:val="21"/>
+          <w:shd w:val="clear" w:color="auto" w:fill="auto"/>
+          <w:lang w:val="en-US" w:eastAsia="zh-CN"/>
+        </w:rPr>
+      </w:pPr>
+      <w:r>
+        <w:rPr>
+          <w:rFonts w:hint="eastAsia" w:ascii="Verdana" w:hAnsi="Verdana"/>
+          <w:color w:val="393939"/>
+          <w:szCs w:val="21"/>
+          <w:shd w:val="clear" w:color="auto" w:fill="auto"/>
+          <w:lang w:val="en-US" w:eastAsia="zh-CN"/>
+        </w:rPr>
+        <w:t>API 的人对该方法很感兴趣。假定浏览器默认始终接受 HTML。</w:t>
+      </w:r>
+    </w:p>
+    <w:p>
+      <w:pPr>
+        <w:widowControl w:val="0"/>
+        <w:numPr>
+          <w:numId w:val="0"/>
+        </w:numPr>
+        <w:jc w:val="both"/>
+        <w:rPr>
+          <w:rFonts w:hint="eastAsia" w:ascii="Verdana" w:hAnsi="Verdana"/>
+          <w:color w:val="393939"/>
+          <w:szCs w:val="21"/>
+          <w:shd w:val="clear" w:color="auto" w:fill="auto"/>
+          <w:lang w:val="en-US" w:eastAsia="zh-CN"/>
+        </w:rPr>
+      </w:pPr>
+      <w:r>
+        <w:rPr>
+          <w:rFonts w:hint="eastAsia" w:ascii="Verdana" w:hAnsi="Verdana"/>
+          <w:color w:val="393939"/>
+          <w:szCs w:val="21"/>
+          <w:shd w:val="clear" w:color="auto" w:fill="auto"/>
+          <w:lang w:val="en-US" w:eastAsia="zh-CN"/>
+        </w:rPr>
+        <w:t>req.ip •</w:t>
+      </w:r>
+    </w:p>
+    <w:p>
+      <w:pPr>
+        <w:widowControl w:val="0"/>
+        <w:numPr>
+          <w:numId w:val="0"/>
+        </w:numPr>
+        <w:jc w:val="both"/>
+        <w:rPr>
+          <w:rFonts w:hint="eastAsia" w:ascii="Verdana" w:hAnsi="Verdana"/>
+          <w:color w:val="393939"/>
+          <w:szCs w:val="21"/>
+          <w:shd w:val="clear" w:color="auto" w:fill="auto"/>
+          <w:lang w:val="en-US" w:eastAsia="zh-CN"/>
+        </w:rPr>
+      </w:pPr>
+      <w:r>
+        <w:rPr>
+          <w:rFonts w:hint="eastAsia" w:ascii="Verdana" w:hAnsi="Verdana"/>
+          <w:color w:val="393939"/>
+          <w:szCs w:val="21"/>
+          <w:shd w:val="clear" w:color="auto" w:fill="auto"/>
+          <w:lang w:val="en-US" w:eastAsia="zh-CN"/>
+        </w:rPr>
+        <w:t>客户端的 IP 地址。</w:t>
+      </w:r>
+    </w:p>
+    <w:p>
+      <w:pPr>
+        <w:widowControl w:val="0"/>
+        <w:numPr>
+          <w:numId w:val="0"/>
+        </w:numPr>
+        <w:jc w:val="both"/>
+        <w:rPr>
+          <w:rFonts w:hint="eastAsia" w:ascii="Verdana" w:hAnsi="Verdana"/>
+          <w:color w:val="393939"/>
+          <w:szCs w:val="21"/>
+          <w:shd w:val="clear" w:color="auto" w:fill="auto"/>
+          <w:lang w:val="en-US" w:eastAsia="zh-CN"/>
+        </w:rPr>
+      </w:pPr>
+      <w:r>
+        <w:rPr>
+          <w:rFonts w:hint="eastAsia" w:ascii="Verdana" w:hAnsi="Verdana"/>
+          <w:color w:val="393939"/>
+          <w:szCs w:val="21"/>
+          <w:shd w:val="clear" w:color="auto" w:fill="auto"/>
+          <w:lang w:val="en-US" w:eastAsia="zh-CN"/>
+        </w:rPr>
+        <w:t>req.path •</w:t>
+      </w:r>
+    </w:p>
+    <w:p>
+      <w:pPr>
+        <w:widowControl w:val="0"/>
+        <w:numPr>
+          <w:numId w:val="0"/>
+        </w:numPr>
+        <w:jc w:val="both"/>
+        <w:rPr>
+          <w:rFonts w:hint="eastAsia" w:ascii="Verdana" w:hAnsi="Verdana"/>
+          <w:color w:val="393939"/>
+          <w:szCs w:val="21"/>
+          <w:shd w:val="clear" w:color="auto" w:fill="auto"/>
+          <w:lang w:val="en-US" w:eastAsia="zh-CN"/>
+        </w:rPr>
+      </w:pPr>
+      <w:r>
+        <w:rPr>
+          <w:rFonts w:hint="eastAsia" w:ascii="Verdana" w:hAnsi="Verdana"/>
+          <w:color w:val="393939"/>
+          <w:szCs w:val="21"/>
+          <w:shd w:val="clear" w:color="auto" w:fill="auto"/>
+          <w:lang w:val="en-US" w:eastAsia="zh-CN"/>
+        </w:rPr>
+        <w:t>请求路径（不包含协议、主机、端口或查询字符串）。</w:t>
+      </w:r>
+    </w:p>
+    <w:p>
+      <w:pPr>
+        <w:widowControl w:val="0"/>
+        <w:numPr>
+          <w:numId w:val="0"/>
+        </w:numPr>
+        <w:jc w:val="both"/>
+        <w:rPr>
+          <w:rFonts w:hint="eastAsia" w:ascii="Verdana" w:hAnsi="Verdana"/>
+          <w:color w:val="393939"/>
+          <w:szCs w:val="21"/>
+          <w:shd w:val="clear" w:color="auto" w:fill="auto"/>
+          <w:lang w:val="en-US" w:eastAsia="zh-CN"/>
+        </w:rPr>
+      </w:pPr>
+      <w:r>
+        <w:rPr>
+          <w:rFonts w:hint="eastAsia" w:ascii="Verdana" w:hAnsi="Verdana"/>
+          <w:color w:val="393939"/>
+          <w:szCs w:val="21"/>
+          <w:shd w:val="clear" w:color="auto" w:fill="auto"/>
+          <w:lang w:val="en-US" w:eastAsia="zh-CN"/>
+        </w:rPr>
+        <w:t>req.host •</w:t>
+      </w:r>
+    </w:p>
+    <w:p>
+      <w:pPr>
+        <w:widowControl w:val="0"/>
+        <w:numPr>
+          <w:numId w:val="0"/>
+        </w:numPr>
+        <w:jc w:val="both"/>
+        <w:rPr>
+          <w:rFonts w:hint="eastAsia" w:ascii="Verdana" w:hAnsi="Verdana"/>
+          <w:color w:val="393939"/>
+          <w:szCs w:val="21"/>
+          <w:shd w:val="clear" w:color="auto" w:fill="auto"/>
+          <w:lang w:val="en-US" w:eastAsia="zh-CN"/>
+        </w:rPr>
+      </w:pPr>
+      <w:r>
+        <w:rPr>
+          <w:rFonts w:hint="eastAsia" w:ascii="Verdana" w:hAnsi="Verdana"/>
+          <w:color w:val="393939"/>
+          <w:szCs w:val="21"/>
+          <w:shd w:val="clear" w:color="auto" w:fill="auto"/>
+          <w:lang w:val="en-US" w:eastAsia="zh-CN"/>
+        </w:rPr>
+        <w:t>一个简便的方法，用来返回客户端所报告的主机名。这些信息可以伪造，所以不应该用</w:t>
+      </w:r>
+    </w:p>
+    <w:p>
+      <w:pPr>
+        <w:widowControl w:val="0"/>
+        <w:numPr>
+          <w:numId w:val="0"/>
+        </w:numPr>
+        <w:jc w:val="both"/>
+        <w:rPr>
+          <w:rFonts w:hint="eastAsia" w:ascii="Verdana" w:hAnsi="Verdana"/>
+          <w:color w:val="393939"/>
+          <w:szCs w:val="21"/>
+          <w:shd w:val="clear" w:color="auto" w:fill="auto"/>
+          <w:lang w:val="en-US" w:eastAsia="zh-CN"/>
+        </w:rPr>
+      </w:pPr>
+      <w:r>
+        <w:rPr>
+          <w:rFonts w:hint="eastAsia" w:ascii="Verdana" w:hAnsi="Verdana"/>
+          <w:color w:val="393939"/>
+          <w:szCs w:val="21"/>
+          <w:shd w:val="clear" w:color="auto" w:fill="auto"/>
+          <w:lang w:val="en-US" w:eastAsia="zh-CN"/>
+        </w:rPr>
+        <w:t>于安全目的。</w:t>
+      </w:r>
+    </w:p>
+    <w:p>
+      <w:pPr>
+        <w:widowControl w:val="0"/>
+        <w:numPr>
+          <w:numId w:val="0"/>
+        </w:numPr>
+        <w:jc w:val="both"/>
+        <w:rPr>
+          <w:rFonts w:hint="eastAsia" w:ascii="Verdana" w:hAnsi="Verdana"/>
+          <w:color w:val="393939"/>
+          <w:szCs w:val="21"/>
+          <w:shd w:val="clear" w:color="auto" w:fill="auto"/>
+          <w:lang w:val="en-US" w:eastAsia="zh-CN"/>
+        </w:rPr>
+      </w:pPr>
+      <w:r>
+        <w:rPr>
+          <w:rFonts w:hint="eastAsia" w:ascii="Verdana" w:hAnsi="Verdana"/>
+          <w:color w:val="393939"/>
+          <w:szCs w:val="21"/>
+          <w:shd w:val="clear" w:color="auto" w:fill="auto"/>
+          <w:lang w:val="en-US" w:eastAsia="zh-CN"/>
+        </w:rPr>
+        <w:t>req.xhr •</w:t>
+      </w:r>
+    </w:p>
+    <w:p>
+      <w:pPr>
+        <w:widowControl w:val="0"/>
+        <w:numPr>
+          <w:numId w:val="0"/>
+        </w:numPr>
+        <w:jc w:val="both"/>
+        <w:rPr>
+          <w:rFonts w:hint="eastAsia" w:ascii="Verdana" w:hAnsi="Verdana"/>
+          <w:color w:val="393939"/>
+          <w:szCs w:val="21"/>
+          <w:shd w:val="clear" w:color="auto" w:fill="auto"/>
+          <w:lang w:val="en-US" w:eastAsia="zh-CN"/>
+        </w:rPr>
+      </w:pPr>
+      <w:r>
+        <w:rPr>
+          <w:rFonts w:hint="eastAsia" w:ascii="Verdana" w:hAnsi="Verdana"/>
+          <w:color w:val="393939"/>
+          <w:szCs w:val="21"/>
+          <w:shd w:val="clear" w:color="auto" w:fill="auto"/>
+          <w:lang w:val="en-US" w:eastAsia="zh-CN"/>
+        </w:rPr>
+        <w:t>一个简便属性，如果请求由 Ajax 发起将会返回 true 。</w:t>
+      </w:r>
+    </w:p>
+    <w:p>
+      <w:pPr>
+        <w:widowControl w:val="0"/>
+        <w:numPr>
+          <w:numId w:val="0"/>
+        </w:numPr>
+        <w:jc w:val="both"/>
+        <w:rPr>
+          <w:rFonts w:hint="eastAsia" w:ascii="Verdana" w:hAnsi="Verdana"/>
+          <w:color w:val="393939"/>
+          <w:szCs w:val="21"/>
+          <w:shd w:val="clear" w:color="auto" w:fill="auto"/>
+          <w:lang w:val="en-US" w:eastAsia="zh-CN"/>
+        </w:rPr>
+      </w:pPr>
+      <w:r>
+        <w:rPr>
+          <w:rFonts w:hint="eastAsia" w:ascii="Verdana" w:hAnsi="Verdana"/>
+          <w:color w:val="393939"/>
+          <w:szCs w:val="21"/>
+          <w:shd w:val="clear" w:color="auto" w:fill="auto"/>
+          <w:lang w:val="en-US" w:eastAsia="zh-CN"/>
+        </w:rPr>
+        <w:t>req.protocol •</w:t>
+      </w:r>
+    </w:p>
+    <w:p>
+      <w:pPr>
+        <w:widowControl w:val="0"/>
+        <w:numPr>
+          <w:numId w:val="0"/>
+        </w:numPr>
+        <w:jc w:val="both"/>
+        <w:rPr>
+          <w:rFonts w:hint="eastAsia" w:ascii="Verdana" w:hAnsi="Verdana"/>
+          <w:color w:val="393939"/>
+          <w:szCs w:val="21"/>
+          <w:shd w:val="clear" w:color="auto" w:fill="auto"/>
+          <w:lang w:val="en-US" w:eastAsia="zh-CN"/>
+        </w:rPr>
+      </w:pPr>
+      <w:r>
+        <w:rPr>
+          <w:rFonts w:hint="eastAsia" w:ascii="Verdana" w:hAnsi="Verdana"/>
+          <w:color w:val="393939"/>
+          <w:szCs w:val="21"/>
+          <w:shd w:val="clear" w:color="auto" w:fill="auto"/>
+          <w:lang w:val="en-US" w:eastAsia="zh-CN"/>
+        </w:rPr>
+        <w:t>用于标识请求的协议（ http 或 https ）。</w:t>
+      </w:r>
+    </w:p>
+    <w:p>
+      <w:pPr>
+        <w:widowControl w:val="0"/>
+        <w:numPr>
+          <w:numId w:val="0"/>
+        </w:numPr>
+        <w:jc w:val="both"/>
+        <w:rPr>
+          <w:rFonts w:hint="eastAsia" w:ascii="Verdana" w:hAnsi="Verdana"/>
+          <w:color w:val="393939"/>
+          <w:szCs w:val="21"/>
+          <w:shd w:val="clear" w:color="auto" w:fill="auto"/>
+          <w:lang w:val="en-US" w:eastAsia="zh-CN"/>
+        </w:rPr>
+      </w:pPr>
+      <w:r>
+        <w:rPr>
+          <w:rFonts w:hint="eastAsia" w:ascii="Verdana" w:hAnsi="Verdana"/>
+          <w:color w:val="393939"/>
+          <w:szCs w:val="21"/>
+          <w:shd w:val="clear" w:color="auto" w:fill="auto"/>
+          <w:lang w:val="en-US" w:eastAsia="zh-CN"/>
+        </w:rPr>
+        <w:t>req.secure •</w:t>
+      </w:r>
+    </w:p>
+    <w:p>
+      <w:pPr>
+        <w:widowControl w:val="0"/>
+        <w:numPr>
+          <w:numId w:val="0"/>
+        </w:numPr>
+        <w:jc w:val="both"/>
+        <w:rPr>
+          <w:rFonts w:hint="eastAsia" w:ascii="Verdana" w:hAnsi="Verdana"/>
+          <w:color w:val="393939"/>
+          <w:szCs w:val="21"/>
+          <w:shd w:val="clear" w:color="auto" w:fill="auto"/>
+          <w:lang w:val="en-US" w:eastAsia="zh-CN"/>
+        </w:rPr>
+      </w:pPr>
+      <w:r>
+        <w:rPr>
+          <w:rFonts w:hint="eastAsia" w:ascii="Verdana" w:hAnsi="Verdana"/>
+          <w:color w:val="393939"/>
+          <w:szCs w:val="21"/>
+          <w:shd w:val="clear" w:color="auto" w:fill="auto"/>
+          <w:lang w:val="en-US" w:eastAsia="zh-CN"/>
+        </w:rPr>
+        <w:t>一个简便属性，如果连接是安全的，将返回 true 。等同于 req.protocol==='https' 。</w:t>
+      </w:r>
+    </w:p>
+    <w:p>
+      <w:pPr>
+        <w:widowControl w:val="0"/>
+        <w:numPr>
+          <w:numId w:val="0"/>
+        </w:numPr>
+        <w:jc w:val="both"/>
+        <w:rPr>
+          <w:rFonts w:hint="eastAsia" w:ascii="Verdana" w:hAnsi="Verdana"/>
+          <w:color w:val="393939"/>
+          <w:szCs w:val="21"/>
+          <w:shd w:val="clear" w:color="auto" w:fill="auto"/>
+          <w:lang w:val="en-US" w:eastAsia="zh-CN"/>
+        </w:rPr>
+      </w:pPr>
+      <w:r>
+        <w:rPr>
+          <w:rFonts w:hint="eastAsia" w:ascii="Verdana" w:hAnsi="Verdana"/>
+          <w:color w:val="393939"/>
+          <w:szCs w:val="21"/>
+          <w:shd w:val="clear" w:color="auto" w:fill="auto"/>
+          <w:lang w:val="en-US" w:eastAsia="zh-CN"/>
+        </w:rPr>
+        <w:t>req.url/req.originalUrl •</w:t>
+      </w:r>
+    </w:p>
+    <w:p>
+      <w:pPr>
+        <w:widowControl w:val="0"/>
+        <w:numPr>
+          <w:numId w:val="0"/>
+        </w:numPr>
+        <w:jc w:val="both"/>
+        <w:rPr>
+          <w:rFonts w:hint="eastAsia" w:ascii="Verdana" w:hAnsi="Verdana"/>
+          <w:color w:val="393939"/>
+          <w:szCs w:val="21"/>
+          <w:shd w:val="clear" w:color="auto" w:fill="auto"/>
+          <w:lang w:val="en-US" w:eastAsia="zh-CN"/>
+        </w:rPr>
+      </w:pPr>
+      <w:r>
+        <w:rPr>
+          <w:rFonts w:hint="eastAsia" w:ascii="Verdana" w:hAnsi="Verdana"/>
+          <w:color w:val="393939"/>
+          <w:szCs w:val="21"/>
+          <w:shd w:val="clear" w:color="auto" w:fill="auto"/>
+          <w:lang w:val="en-US" w:eastAsia="zh-CN"/>
+        </w:rPr>
+        <w:t>有点用词不当，这些属性返回了路径和查询字符串（它们不包含协议、主机或端口）。</w:t>
+      </w:r>
+    </w:p>
+    <w:p>
+      <w:pPr>
+        <w:widowControl w:val="0"/>
+        <w:numPr>
+          <w:numId w:val="0"/>
+        </w:numPr>
+        <w:jc w:val="both"/>
+        <w:rPr>
+          <w:rFonts w:hint="eastAsia" w:ascii="Verdana" w:hAnsi="Verdana"/>
+          <w:color w:val="393939"/>
+          <w:szCs w:val="21"/>
+          <w:shd w:val="clear" w:color="auto" w:fill="auto"/>
+          <w:lang w:val="en-US" w:eastAsia="zh-CN"/>
+        </w:rPr>
+      </w:pPr>
+      <w:r>
+        <w:rPr>
+          <w:rFonts w:hint="eastAsia" w:ascii="Verdana" w:hAnsi="Verdana"/>
+          <w:color w:val="393939"/>
+          <w:szCs w:val="21"/>
+          <w:shd w:val="clear" w:color="auto" w:fill="auto"/>
+          <w:lang w:val="en-US" w:eastAsia="zh-CN"/>
+        </w:rPr>
+        <w:t>req.url 若是出于内部路由目的，则可以重写，但是 req.orginalUrl 旨在保留原始请求</w:t>
+      </w:r>
+    </w:p>
+    <w:p>
+      <w:pPr>
+        <w:widowControl w:val="0"/>
+        <w:numPr>
+          <w:numId w:val="0"/>
+        </w:numPr>
+        <w:jc w:val="both"/>
+        <w:rPr>
+          <w:rFonts w:hint="eastAsia" w:ascii="Verdana" w:hAnsi="Verdana"/>
+          <w:color w:val="393939"/>
+          <w:szCs w:val="21"/>
+          <w:shd w:val="clear" w:color="auto" w:fill="auto"/>
+          <w:lang w:val="en-US" w:eastAsia="zh-CN"/>
+        </w:rPr>
+      </w:pPr>
+      <w:r>
+        <w:rPr>
+          <w:rFonts w:hint="eastAsia" w:ascii="Verdana" w:hAnsi="Verdana"/>
+          <w:color w:val="393939"/>
+          <w:szCs w:val="21"/>
+          <w:shd w:val="clear" w:color="auto" w:fill="auto"/>
+          <w:lang w:val="en-US" w:eastAsia="zh-CN"/>
+        </w:rPr>
+        <w:t>和查询字符串。</w:t>
+      </w:r>
+    </w:p>
+    <w:p>
+      <w:pPr>
+        <w:widowControl w:val="0"/>
+        <w:numPr>
+          <w:numId w:val="0"/>
+        </w:numPr>
+        <w:jc w:val="both"/>
+        <w:rPr>
+          <w:rFonts w:hint="eastAsia" w:ascii="Verdana" w:hAnsi="Verdana"/>
+          <w:color w:val="393939"/>
+          <w:szCs w:val="21"/>
+          <w:shd w:val="clear" w:color="auto" w:fill="auto"/>
+          <w:lang w:val="en-US" w:eastAsia="zh-CN"/>
+        </w:rPr>
+      </w:pPr>
+      <w:r>
+        <w:rPr>
+          <w:rFonts w:hint="eastAsia" w:ascii="Verdana" w:hAnsi="Verdana"/>
+          <w:color w:val="393939"/>
+          <w:szCs w:val="21"/>
+          <w:shd w:val="clear" w:color="auto" w:fill="auto"/>
+          <w:lang w:val="en-US" w:eastAsia="zh-CN"/>
+        </w:rPr>
+        <w:t>req.acceptedLanguages •</w:t>
+      </w:r>
+    </w:p>
+    <w:p>
+      <w:pPr>
+        <w:widowControl w:val="0"/>
+        <w:numPr>
+          <w:numId w:val="0"/>
+        </w:numPr>
+        <w:jc w:val="both"/>
+        <w:rPr>
+          <w:rFonts w:hint="eastAsia" w:ascii="Verdana" w:hAnsi="Verdana"/>
+          <w:color w:val="393939"/>
+          <w:szCs w:val="21"/>
+          <w:shd w:val="clear" w:color="auto" w:fill="auto"/>
+          <w:lang w:val="en-US" w:eastAsia="zh-CN"/>
+        </w:rPr>
+      </w:pPr>
+      <w:r>
+        <w:rPr>
+          <w:rFonts w:hint="eastAsia" w:ascii="Verdana" w:hAnsi="Verdana"/>
+          <w:color w:val="393939"/>
+          <w:szCs w:val="21"/>
+          <w:shd w:val="clear" w:color="auto" w:fill="auto"/>
+          <w:lang w:val="en-US" w:eastAsia="zh-CN"/>
+        </w:rPr>
+        <w:t>一个简便方法，用来返回客户端首选的一组（人类的）语言。这些信息是从请求报头中</w:t>
+      </w:r>
+    </w:p>
+    <w:p>
+      <w:pPr>
+        <w:widowControl w:val="0"/>
+        <w:numPr>
+          <w:numId w:val="0"/>
+        </w:numPr>
+        <w:jc w:val="both"/>
+        <w:rPr>
+          <w:rFonts w:hint="eastAsia" w:ascii="Verdana" w:hAnsi="Verdana"/>
+          <w:color w:val="393939"/>
+          <w:szCs w:val="21"/>
+          <w:shd w:val="clear" w:color="auto" w:fill="auto"/>
+          <w:lang w:val="en-US" w:eastAsia="zh-CN"/>
+        </w:rPr>
+      </w:pPr>
+      <w:r>
+        <w:rPr>
+          <w:rFonts w:hint="eastAsia" w:ascii="Verdana" w:hAnsi="Verdana"/>
+          <w:color w:val="393939"/>
+          <w:szCs w:val="21"/>
+          <w:shd w:val="clear" w:color="auto" w:fill="auto"/>
+          <w:lang w:val="en-US" w:eastAsia="zh-CN"/>
+        </w:rPr>
+        <w:t>解析而来的。</w:t>
+      </w:r>
+    </w:p>
+    <w:p>
+      <w:pPr>
+        <w:widowControl w:val="0"/>
+        <w:numPr>
+          <w:numId w:val="0"/>
+        </w:numPr>
+        <w:jc w:val="both"/>
+        <w:rPr>
+          <w:rFonts w:hint="eastAsia" w:ascii="Verdana" w:hAnsi="Verdana"/>
+          <w:color w:val="393939"/>
+          <w:szCs w:val="21"/>
+          <w:shd w:val="clear" w:color="auto" w:fill="auto"/>
+          <w:lang w:val="en-US" w:eastAsia="zh-CN"/>
+        </w:rPr>
+      </w:pPr>
+    </w:p>
+    <w:p>
+      <w:pPr>
+        <w:widowControl w:val="0"/>
+        <w:numPr>
+          <w:numId w:val="0"/>
+        </w:numPr>
+        <w:jc w:val="both"/>
+        <w:rPr>
+          <w:rFonts w:hint="eastAsia" w:ascii="Verdana" w:hAnsi="Verdana"/>
+          <w:color w:val="393939"/>
+          <w:szCs w:val="21"/>
+          <w:shd w:val="clear" w:color="auto" w:fill="auto"/>
+          <w:lang w:val="en-US" w:eastAsia="zh-CN"/>
+        </w:rPr>
+      </w:pPr>
+    </w:p>
+    <w:p>
+      <w:pPr>
+        <w:widowControl w:val="0"/>
+        <w:numPr>
+          <w:numId w:val="0"/>
+        </w:numPr>
+        <w:jc w:val="both"/>
+        <w:rPr>
+          <w:rFonts w:hint="eastAsia" w:ascii="Verdana" w:hAnsi="Verdana"/>
+          <w:color w:val="393939"/>
+          <w:szCs w:val="21"/>
+          <w:shd w:val="clear" w:color="auto" w:fill="auto"/>
+          <w:lang w:val="en-US" w:eastAsia="zh-CN"/>
+        </w:rPr>
+      </w:pPr>
+    </w:p>
+    <w:p>
+      <w:pPr>
+        <w:widowControl w:val="0"/>
+        <w:numPr>
+          <w:numId w:val="0"/>
+        </w:numPr>
+        <w:jc w:val="both"/>
+        <w:rPr>
+          <w:rFonts w:hint="eastAsia" w:ascii="Verdana" w:hAnsi="Verdana"/>
+          <w:color w:val="393939"/>
+          <w:szCs w:val="21"/>
+          <w:shd w:val="clear" w:color="auto" w:fill="auto"/>
+          <w:lang w:val="en-US" w:eastAsia="zh-CN"/>
+        </w:rPr>
+      </w:pPr>
+    </w:p>
+    <w:p>
+      <w:pPr>
+        <w:widowControl w:val="0"/>
+        <w:numPr>
+          <w:numId w:val="0"/>
+        </w:numPr>
+        <w:jc w:val="both"/>
+        <w:rPr>
+          <w:rFonts w:hint="eastAsia" w:ascii="Verdana" w:hAnsi="Verdana"/>
+          <w:color w:val="393939"/>
+          <w:szCs w:val="21"/>
+          <w:shd w:val="clear" w:color="auto" w:fill="auto"/>
+          <w:lang w:val="en-US" w:eastAsia="zh-CN"/>
+        </w:rPr>
+      </w:pPr>
+    </w:p>
+    <w:p>
+      <w:pPr>
+        <w:widowControl w:val="0"/>
+        <w:numPr>
+          <w:numId w:val="0"/>
+        </w:numPr>
+        <w:jc w:val="both"/>
+        <w:rPr>
+          <w:rFonts w:hint="eastAsia" w:ascii="Verdana" w:hAnsi="Verdana"/>
+          <w:color w:val="393939"/>
+          <w:szCs w:val="21"/>
+          <w:shd w:val="clear" w:color="auto" w:fill="auto"/>
+          <w:lang w:val="en-US" w:eastAsia="zh-CN"/>
+        </w:rPr>
+      </w:pPr>
+    </w:p>
+    <w:p>
+      <w:pPr>
+        <w:widowControl w:val="0"/>
+        <w:numPr>
+          <w:numId w:val="0"/>
+        </w:numPr>
+        <w:jc w:val="both"/>
+        <w:rPr>
+          <w:rFonts w:hint="eastAsia" w:ascii="Verdana" w:hAnsi="Verdana"/>
+          <w:color w:val="393939"/>
+          <w:szCs w:val="21"/>
+          <w:shd w:val="clear" w:color="auto" w:fill="auto"/>
+          <w:lang w:val="en-US" w:eastAsia="zh-CN"/>
+        </w:rPr>
+      </w:pPr>
+    </w:p>
+    <w:p>
+      <w:pPr>
+        <w:widowControl w:val="0"/>
+        <w:numPr>
+          <w:numId w:val="0"/>
+        </w:numPr>
+        <w:jc w:val="both"/>
+        <w:rPr>
+          <w:rFonts w:hint="eastAsia" w:ascii="Verdana" w:hAnsi="Verdana"/>
+          <w:b/>
+          <w:bCs/>
+          <w:color w:val="393939"/>
+          <w:szCs w:val="21"/>
+          <w:shd w:val="clear" w:color="auto" w:fill="auto"/>
+          <w:lang w:val="en-US" w:eastAsia="zh-CN"/>
+        </w:rPr>
+      </w:pPr>
+      <w:r>
+        <w:rPr>
+          <w:rFonts w:hint="eastAsia" w:ascii="Verdana" w:hAnsi="Verdana"/>
+          <w:color w:val="393939"/>
+          <w:szCs w:val="21"/>
+          <w:shd w:val="clear" w:color="auto" w:fill="auto"/>
+          <w:lang w:val="en-US" w:eastAsia="zh-CN"/>
+        </w:rPr>
+        <w:t>Res：</w:t>
+      </w:r>
+      <w:r>
+        <w:rPr>
+          <w:rFonts w:hint="eastAsia" w:ascii="Verdana" w:hAnsi="Verdana"/>
+          <w:b/>
+          <w:bCs/>
+          <w:color w:val="393939"/>
+          <w:szCs w:val="21"/>
+          <w:shd w:val="clear" w:color="auto" w:fill="auto"/>
+          <w:lang w:val="en-US" w:eastAsia="zh-CN"/>
+        </w:rPr>
+        <w:t>响应对象</w:t>
+      </w:r>
+    </w:p>
+    <w:p>
+      <w:pPr>
+        <w:widowControl w:val="0"/>
+        <w:numPr>
+          <w:numId w:val="0"/>
+        </w:numPr>
+        <w:jc w:val="both"/>
+        <w:rPr>
+          <w:rFonts w:hint="eastAsia" w:ascii="Verdana" w:hAnsi="Verdana"/>
+          <w:b/>
+          <w:bCs/>
+          <w:color w:val="393939"/>
+          <w:szCs w:val="21"/>
+          <w:shd w:val="clear" w:color="auto" w:fill="auto"/>
+          <w:lang w:val="en-US" w:eastAsia="zh-CN"/>
+        </w:rPr>
+      </w:pPr>
+    </w:p>
+    <w:p>
+      <w:pPr>
+        <w:widowControl w:val="0"/>
+        <w:numPr>
+          <w:numId w:val="0"/>
+        </w:numPr>
+        <w:jc w:val="both"/>
+        <w:rPr>
+          <w:rFonts w:hint="eastAsia" w:ascii="Verdana" w:hAnsi="Verdana"/>
+          <w:b w:val="0"/>
+          <w:bCs w:val="0"/>
+          <w:color w:val="393939"/>
+          <w:szCs w:val="21"/>
+          <w:shd w:val="clear" w:color="auto" w:fill="auto"/>
+          <w:lang w:val="en-US" w:eastAsia="zh-CN"/>
+        </w:rPr>
+      </w:pPr>
+      <w:r>
+        <w:rPr>
+          <w:rFonts w:hint="eastAsia" w:ascii="Verdana" w:hAnsi="Verdana"/>
+          <w:b w:val="0"/>
+          <w:bCs w:val="0"/>
+          <w:color w:val="393939"/>
+          <w:szCs w:val="21"/>
+          <w:shd w:val="clear" w:color="auto" w:fill="auto"/>
+          <w:lang w:val="en-US" w:eastAsia="zh-CN"/>
+        </w:rPr>
+        <w:t>res.status(code) •</w:t>
+      </w:r>
+    </w:p>
+    <w:p>
+      <w:pPr>
+        <w:widowControl w:val="0"/>
+        <w:numPr>
+          <w:numId w:val="0"/>
+        </w:numPr>
+        <w:jc w:val="both"/>
+        <w:rPr>
+          <w:rFonts w:hint="eastAsia" w:ascii="Verdana" w:hAnsi="Verdana"/>
+          <w:b w:val="0"/>
+          <w:bCs w:val="0"/>
+          <w:color w:val="393939"/>
+          <w:szCs w:val="21"/>
+          <w:shd w:val="clear" w:color="auto" w:fill="auto"/>
+          <w:lang w:val="en-US" w:eastAsia="zh-CN"/>
+        </w:rPr>
+      </w:pPr>
+      <w:r>
+        <w:rPr>
+          <w:rFonts w:hint="eastAsia" w:ascii="Verdana" w:hAnsi="Verdana"/>
+          <w:b w:val="0"/>
+          <w:bCs w:val="0"/>
+          <w:color w:val="393939"/>
+          <w:szCs w:val="21"/>
+          <w:shd w:val="clear" w:color="auto" w:fill="auto"/>
+          <w:lang w:val="en-US" w:eastAsia="zh-CN"/>
+        </w:rPr>
+        <w:t>设置 HTTP 状态代码。Express 默认为 200（成功），所以你可以使用这个方法返回状态</w:t>
+      </w:r>
+    </w:p>
+    <w:p>
+      <w:pPr>
+        <w:widowControl w:val="0"/>
+        <w:numPr>
+          <w:numId w:val="0"/>
+        </w:numPr>
+        <w:jc w:val="both"/>
+        <w:rPr>
+          <w:rFonts w:hint="eastAsia" w:ascii="Verdana" w:hAnsi="Verdana"/>
+          <w:b w:val="0"/>
+          <w:bCs w:val="0"/>
+          <w:color w:val="393939"/>
+          <w:szCs w:val="21"/>
+          <w:shd w:val="clear" w:color="auto" w:fill="auto"/>
+          <w:lang w:val="en-US" w:eastAsia="zh-CN"/>
+        </w:rPr>
+      </w:pPr>
+      <w:r>
+        <w:rPr>
+          <w:rFonts w:hint="eastAsia" w:ascii="Verdana" w:hAnsi="Verdana"/>
+          <w:b w:val="0"/>
+          <w:bCs w:val="0"/>
+          <w:color w:val="393939"/>
+          <w:szCs w:val="21"/>
+          <w:shd w:val="clear" w:color="auto" w:fill="auto"/>
+          <w:lang w:val="en-US" w:eastAsia="zh-CN"/>
+        </w:rPr>
+        <w:t>404（页面不存在）或 500（服务器内部错误），或任何一个其他的状态码。对于重定向</w:t>
+      </w:r>
+    </w:p>
+    <w:p>
+      <w:pPr>
+        <w:widowControl w:val="0"/>
+        <w:numPr>
+          <w:numId w:val="0"/>
+        </w:numPr>
+        <w:jc w:val="both"/>
+        <w:rPr>
+          <w:rFonts w:hint="eastAsia" w:ascii="Verdana" w:hAnsi="Verdana"/>
+          <w:b w:val="0"/>
+          <w:bCs w:val="0"/>
+          <w:color w:val="393939"/>
+          <w:szCs w:val="21"/>
+          <w:shd w:val="clear" w:color="auto" w:fill="auto"/>
+          <w:lang w:val="en-US" w:eastAsia="zh-CN"/>
+        </w:rPr>
+      </w:pPr>
+      <w:r>
+        <w:rPr>
+          <w:rFonts w:hint="eastAsia" w:ascii="Verdana" w:hAnsi="Verdana"/>
+          <w:b w:val="0"/>
+          <w:bCs w:val="0"/>
+          <w:color w:val="393939"/>
+          <w:szCs w:val="21"/>
+          <w:shd w:val="clear" w:color="auto" w:fill="auto"/>
+          <w:lang w:val="en-US" w:eastAsia="zh-CN"/>
+        </w:rPr>
+        <w:t>（状态码 301、302、303 和 307），有一个更好的方法： redirect 。</w:t>
+      </w:r>
+    </w:p>
+    <w:p>
+      <w:pPr>
+        <w:widowControl w:val="0"/>
+        <w:numPr>
+          <w:numId w:val="0"/>
+        </w:numPr>
+        <w:jc w:val="both"/>
+        <w:rPr>
+          <w:rFonts w:hint="eastAsia" w:ascii="Verdana" w:hAnsi="Verdana"/>
+          <w:b w:val="0"/>
+          <w:bCs w:val="0"/>
+          <w:color w:val="393939"/>
+          <w:szCs w:val="21"/>
+          <w:shd w:val="clear" w:color="auto" w:fill="auto"/>
+          <w:lang w:val="en-US" w:eastAsia="zh-CN"/>
+        </w:rPr>
+      </w:pPr>
+      <w:r>
+        <w:rPr>
+          <w:rFonts w:hint="eastAsia" w:ascii="Verdana" w:hAnsi="Verdana"/>
+          <w:b w:val="0"/>
+          <w:bCs w:val="0"/>
+          <w:color w:val="393939"/>
+          <w:szCs w:val="21"/>
+          <w:shd w:val="clear" w:color="auto" w:fill="auto"/>
+          <w:lang w:val="en-US" w:eastAsia="zh-CN"/>
+        </w:rPr>
+        <w:t>res.set(name,value) •</w:t>
       </w:r>
       <w:bookmarkStart w:id="0" w:name="_GoBack"/>
       <w:bookmarkEnd w:id="0"/>
     </w:p>
     <w:p>
       <w:pPr>
-        <w:numPr>
-          <w:ilvl w:val="0"/>
-          <w:numId w:val="3"/>
-        </w:numPr>
-        <w:rPr>
-          <w:rFonts w:hint="eastAsia" w:ascii="Verdana" w:hAnsi="Verdana"/>
-          <w:color w:val="393939"/>
-          <w:szCs w:val="21"/>
-          <w:shd w:val="clear" w:color="auto" w:fill="FAF7EF"/>
-          <w:lang w:val="en-US" w:eastAsia="zh-CN"/>
-        </w:rPr>
-      </w:pPr>
-      <w:r>
-        <w:rPr>
-          <w:rFonts w:hint="eastAsia" w:ascii="Verdana" w:hAnsi="Verdana"/>
-          <w:color w:val="393939"/>
-          <w:szCs w:val="21"/>
-          <w:shd w:val="clear" w:color="auto" w:fill="FAF7EF"/>
-          <w:lang w:val="en-US" w:eastAsia="zh-CN"/>
-        </w:rPr>
-        <w:t>链接检查 单元测试 使用LinkChecker</w:t>
+        <w:widowControl w:val="0"/>
+        <w:numPr>
+          <w:numId w:val="0"/>
+        </w:numPr>
+        <w:jc w:val="both"/>
+        <w:rPr>
+          <w:rFonts w:hint="eastAsia" w:ascii="Verdana" w:hAnsi="Verdana"/>
+          <w:b w:val="0"/>
+          <w:bCs w:val="0"/>
+          <w:color w:val="393939"/>
+          <w:szCs w:val="21"/>
+          <w:shd w:val="clear" w:color="auto" w:fill="auto"/>
+          <w:lang w:val="en-US" w:eastAsia="zh-CN"/>
+        </w:rPr>
+      </w:pPr>
+      <w:r>
+        <w:rPr>
+          <w:rFonts w:hint="eastAsia" w:ascii="Verdana" w:hAnsi="Verdana"/>
+          <w:b w:val="0"/>
+          <w:bCs w:val="0"/>
+          <w:color w:val="393939"/>
+          <w:szCs w:val="21"/>
+          <w:shd w:val="clear" w:color="auto" w:fill="auto"/>
+          <w:lang w:val="en-US" w:eastAsia="zh-CN"/>
+        </w:rPr>
+        <w:t>设置响应头。这通常不需要手动设置。</w:t>
+      </w:r>
+    </w:p>
+    <w:p>
+      <w:pPr>
+        <w:widowControl w:val="0"/>
+        <w:numPr>
+          <w:numId w:val="0"/>
+        </w:numPr>
+        <w:jc w:val="both"/>
+        <w:rPr>
+          <w:rFonts w:hint="eastAsia" w:ascii="Verdana" w:hAnsi="Verdana"/>
+          <w:b w:val="0"/>
+          <w:bCs w:val="0"/>
+          <w:color w:val="393939"/>
+          <w:szCs w:val="21"/>
+          <w:shd w:val="clear" w:color="auto" w:fill="auto"/>
+          <w:lang w:val="en-US" w:eastAsia="zh-CN"/>
+        </w:rPr>
+      </w:pPr>
+      <w:r>
+        <w:rPr>
+          <w:rFonts w:hint="eastAsia" w:ascii="Verdana" w:hAnsi="Verdana"/>
+          <w:b w:val="0"/>
+          <w:bCs w:val="0"/>
+          <w:color w:val="393939"/>
+          <w:szCs w:val="21"/>
+          <w:shd w:val="clear" w:color="auto" w:fill="auto"/>
+          <w:lang w:val="en-US" w:eastAsia="zh-CN"/>
+        </w:rPr>
+        <w:t>res.cookie（name,vaue,[options]）,res.clearCookie(name,[options]) •</w:t>
+      </w:r>
+    </w:p>
+    <w:p>
+      <w:pPr>
+        <w:widowControl w:val="0"/>
+        <w:numPr>
+          <w:numId w:val="0"/>
+        </w:numPr>
+        <w:jc w:val="both"/>
+        <w:rPr>
+          <w:rFonts w:hint="eastAsia" w:ascii="Verdana" w:hAnsi="Verdana"/>
+          <w:b w:val="0"/>
+          <w:bCs w:val="0"/>
+          <w:color w:val="393939"/>
+          <w:szCs w:val="21"/>
+          <w:shd w:val="clear" w:color="auto" w:fill="auto"/>
+          <w:lang w:val="en-US" w:eastAsia="zh-CN"/>
+        </w:rPr>
+      </w:pPr>
+      <w:r>
+        <w:rPr>
+          <w:rFonts w:hint="eastAsia" w:ascii="Verdana" w:hAnsi="Verdana"/>
+          <w:b w:val="0"/>
+          <w:bCs w:val="0"/>
+          <w:color w:val="393939"/>
+          <w:szCs w:val="21"/>
+          <w:shd w:val="clear" w:color="auto" w:fill="auto"/>
+          <w:lang w:val="en-US" w:eastAsia="zh-CN"/>
+        </w:rPr>
+        <w:t>设置或清除客户端 cookies 值。需要中间件支持，详见第 9 章。</w:t>
+      </w:r>
+    </w:p>
+    <w:p>
+      <w:pPr>
+        <w:widowControl w:val="0"/>
+        <w:numPr>
+          <w:numId w:val="0"/>
+        </w:numPr>
+        <w:jc w:val="both"/>
+        <w:rPr>
+          <w:rFonts w:hint="eastAsia" w:ascii="Verdana" w:hAnsi="Verdana"/>
+          <w:b w:val="0"/>
+          <w:bCs w:val="0"/>
+          <w:color w:val="393939"/>
+          <w:szCs w:val="21"/>
+          <w:shd w:val="clear" w:color="auto" w:fill="auto"/>
+          <w:lang w:val="en-US" w:eastAsia="zh-CN"/>
+        </w:rPr>
+      </w:pPr>
+      <w:r>
+        <w:rPr>
+          <w:rFonts w:hint="eastAsia" w:ascii="Verdana" w:hAnsi="Verdana"/>
+          <w:b w:val="0"/>
+          <w:bCs w:val="0"/>
+          <w:color w:val="393939"/>
+          <w:szCs w:val="21"/>
+          <w:shd w:val="clear" w:color="auto" w:fill="auto"/>
+          <w:lang w:val="en-US" w:eastAsia="zh-CN"/>
+        </w:rPr>
+        <w:t>res.redirect([status],url) •</w:t>
+      </w:r>
+    </w:p>
+    <w:p>
+      <w:pPr>
+        <w:widowControl w:val="0"/>
+        <w:numPr>
+          <w:numId w:val="0"/>
+        </w:numPr>
+        <w:jc w:val="both"/>
+        <w:rPr>
+          <w:rFonts w:hint="eastAsia" w:ascii="Verdana" w:hAnsi="Verdana"/>
+          <w:b w:val="0"/>
+          <w:bCs w:val="0"/>
+          <w:color w:val="393939"/>
+          <w:szCs w:val="21"/>
+          <w:shd w:val="clear" w:color="auto" w:fill="auto"/>
+          <w:lang w:val="en-US" w:eastAsia="zh-CN"/>
+        </w:rPr>
+      </w:pPr>
+      <w:r>
+        <w:rPr>
+          <w:rFonts w:hint="eastAsia" w:ascii="Verdana" w:hAnsi="Verdana"/>
+          <w:b w:val="0"/>
+          <w:bCs w:val="0"/>
+          <w:color w:val="393939"/>
+          <w:szCs w:val="21"/>
+          <w:shd w:val="clear" w:color="auto" w:fill="auto"/>
+          <w:lang w:val="en-US" w:eastAsia="zh-CN"/>
+        </w:rPr>
+        <w:t>重定向浏览器。默认重定向代码是 302（建立）。通常，你应尽量减少重定向，除非永</w:t>
+      </w:r>
+    </w:p>
+    <w:p>
+      <w:pPr>
+        <w:widowControl w:val="0"/>
+        <w:numPr>
+          <w:numId w:val="0"/>
+        </w:numPr>
+        <w:jc w:val="both"/>
+        <w:rPr>
+          <w:rFonts w:hint="eastAsia" w:ascii="Verdana" w:hAnsi="Verdana"/>
+          <w:b w:val="0"/>
+          <w:bCs w:val="0"/>
+          <w:color w:val="393939"/>
+          <w:szCs w:val="21"/>
+          <w:shd w:val="clear" w:color="auto" w:fill="auto"/>
+          <w:lang w:val="en-US" w:eastAsia="zh-CN"/>
+        </w:rPr>
+      </w:pPr>
+      <w:r>
+        <w:rPr>
+          <w:rFonts w:hint="eastAsia" w:ascii="Verdana" w:hAnsi="Verdana"/>
+          <w:b w:val="0"/>
+          <w:bCs w:val="0"/>
+          <w:color w:val="393939"/>
+          <w:szCs w:val="21"/>
+          <w:shd w:val="clear" w:color="auto" w:fill="auto"/>
+          <w:lang w:val="en-US" w:eastAsia="zh-CN"/>
+        </w:rPr>
+        <w:t>久移动一个页面，这种情况应当使用代码 301（永久移动）。</w:t>
+      </w:r>
+    </w:p>
+    <w:p>
+      <w:pPr>
+        <w:widowControl w:val="0"/>
+        <w:numPr>
+          <w:numId w:val="0"/>
+        </w:numPr>
+        <w:jc w:val="both"/>
+        <w:rPr>
+          <w:rFonts w:hint="eastAsia" w:ascii="Verdana" w:hAnsi="Verdana"/>
+          <w:b w:val="0"/>
+          <w:bCs w:val="0"/>
+          <w:color w:val="393939"/>
+          <w:szCs w:val="21"/>
+          <w:shd w:val="clear" w:color="auto" w:fill="auto"/>
+          <w:lang w:val="en-US" w:eastAsia="zh-CN"/>
+        </w:rPr>
+      </w:pPr>
+      <w:r>
+        <w:rPr>
+          <w:rFonts w:hint="eastAsia" w:ascii="Verdana" w:hAnsi="Verdana"/>
+          <w:b w:val="0"/>
+          <w:bCs w:val="0"/>
+          <w:color w:val="393939"/>
+          <w:szCs w:val="21"/>
+          <w:shd w:val="clear" w:color="auto" w:fill="auto"/>
+          <w:lang w:val="en-US" w:eastAsia="zh-CN"/>
+        </w:rPr>
+        <w:t>res.send(body),res.send(status,body) •</w:t>
+      </w:r>
+    </w:p>
+    <w:p>
+      <w:pPr>
+        <w:widowControl w:val="0"/>
+        <w:numPr>
+          <w:numId w:val="0"/>
+        </w:numPr>
+        <w:jc w:val="both"/>
+        <w:rPr>
+          <w:rFonts w:hint="eastAsia" w:ascii="Verdana" w:hAnsi="Verdana"/>
+          <w:b w:val="0"/>
+          <w:bCs w:val="0"/>
+          <w:color w:val="393939"/>
+          <w:szCs w:val="21"/>
+          <w:shd w:val="clear" w:color="auto" w:fill="auto"/>
+          <w:lang w:val="en-US" w:eastAsia="zh-CN"/>
+        </w:rPr>
+      </w:pPr>
+      <w:r>
+        <w:rPr>
+          <w:rFonts w:hint="eastAsia" w:ascii="Verdana" w:hAnsi="Verdana"/>
+          <w:b w:val="0"/>
+          <w:bCs w:val="0"/>
+          <w:color w:val="393939"/>
+          <w:szCs w:val="21"/>
+          <w:shd w:val="clear" w:color="auto" w:fill="auto"/>
+          <w:lang w:val="en-US" w:eastAsia="zh-CN"/>
+        </w:rPr>
+        <w:t>向客户端发送响应及可选的状态码。Express 的默认内容类型是 text/html 。如果你想改</w:t>
+      </w:r>
+    </w:p>
+    <w:p>
+      <w:pPr>
+        <w:widowControl w:val="0"/>
+        <w:numPr>
+          <w:numId w:val="0"/>
+        </w:numPr>
+        <w:jc w:val="both"/>
+        <w:rPr>
+          <w:rFonts w:hint="eastAsia" w:ascii="Verdana" w:hAnsi="Verdana"/>
+          <w:b w:val="0"/>
+          <w:bCs w:val="0"/>
+          <w:color w:val="393939"/>
+          <w:szCs w:val="21"/>
+          <w:shd w:val="clear" w:color="auto" w:fill="auto"/>
+          <w:lang w:val="en-US" w:eastAsia="zh-CN"/>
+        </w:rPr>
+      </w:pPr>
+      <w:r>
+        <w:rPr>
+          <w:rFonts w:hint="eastAsia" w:ascii="Verdana" w:hAnsi="Verdana"/>
+          <w:b w:val="0"/>
+          <w:bCs w:val="0"/>
+          <w:color w:val="393939"/>
+          <w:szCs w:val="21"/>
+          <w:shd w:val="clear" w:color="auto" w:fill="auto"/>
+          <w:lang w:val="en-US" w:eastAsia="zh-CN"/>
+        </w:rPr>
+        <w:t>为 text/plain ，需要在 res.send 之前调用 res.set('Content-Type','text/plain\') 。如</w:t>
+      </w:r>
+    </w:p>
+    <w:p>
+      <w:pPr>
+        <w:widowControl w:val="0"/>
+        <w:numPr>
+          <w:numId w:val="0"/>
+        </w:numPr>
+        <w:jc w:val="both"/>
+        <w:rPr>
+          <w:rFonts w:hint="eastAsia" w:ascii="Verdana" w:hAnsi="Verdana"/>
+          <w:b w:val="0"/>
+          <w:bCs w:val="0"/>
+          <w:color w:val="393939"/>
+          <w:szCs w:val="21"/>
+          <w:shd w:val="clear" w:color="auto" w:fill="auto"/>
+          <w:lang w:val="en-US" w:eastAsia="zh-CN"/>
+        </w:rPr>
+      </w:pPr>
+      <w:r>
+        <w:rPr>
+          <w:rFonts w:hint="eastAsia" w:ascii="Verdana" w:hAnsi="Verdana"/>
+          <w:b w:val="0"/>
+          <w:bCs w:val="0"/>
+          <w:color w:val="393939"/>
+          <w:szCs w:val="21"/>
+          <w:shd w:val="clear" w:color="auto" w:fill="auto"/>
+          <w:lang w:val="en-US" w:eastAsia="zh-CN"/>
+        </w:rPr>
+        <w:t>果 body 是一个对象或一个数组，响应将会以 JSON 发送（内容类型需要被正确设置），</w:t>
+      </w:r>
+    </w:p>
+    <w:p>
+      <w:pPr>
+        <w:widowControl w:val="0"/>
+        <w:numPr>
+          <w:numId w:val="0"/>
+        </w:numPr>
+        <w:jc w:val="both"/>
+        <w:rPr>
+          <w:rFonts w:hint="eastAsia" w:ascii="Verdana" w:hAnsi="Verdana"/>
+          <w:b w:val="0"/>
+          <w:bCs w:val="0"/>
+          <w:color w:val="393939"/>
+          <w:szCs w:val="21"/>
+          <w:shd w:val="clear" w:color="auto" w:fill="auto"/>
+          <w:lang w:val="en-US" w:eastAsia="zh-CN"/>
+        </w:rPr>
+      </w:pPr>
+      <w:r>
+        <w:rPr>
+          <w:rFonts w:hint="eastAsia" w:ascii="Verdana" w:hAnsi="Verdana"/>
+          <w:b w:val="0"/>
+          <w:bCs w:val="0"/>
+          <w:color w:val="393939"/>
+          <w:szCs w:val="21"/>
+          <w:shd w:val="clear" w:color="auto" w:fill="auto"/>
+          <w:lang w:val="en-US" w:eastAsia="zh-CN"/>
+        </w:rPr>
+        <w:t>不过既然你想发送 JSON，我推荐你调用 res.json 。</w:t>
+      </w:r>
+    </w:p>
+    <w:p>
+      <w:pPr>
+        <w:widowControl w:val="0"/>
+        <w:numPr>
+          <w:numId w:val="0"/>
+        </w:numPr>
+        <w:jc w:val="both"/>
+        <w:rPr>
+          <w:rFonts w:hint="eastAsia" w:ascii="Verdana" w:hAnsi="Verdana"/>
+          <w:b w:val="0"/>
+          <w:bCs w:val="0"/>
+          <w:color w:val="393939"/>
+          <w:szCs w:val="21"/>
+          <w:shd w:val="clear" w:color="auto" w:fill="auto"/>
+          <w:lang w:val="en-US" w:eastAsia="zh-CN"/>
+        </w:rPr>
+      </w:pPr>
+      <w:r>
+        <w:rPr>
+          <w:rFonts w:hint="eastAsia" w:ascii="Verdana" w:hAnsi="Verdana"/>
+          <w:b w:val="0"/>
+          <w:bCs w:val="0"/>
+          <w:color w:val="393939"/>
+          <w:szCs w:val="21"/>
+          <w:shd w:val="clear" w:color="auto" w:fill="auto"/>
+          <w:lang w:val="en-US" w:eastAsia="zh-CN"/>
+        </w:rPr>
+        <w:t>res.json(json),res.json(status,json) •</w:t>
+      </w:r>
+    </w:p>
+    <w:p>
+      <w:pPr>
+        <w:widowControl w:val="0"/>
+        <w:numPr>
+          <w:numId w:val="0"/>
+        </w:numPr>
+        <w:jc w:val="both"/>
+        <w:rPr>
+          <w:rFonts w:hint="eastAsia" w:ascii="Verdana" w:hAnsi="Verdana"/>
+          <w:b w:val="0"/>
+          <w:bCs w:val="0"/>
+          <w:color w:val="393939"/>
+          <w:szCs w:val="21"/>
+          <w:shd w:val="clear" w:color="auto" w:fill="auto"/>
+          <w:lang w:val="en-US" w:eastAsia="zh-CN"/>
+        </w:rPr>
+      </w:pPr>
+      <w:r>
+        <w:rPr>
+          <w:rFonts w:hint="eastAsia" w:ascii="Verdana" w:hAnsi="Verdana"/>
+          <w:b w:val="0"/>
+          <w:bCs w:val="0"/>
+          <w:color w:val="393939"/>
+          <w:szCs w:val="21"/>
+          <w:shd w:val="clear" w:color="auto" w:fill="auto"/>
+          <w:lang w:val="en-US" w:eastAsia="zh-CN"/>
+        </w:rPr>
+        <w:t>向客户端发送 JSON 以及可选的状态码。</w:t>
+      </w:r>
+    </w:p>
+    <w:p>
+      <w:pPr>
+        <w:widowControl w:val="0"/>
+        <w:numPr>
+          <w:numId w:val="0"/>
+        </w:numPr>
+        <w:jc w:val="both"/>
+        <w:rPr>
+          <w:rFonts w:hint="eastAsia" w:ascii="Verdana" w:hAnsi="Verdana"/>
+          <w:b w:val="0"/>
+          <w:bCs w:val="0"/>
+          <w:color w:val="393939"/>
+          <w:szCs w:val="21"/>
+          <w:shd w:val="clear" w:color="auto" w:fill="auto"/>
+          <w:lang w:val="en-US" w:eastAsia="zh-CN"/>
+        </w:rPr>
+      </w:pPr>
+      <w:r>
+        <w:rPr>
+          <w:rFonts w:hint="eastAsia" w:ascii="Verdana" w:hAnsi="Verdana"/>
+          <w:b w:val="0"/>
+          <w:bCs w:val="0"/>
+          <w:color w:val="393939"/>
+          <w:szCs w:val="21"/>
+          <w:shd w:val="clear" w:color="auto" w:fill="auto"/>
+          <w:lang w:val="en-US" w:eastAsia="zh-CN"/>
+        </w:rPr>
+        <w:t>res.jsonp(json),req.jsonp(status,json) •</w:t>
+      </w:r>
+    </w:p>
+    <w:p>
+      <w:pPr>
+        <w:widowControl w:val="0"/>
+        <w:numPr>
+          <w:numId w:val="0"/>
+        </w:numPr>
+        <w:jc w:val="both"/>
+        <w:rPr>
+          <w:rFonts w:hint="eastAsia" w:ascii="Verdana" w:hAnsi="Verdana"/>
+          <w:b w:val="0"/>
+          <w:bCs w:val="0"/>
+          <w:color w:val="393939"/>
+          <w:szCs w:val="21"/>
+          <w:shd w:val="clear" w:color="auto" w:fill="auto"/>
+          <w:lang w:val="en-US" w:eastAsia="zh-CN"/>
+        </w:rPr>
+      </w:pPr>
+      <w:r>
+        <w:rPr>
+          <w:rFonts w:hint="eastAsia" w:ascii="Verdana" w:hAnsi="Verdana"/>
+          <w:b w:val="0"/>
+          <w:bCs w:val="0"/>
+          <w:color w:val="393939"/>
+          <w:szCs w:val="21"/>
+          <w:shd w:val="clear" w:color="auto" w:fill="auto"/>
+          <w:lang w:val="en-US" w:eastAsia="zh-CN"/>
+        </w:rPr>
+        <w:t>向客户端发送 JSONP 及可选的状态码。</w:t>
+      </w:r>
+    </w:p>
+    <w:p>
+      <w:pPr>
+        <w:widowControl w:val="0"/>
+        <w:numPr>
+          <w:numId w:val="0"/>
+        </w:numPr>
+        <w:jc w:val="both"/>
+        <w:rPr>
+          <w:rFonts w:hint="eastAsia" w:ascii="Verdana" w:hAnsi="Verdana"/>
+          <w:b w:val="0"/>
+          <w:bCs w:val="0"/>
+          <w:color w:val="393939"/>
+          <w:szCs w:val="21"/>
+          <w:shd w:val="clear" w:color="auto" w:fill="auto"/>
+          <w:lang w:val="en-US" w:eastAsia="zh-CN"/>
+        </w:rPr>
+      </w:pPr>
+      <w:r>
+        <w:rPr>
+          <w:rFonts w:hint="eastAsia" w:ascii="Verdana" w:hAnsi="Verdana"/>
+          <w:b w:val="0"/>
+          <w:bCs w:val="0"/>
+          <w:color w:val="393939"/>
+          <w:szCs w:val="21"/>
+          <w:shd w:val="clear" w:color="auto" w:fill="auto"/>
+          <w:lang w:val="en-US" w:eastAsia="zh-CN"/>
+        </w:rPr>
+        <w:t>res.type(type) •</w:t>
+      </w:r>
+    </w:p>
+    <w:p>
+      <w:pPr>
+        <w:widowControl w:val="0"/>
+        <w:numPr>
+          <w:numId w:val="0"/>
+        </w:numPr>
+        <w:jc w:val="both"/>
+        <w:rPr>
+          <w:rFonts w:hint="eastAsia" w:ascii="Verdana" w:hAnsi="Verdana"/>
+          <w:b w:val="0"/>
+          <w:bCs w:val="0"/>
+          <w:color w:val="393939"/>
+          <w:szCs w:val="21"/>
+          <w:shd w:val="clear" w:color="auto" w:fill="auto"/>
+          <w:lang w:val="en-US" w:eastAsia="zh-CN"/>
+        </w:rPr>
+      </w:pPr>
+      <w:r>
+        <w:rPr>
+          <w:rFonts w:hint="eastAsia" w:ascii="Verdana" w:hAnsi="Verdana"/>
+          <w:b w:val="0"/>
+          <w:bCs w:val="0"/>
+          <w:color w:val="393939"/>
+          <w:szCs w:val="21"/>
+          <w:shd w:val="clear" w:color="auto" w:fill="auto"/>
+          <w:lang w:val="en-US" w:eastAsia="zh-CN"/>
+        </w:rPr>
+        <w:t>一个简便的方法，用于设置 Content-Type 头信息。基本上相当于 res.set('Content-</w:t>
+      </w:r>
+    </w:p>
+    <w:p>
+      <w:pPr>
+        <w:widowControl w:val="0"/>
+        <w:numPr>
+          <w:numId w:val="0"/>
+        </w:numPr>
+        <w:jc w:val="both"/>
+        <w:rPr>
+          <w:rFonts w:hint="eastAsia" w:ascii="Verdana" w:hAnsi="Verdana"/>
+          <w:b w:val="0"/>
+          <w:bCs w:val="0"/>
+          <w:color w:val="393939"/>
+          <w:szCs w:val="21"/>
+          <w:shd w:val="clear" w:color="auto" w:fill="auto"/>
+          <w:lang w:val="en-US" w:eastAsia="zh-CN"/>
+        </w:rPr>
+      </w:pPr>
+      <w:r>
+        <w:rPr>
+          <w:rFonts w:hint="eastAsia" w:ascii="Verdana" w:hAnsi="Verdana"/>
+          <w:b w:val="0"/>
+          <w:bCs w:val="0"/>
+          <w:color w:val="393939"/>
+          <w:szCs w:val="21"/>
+          <w:shd w:val="clear" w:color="auto" w:fill="auto"/>
+          <w:lang w:val="en-US" w:eastAsia="zh-CN"/>
+        </w:rPr>
+        <w:t>Type','type') ，只是如果你提供了一个没有斜杠的字符串，它会试图把其当作文件的</w:t>
+      </w:r>
+    </w:p>
+    <w:p>
+      <w:pPr>
+        <w:widowControl w:val="0"/>
+        <w:numPr>
+          <w:numId w:val="0"/>
+        </w:numPr>
+        <w:jc w:val="both"/>
+        <w:rPr>
+          <w:rFonts w:hint="eastAsia" w:ascii="Verdana" w:hAnsi="Verdana"/>
+          <w:b w:val="0"/>
+          <w:bCs w:val="0"/>
+          <w:color w:val="393939"/>
+          <w:szCs w:val="21"/>
+          <w:shd w:val="clear" w:color="auto" w:fill="auto"/>
+          <w:lang w:val="en-US" w:eastAsia="zh-CN"/>
+        </w:rPr>
+      </w:pPr>
+      <w:r>
+        <w:rPr>
+          <w:rFonts w:hint="eastAsia" w:ascii="Verdana" w:hAnsi="Verdana"/>
+          <w:b w:val="0"/>
+          <w:bCs w:val="0"/>
+          <w:color w:val="393939"/>
+          <w:szCs w:val="21"/>
+          <w:shd w:val="clear" w:color="auto" w:fill="auto"/>
+          <w:lang w:val="en-US" w:eastAsia="zh-CN"/>
+        </w:rPr>
+        <w:t>扩展名映射为一个互联网媒体类型。比如， res.type('txt') 会将 Content-Type 设为</w:t>
+      </w:r>
+    </w:p>
+    <w:p>
+      <w:pPr>
+        <w:widowControl w:val="0"/>
+        <w:numPr>
+          <w:numId w:val="0"/>
+        </w:numPr>
+        <w:jc w:val="both"/>
+        <w:rPr>
+          <w:rFonts w:hint="eastAsia" w:ascii="Verdana" w:hAnsi="Verdana"/>
+          <w:b w:val="0"/>
+          <w:bCs w:val="0"/>
+          <w:color w:val="393939"/>
+          <w:szCs w:val="21"/>
+          <w:shd w:val="clear" w:color="auto" w:fill="auto"/>
+          <w:lang w:val="en-US" w:eastAsia="zh-CN"/>
+        </w:rPr>
+      </w:pPr>
+      <w:r>
+        <w:rPr>
+          <w:rFonts w:hint="eastAsia" w:ascii="Verdana" w:hAnsi="Verdana"/>
+          <w:b w:val="0"/>
+          <w:bCs w:val="0"/>
+          <w:color w:val="393939"/>
+          <w:szCs w:val="21"/>
+          <w:shd w:val="clear" w:color="auto" w:fill="auto"/>
+          <w:lang w:val="en-US" w:eastAsia="zh-CN"/>
+        </w:rPr>
+        <w:t>text/plain 。此功能在有些领域可能会有用（例如自动提供不同的多媒体文件），但是</w:t>
+      </w:r>
+    </w:p>
+    <w:p>
+      <w:pPr>
+        <w:widowControl w:val="0"/>
+        <w:numPr>
+          <w:numId w:val="0"/>
+        </w:numPr>
+        <w:jc w:val="both"/>
+        <w:rPr>
+          <w:rFonts w:hint="eastAsia" w:ascii="Verdana" w:hAnsi="Verdana"/>
+          <w:b w:val="0"/>
+          <w:bCs w:val="0"/>
+          <w:color w:val="393939"/>
+          <w:szCs w:val="21"/>
+          <w:shd w:val="clear" w:color="auto" w:fill="auto"/>
+          <w:lang w:val="en-US" w:eastAsia="zh-CN"/>
+        </w:rPr>
+      </w:pPr>
+      <w:r>
+        <w:rPr>
+          <w:rFonts w:hint="eastAsia" w:ascii="Verdana" w:hAnsi="Verdana"/>
+          <w:b w:val="0"/>
+          <w:bCs w:val="0"/>
+          <w:color w:val="393939"/>
+          <w:szCs w:val="21"/>
+          <w:shd w:val="clear" w:color="auto" w:fill="auto"/>
+          <w:lang w:val="en-US" w:eastAsia="zh-CN"/>
+        </w:rPr>
+        <w:t>通常应该避免使用它，以便明确设置正确的互联网媒体类型。</w:t>
+      </w:r>
+    </w:p>
+    <w:p>
+      <w:pPr>
+        <w:widowControl w:val="0"/>
+        <w:numPr>
+          <w:numId w:val="0"/>
+        </w:numPr>
+        <w:jc w:val="both"/>
+        <w:rPr>
+          <w:rFonts w:hint="eastAsia" w:ascii="Verdana" w:hAnsi="Verdana"/>
+          <w:b w:val="0"/>
+          <w:bCs w:val="0"/>
+          <w:color w:val="393939"/>
+          <w:szCs w:val="21"/>
+          <w:shd w:val="clear" w:color="auto" w:fill="auto"/>
+          <w:lang w:val="en-US" w:eastAsia="zh-CN"/>
+        </w:rPr>
+      </w:pPr>
+      <w:r>
+        <w:rPr>
+          <w:rFonts w:hint="eastAsia" w:ascii="Verdana" w:hAnsi="Verdana"/>
+          <w:b w:val="0"/>
+          <w:bCs w:val="0"/>
+          <w:color w:val="393939"/>
+          <w:szCs w:val="21"/>
+          <w:shd w:val="clear" w:color="auto" w:fill="auto"/>
+          <w:lang w:val="en-US" w:eastAsia="zh-CN"/>
+        </w:rPr>
+        <w:t>res.format(object) •</w:t>
+      </w:r>
+    </w:p>
+    <w:p>
+      <w:pPr>
+        <w:widowControl w:val="0"/>
+        <w:numPr>
+          <w:numId w:val="0"/>
+        </w:numPr>
+        <w:jc w:val="both"/>
+        <w:rPr>
+          <w:rFonts w:hint="eastAsia" w:ascii="Verdana" w:hAnsi="Verdana"/>
+          <w:b w:val="0"/>
+          <w:bCs w:val="0"/>
+          <w:color w:val="393939"/>
+          <w:szCs w:val="21"/>
+          <w:shd w:val="clear" w:color="auto" w:fill="auto"/>
+          <w:lang w:val="en-US" w:eastAsia="zh-CN"/>
+        </w:rPr>
+      </w:pPr>
+      <w:r>
+        <w:rPr>
+          <w:rFonts w:hint="eastAsia" w:ascii="Verdana" w:hAnsi="Verdana"/>
+          <w:b w:val="0"/>
+          <w:bCs w:val="0"/>
+          <w:color w:val="393939"/>
+          <w:szCs w:val="21"/>
+          <w:shd w:val="clear" w:color="auto" w:fill="auto"/>
+          <w:lang w:val="en-US" w:eastAsia="zh-CN"/>
+        </w:rPr>
+        <w:t>这个方法允许你根据接收请求报头发送不同的内容。这是它在 API 中的主要用途，我们</w:t>
+      </w:r>
+    </w:p>
+    <w:p>
+      <w:pPr>
+        <w:widowControl w:val="0"/>
+        <w:numPr>
+          <w:numId w:val="0"/>
+        </w:numPr>
+        <w:jc w:val="both"/>
+        <w:rPr>
+          <w:rFonts w:hint="eastAsia" w:ascii="Verdana" w:hAnsi="Verdana"/>
+          <w:b w:val="0"/>
+          <w:bCs w:val="0"/>
+          <w:color w:val="393939"/>
+          <w:szCs w:val="21"/>
+          <w:shd w:val="clear" w:color="auto" w:fill="auto"/>
+          <w:lang w:val="en-US" w:eastAsia="zh-CN"/>
+        </w:rPr>
+      </w:pPr>
+      <w:r>
+        <w:rPr>
+          <w:rFonts w:hint="eastAsia" w:ascii="Verdana" w:hAnsi="Verdana"/>
+          <w:b w:val="0"/>
+          <w:bCs w:val="0"/>
+          <w:color w:val="393939"/>
+          <w:szCs w:val="21"/>
+          <w:shd w:val="clear" w:color="auto" w:fill="auto"/>
+          <w:lang w:val="en-US" w:eastAsia="zh-CN"/>
+        </w:rPr>
+        <w:t>将会在第 15 章详细讨论。这里有一个非常简单的例子： res.format({'text/plain':'hi</w:t>
+      </w:r>
+    </w:p>
+    <w:p>
+      <w:pPr>
+        <w:widowControl w:val="0"/>
+        <w:numPr>
+          <w:numId w:val="0"/>
+        </w:numPr>
+        <w:jc w:val="both"/>
+        <w:rPr>
+          <w:rFonts w:hint="eastAsia" w:ascii="Verdana" w:hAnsi="Verdana"/>
+          <w:b w:val="0"/>
+          <w:bCs w:val="0"/>
+          <w:color w:val="393939"/>
+          <w:szCs w:val="21"/>
+          <w:shd w:val="clear" w:color="auto" w:fill="auto"/>
+          <w:lang w:val="en-US" w:eastAsia="zh-CN"/>
+        </w:rPr>
+      </w:pPr>
+      <w:r>
+        <w:rPr>
+          <w:rFonts w:hint="eastAsia" w:ascii="Verdana" w:hAnsi="Verdana"/>
+          <w:b w:val="0"/>
+          <w:bCs w:val="0"/>
+          <w:color w:val="393939"/>
+          <w:szCs w:val="21"/>
+          <w:shd w:val="clear" w:color="auto" w:fill="auto"/>
+          <w:lang w:val="en-US" w:eastAsia="zh-CN"/>
+        </w:rPr>
+        <w:t>there','text/html':'&lt;b&gt;hi there&lt;/b&gt;'}) 。</w:t>
+      </w:r>
+    </w:p>
+    <w:p>
+      <w:pPr>
+        <w:widowControl w:val="0"/>
+        <w:numPr>
+          <w:numId w:val="0"/>
+        </w:numPr>
+        <w:jc w:val="both"/>
+        <w:rPr>
+          <w:rFonts w:hint="eastAsia" w:ascii="Verdana" w:hAnsi="Verdana"/>
+          <w:b w:val="0"/>
+          <w:bCs w:val="0"/>
+          <w:color w:val="393939"/>
+          <w:szCs w:val="21"/>
+          <w:shd w:val="clear" w:color="auto" w:fill="auto"/>
+          <w:lang w:val="en-US" w:eastAsia="zh-CN"/>
+        </w:rPr>
+      </w:pPr>
+      <w:r>
+        <w:rPr>
+          <w:rFonts w:hint="eastAsia" w:ascii="Verdana" w:hAnsi="Verdana"/>
+          <w:b w:val="0"/>
+          <w:bCs w:val="0"/>
+          <w:color w:val="393939"/>
+          <w:szCs w:val="21"/>
+          <w:shd w:val="clear" w:color="auto" w:fill="auto"/>
+          <w:lang w:val="en-US" w:eastAsia="zh-CN"/>
+        </w:rPr>
+        <w:t>res.attachment([filename]),res.download(path,[filename],[callback]) •</w:t>
+      </w:r>
+    </w:p>
+    <w:p>
+      <w:pPr>
+        <w:widowControl w:val="0"/>
+        <w:numPr>
+          <w:numId w:val="0"/>
+        </w:numPr>
+        <w:jc w:val="both"/>
+        <w:rPr>
+          <w:rFonts w:hint="eastAsia" w:ascii="Verdana" w:hAnsi="Verdana"/>
+          <w:b w:val="0"/>
+          <w:bCs w:val="0"/>
+          <w:color w:val="393939"/>
+          <w:szCs w:val="21"/>
+          <w:shd w:val="clear" w:color="auto" w:fill="auto"/>
+          <w:lang w:val="en-US" w:eastAsia="zh-CN"/>
+        </w:rPr>
+      </w:pPr>
+      <w:r>
+        <w:rPr>
+          <w:rFonts w:hint="eastAsia" w:ascii="Verdana" w:hAnsi="Verdana"/>
+          <w:b w:val="0"/>
+          <w:bCs w:val="0"/>
+          <w:color w:val="393939"/>
+          <w:szCs w:val="21"/>
+          <w:shd w:val="clear" w:color="auto" w:fill="auto"/>
+          <w:lang w:val="en-US" w:eastAsia="zh-CN"/>
+        </w:rPr>
+        <w:t>这两种方法会将响应报头 Content-Disposition 设为 attachment ，这样浏览器就会选</w:t>
+      </w:r>
+    </w:p>
+    <w:p>
+      <w:pPr>
+        <w:widowControl w:val="0"/>
+        <w:numPr>
+          <w:numId w:val="0"/>
+        </w:numPr>
+        <w:jc w:val="both"/>
+        <w:rPr>
+          <w:rFonts w:hint="eastAsia" w:ascii="Verdana" w:hAnsi="Verdana"/>
+          <w:b w:val="0"/>
+          <w:bCs w:val="0"/>
+          <w:color w:val="393939"/>
+          <w:szCs w:val="21"/>
+          <w:shd w:val="clear" w:color="auto" w:fill="auto"/>
+          <w:lang w:val="en-US" w:eastAsia="zh-CN"/>
+        </w:rPr>
+      </w:pPr>
+      <w:r>
+        <w:rPr>
+          <w:rFonts w:hint="eastAsia" w:ascii="Verdana" w:hAnsi="Verdana"/>
+          <w:b w:val="0"/>
+          <w:bCs w:val="0"/>
+          <w:color w:val="393939"/>
+          <w:szCs w:val="21"/>
+          <w:shd w:val="clear" w:color="auto" w:fill="auto"/>
+          <w:lang w:val="en-US" w:eastAsia="zh-CN"/>
+        </w:rPr>
+        <w:t>择下载而不是展现内容。你可以指定 filename 给浏览器作为对用户的提示。用 res.</w:t>
+      </w:r>
+    </w:p>
+    <w:p>
+      <w:pPr>
+        <w:widowControl w:val="0"/>
+        <w:numPr>
+          <w:numId w:val="0"/>
+        </w:numPr>
+        <w:jc w:val="both"/>
+        <w:rPr>
+          <w:rFonts w:hint="eastAsia" w:ascii="Verdana" w:hAnsi="Verdana"/>
+          <w:b w:val="0"/>
+          <w:bCs w:val="0"/>
+          <w:color w:val="393939"/>
+          <w:szCs w:val="21"/>
+          <w:shd w:val="clear" w:color="auto" w:fill="auto"/>
+          <w:lang w:val="en-US" w:eastAsia="zh-CN"/>
+        </w:rPr>
+      </w:pPr>
+      <w:r>
+        <w:rPr>
+          <w:rFonts w:hint="eastAsia" w:ascii="Verdana" w:hAnsi="Verdana"/>
+          <w:b w:val="0"/>
+          <w:bCs w:val="0"/>
+          <w:color w:val="393939"/>
+          <w:szCs w:val="21"/>
+          <w:shd w:val="clear" w:color="auto" w:fill="auto"/>
+          <w:lang w:val="en-US" w:eastAsia="zh-CN"/>
+        </w:rPr>
+        <w:t>download 可以指定要下载的文件，而 res.attachment 只是设置报头。另外，你还要将</w:t>
+      </w:r>
+    </w:p>
+    <w:p>
+      <w:pPr>
+        <w:widowControl w:val="0"/>
+        <w:numPr>
+          <w:numId w:val="0"/>
+        </w:numPr>
+        <w:jc w:val="both"/>
+        <w:rPr>
+          <w:rFonts w:hint="eastAsia" w:ascii="Verdana" w:hAnsi="Verdana"/>
+          <w:b w:val="0"/>
+          <w:bCs w:val="0"/>
+          <w:color w:val="393939"/>
+          <w:szCs w:val="21"/>
+          <w:shd w:val="clear" w:color="auto" w:fill="auto"/>
+          <w:lang w:val="en-US" w:eastAsia="zh-CN"/>
+        </w:rPr>
+      </w:pPr>
+      <w:r>
+        <w:rPr>
+          <w:rFonts w:hint="eastAsia" w:ascii="Verdana" w:hAnsi="Verdana"/>
+          <w:b w:val="0"/>
+          <w:bCs w:val="0"/>
+          <w:color w:val="393939"/>
+          <w:szCs w:val="21"/>
+          <w:shd w:val="clear" w:color="auto" w:fill="auto"/>
+          <w:lang w:val="en-US" w:eastAsia="zh-CN"/>
+        </w:rPr>
+        <w:t>内容发送到客户端。</w:t>
+      </w:r>
+    </w:p>
+    <w:p>
+      <w:pPr>
+        <w:widowControl w:val="0"/>
+        <w:numPr>
+          <w:numId w:val="0"/>
+        </w:numPr>
+        <w:jc w:val="both"/>
+        <w:rPr>
+          <w:rFonts w:hint="eastAsia" w:ascii="Verdana" w:hAnsi="Verdana"/>
+          <w:b w:val="0"/>
+          <w:bCs w:val="0"/>
+          <w:color w:val="393939"/>
+          <w:szCs w:val="21"/>
+          <w:shd w:val="clear" w:color="auto" w:fill="auto"/>
+          <w:lang w:val="en-US" w:eastAsia="zh-CN"/>
+        </w:rPr>
+      </w:pPr>
+      <w:r>
+        <w:rPr>
+          <w:rFonts w:hint="eastAsia" w:ascii="Verdana" w:hAnsi="Verdana"/>
+          <w:b w:val="0"/>
+          <w:bCs w:val="0"/>
+          <w:color w:val="393939"/>
+          <w:szCs w:val="21"/>
+          <w:shd w:val="clear" w:color="auto" w:fill="auto"/>
+          <w:lang w:val="en-US" w:eastAsia="zh-CN"/>
+        </w:rPr>
+        <w:t>res.sendFile(path,[option],[callback]) •</w:t>
+      </w:r>
+    </w:p>
+    <w:p>
+      <w:pPr>
+        <w:widowControl w:val="0"/>
+        <w:numPr>
+          <w:numId w:val="0"/>
+        </w:numPr>
+        <w:jc w:val="both"/>
+        <w:rPr>
+          <w:rFonts w:hint="eastAsia" w:ascii="Verdana" w:hAnsi="Verdana"/>
+          <w:b w:val="0"/>
+          <w:bCs w:val="0"/>
+          <w:color w:val="393939"/>
+          <w:szCs w:val="21"/>
+          <w:shd w:val="clear" w:color="auto" w:fill="auto"/>
+          <w:lang w:val="en-US" w:eastAsia="zh-CN"/>
+        </w:rPr>
+      </w:pPr>
+      <w:r>
+        <w:rPr>
+          <w:rFonts w:hint="eastAsia" w:ascii="Verdana" w:hAnsi="Verdana"/>
+          <w:b w:val="0"/>
+          <w:bCs w:val="0"/>
+          <w:color w:val="393939"/>
+          <w:szCs w:val="21"/>
+          <w:shd w:val="clear" w:color="auto" w:fill="auto"/>
+          <w:lang w:val="en-US" w:eastAsia="zh-CN"/>
+        </w:rPr>
+        <w:t>这个方法可根据路径读取指定文件并将内容发送到客户端。使用该方法很方便。使用静</w:t>
+      </w:r>
+    </w:p>
+    <w:p>
+      <w:pPr>
+        <w:widowControl w:val="0"/>
+        <w:numPr>
+          <w:numId w:val="0"/>
+        </w:numPr>
+        <w:jc w:val="both"/>
+        <w:rPr>
+          <w:rFonts w:hint="eastAsia" w:ascii="Verdana" w:hAnsi="Verdana"/>
+          <w:b w:val="0"/>
+          <w:bCs w:val="0"/>
+          <w:color w:val="393939"/>
+          <w:szCs w:val="21"/>
+          <w:shd w:val="clear" w:color="auto" w:fill="auto"/>
+          <w:lang w:val="en-US" w:eastAsia="zh-CN"/>
+        </w:rPr>
+      </w:pPr>
+      <w:r>
+        <w:rPr>
+          <w:rFonts w:hint="eastAsia" w:ascii="Verdana" w:hAnsi="Verdana"/>
+          <w:b w:val="0"/>
+          <w:bCs w:val="0"/>
+          <w:color w:val="393939"/>
+          <w:szCs w:val="21"/>
+          <w:shd w:val="clear" w:color="auto" w:fill="auto"/>
+          <w:lang w:val="en-US" w:eastAsia="zh-CN"/>
+        </w:rPr>
+        <w:t>态中间件，并将发送到客户端的文件放在公共目录下，这很容易。然而，如果你想根据</w:t>
+      </w:r>
+    </w:p>
+    <w:p>
+      <w:pPr>
+        <w:widowControl w:val="0"/>
+        <w:numPr>
+          <w:numId w:val="0"/>
+        </w:numPr>
+        <w:jc w:val="both"/>
+        <w:rPr>
+          <w:rFonts w:hint="eastAsia" w:ascii="Verdana" w:hAnsi="Verdana"/>
+          <w:b w:val="0"/>
+          <w:bCs w:val="0"/>
+          <w:color w:val="393939"/>
+          <w:szCs w:val="21"/>
+          <w:shd w:val="clear" w:color="auto" w:fill="auto"/>
+          <w:lang w:val="en-US" w:eastAsia="zh-CN"/>
+        </w:rPr>
+      </w:pPr>
+      <w:r>
+        <w:rPr>
+          <w:rFonts w:hint="eastAsia" w:ascii="Verdana" w:hAnsi="Verdana"/>
+          <w:b w:val="0"/>
+          <w:bCs w:val="0"/>
+          <w:color w:val="393939"/>
+          <w:szCs w:val="21"/>
+          <w:shd w:val="clear" w:color="auto" w:fill="auto"/>
+          <w:lang w:val="en-US" w:eastAsia="zh-CN"/>
+        </w:rPr>
+        <w:t>条件在相同的 URL 下提供不同的资源，这个方法可以派上用场。</w:t>
+      </w:r>
+    </w:p>
+    <w:p>
+      <w:pPr>
+        <w:widowControl w:val="0"/>
+        <w:numPr>
+          <w:numId w:val="0"/>
+        </w:numPr>
+        <w:jc w:val="both"/>
+        <w:rPr>
+          <w:rFonts w:hint="eastAsia" w:ascii="Verdana" w:hAnsi="Verdana"/>
+          <w:b w:val="0"/>
+          <w:bCs w:val="0"/>
+          <w:color w:val="393939"/>
+          <w:szCs w:val="21"/>
+          <w:shd w:val="clear" w:color="auto" w:fill="auto"/>
+          <w:lang w:val="en-US" w:eastAsia="zh-CN"/>
+        </w:rPr>
+      </w:pPr>
+      <w:r>
+        <w:rPr>
+          <w:rFonts w:hint="eastAsia" w:ascii="Verdana" w:hAnsi="Verdana"/>
+          <w:b w:val="0"/>
+          <w:bCs w:val="0"/>
+          <w:color w:val="393939"/>
+          <w:szCs w:val="21"/>
+          <w:shd w:val="clear" w:color="auto" w:fill="auto"/>
+          <w:lang w:val="en-US" w:eastAsia="zh-CN"/>
+        </w:rPr>
+        <w:t>res.links(links) •</w:t>
+      </w:r>
+    </w:p>
+    <w:p>
+      <w:pPr>
+        <w:widowControl w:val="0"/>
+        <w:numPr>
+          <w:numId w:val="0"/>
+        </w:numPr>
+        <w:jc w:val="both"/>
+        <w:rPr>
+          <w:rFonts w:hint="eastAsia" w:ascii="Verdana" w:hAnsi="Verdana"/>
+          <w:b w:val="0"/>
+          <w:bCs w:val="0"/>
+          <w:color w:val="393939"/>
+          <w:szCs w:val="21"/>
+          <w:shd w:val="clear" w:color="auto" w:fill="auto"/>
+          <w:lang w:val="en-US" w:eastAsia="zh-CN"/>
+        </w:rPr>
+      </w:pPr>
+      <w:r>
+        <w:rPr>
+          <w:rFonts w:hint="eastAsia" w:ascii="Verdana" w:hAnsi="Verdana"/>
+          <w:b w:val="0"/>
+          <w:bCs w:val="0"/>
+          <w:color w:val="393939"/>
+          <w:szCs w:val="21"/>
+          <w:shd w:val="clear" w:color="auto" w:fill="auto"/>
+          <w:lang w:val="en-US" w:eastAsia="zh-CN"/>
+        </w:rPr>
+        <w:t>设置链接响应报头。这是一个专用的报头，在大多数应用程序中几乎没有用处。</w:t>
+      </w:r>
+    </w:p>
+    <w:p>
+      <w:pPr>
+        <w:widowControl w:val="0"/>
+        <w:numPr>
+          <w:numId w:val="0"/>
+        </w:numPr>
+        <w:jc w:val="both"/>
+        <w:rPr>
+          <w:rFonts w:hint="eastAsia" w:ascii="Verdana" w:hAnsi="Verdana"/>
+          <w:b w:val="0"/>
+          <w:bCs w:val="0"/>
+          <w:color w:val="393939"/>
+          <w:szCs w:val="21"/>
+          <w:shd w:val="clear" w:color="auto" w:fill="auto"/>
+          <w:lang w:val="en-US" w:eastAsia="zh-CN"/>
+        </w:rPr>
+      </w:pPr>
+      <w:r>
+        <w:rPr>
+          <w:rFonts w:hint="eastAsia" w:ascii="Verdana" w:hAnsi="Verdana"/>
+          <w:b w:val="0"/>
+          <w:bCs w:val="0"/>
+          <w:color w:val="393939"/>
+          <w:szCs w:val="21"/>
+          <w:shd w:val="clear" w:color="auto" w:fill="auto"/>
+          <w:lang w:val="en-US" w:eastAsia="zh-CN"/>
+        </w:rPr>
+        <w:t>res.locals,res.render(view,[locals],callback) •</w:t>
+      </w:r>
+    </w:p>
+    <w:p>
+      <w:pPr>
+        <w:widowControl w:val="0"/>
+        <w:numPr>
+          <w:numId w:val="0"/>
+        </w:numPr>
+        <w:jc w:val="both"/>
+        <w:rPr>
+          <w:rFonts w:hint="eastAsia" w:ascii="Verdana" w:hAnsi="Verdana"/>
+          <w:b w:val="0"/>
+          <w:bCs w:val="0"/>
+          <w:color w:val="393939"/>
+          <w:szCs w:val="21"/>
+          <w:shd w:val="clear" w:color="auto" w:fill="auto"/>
+          <w:lang w:val="en-US" w:eastAsia="zh-CN"/>
+        </w:rPr>
+      </w:pPr>
+      <w:r>
+        <w:rPr>
+          <w:rFonts w:hint="eastAsia" w:ascii="Verdana" w:hAnsi="Verdana"/>
+          <w:b w:val="0"/>
+          <w:bCs w:val="0"/>
+          <w:color w:val="393939"/>
+          <w:szCs w:val="21"/>
+          <w:shd w:val="clear" w:color="auto" w:fill="auto"/>
+          <w:lang w:val="en-US" w:eastAsia="zh-CN"/>
+        </w:rPr>
+        <w:t>res.locals 是一个对象，包含用于渲染视图的默认上下文。 res.render 使用配置的模</w:t>
+      </w:r>
+    </w:p>
+    <w:p>
+      <w:pPr>
+        <w:widowControl w:val="0"/>
+        <w:numPr>
+          <w:numId w:val="0"/>
+        </w:numPr>
+        <w:jc w:val="both"/>
+        <w:rPr>
+          <w:rFonts w:hint="eastAsia" w:ascii="Verdana" w:hAnsi="Verdana"/>
+          <w:b w:val="0"/>
+          <w:bCs w:val="0"/>
+          <w:color w:val="393939"/>
+          <w:szCs w:val="21"/>
+          <w:shd w:val="clear" w:color="auto" w:fill="auto"/>
+          <w:lang w:val="en-US" w:eastAsia="zh-CN"/>
+        </w:rPr>
+      </w:pPr>
+      <w:r>
+        <w:rPr>
+          <w:rFonts w:hint="eastAsia" w:ascii="Verdana" w:hAnsi="Verdana"/>
+          <w:b w:val="0"/>
+          <w:bCs w:val="0"/>
+          <w:color w:val="393939"/>
+          <w:szCs w:val="21"/>
+          <w:shd w:val="clear" w:color="auto" w:fill="auto"/>
+          <w:lang w:val="en-US" w:eastAsia="zh-CN"/>
+        </w:rPr>
+        <w:t>请求和响应对象 ｜ 55</w:t>
+      </w:r>
+    </w:p>
+    <w:p>
+      <w:pPr>
+        <w:widowControl w:val="0"/>
+        <w:numPr>
+          <w:numId w:val="0"/>
+        </w:numPr>
+        <w:jc w:val="both"/>
+        <w:rPr>
+          <w:rFonts w:hint="eastAsia" w:ascii="Verdana" w:hAnsi="Verdana"/>
+          <w:b w:val="0"/>
+          <w:bCs w:val="0"/>
+          <w:color w:val="393939"/>
+          <w:szCs w:val="21"/>
+          <w:shd w:val="clear" w:color="auto" w:fill="auto"/>
+          <w:lang w:val="en-US" w:eastAsia="zh-CN"/>
+        </w:rPr>
+      </w:pPr>
+      <w:r>
+        <w:rPr>
+          <w:rFonts w:hint="eastAsia" w:ascii="Verdana" w:hAnsi="Verdana"/>
+          <w:b w:val="0"/>
+          <w:bCs w:val="0"/>
+          <w:color w:val="393939"/>
+          <w:szCs w:val="21"/>
+          <w:shd w:val="clear" w:color="auto" w:fill="auto"/>
+          <w:lang w:val="en-US" w:eastAsia="zh-CN"/>
+        </w:rPr>
+        <w:t>板引擎渲染视图（不能把 res.render 的 locals 参数与 res.locals 混为一谈，上下文</w:t>
+      </w:r>
+    </w:p>
+    <w:p>
+      <w:pPr>
+        <w:widowControl w:val="0"/>
+        <w:numPr>
+          <w:numId w:val="0"/>
+        </w:numPr>
+        <w:jc w:val="both"/>
+        <w:rPr>
+          <w:rFonts w:hint="eastAsia" w:ascii="Verdana" w:hAnsi="Verdana"/>
+          <w:b w:val="0"/>
+          <w:bCs w:val="0"/>
+          <w:color w:val="393939"/>
+          <w:szCs w:val="21"/>
+          <w:shd w:val="clear" w:color="auto" w:fill="auto"/>
+          <w:lang w:val="en-US" w:eastAsia="zh-CN"/>
+        </w:rPr>
+      </w:pPr>
+      <w:r>
+        <w:rPr>
+          <w:rFonts w:hint="eastAsia" w:ascii="Verdana" w:hAnsi="Verdana"/>
+          <w:b w:val="0"/>
+          <w:bCs w:val="0"/>
+          <w:color w:val="393939"/>
+          <w:szCs w:val="21"/>
+          <w:shd w:val="clear" w:color="auto" w:fill="auto"/>
+          <w:lang w:val="en-US" w:eastAsia="zh-CN"/>
+        </w:rPr>
+        <w:t>在 res.locals 中会被重写，但在没有被重写的情况下仍然可用）。 res.render 的默认响</w:t>
+      </w:r>
+    </w:p>
+    <w:p>
+      <w:pPr>
+        <w:widowControl w:val="0"/>
+        <w:numPr>
+          <w:numId w:val="0"/>
+        </w:numPr>
+        <w:jc w:val="both"/>
+        <w:rPr>
+          <w:rFonts w:hint="eastAsia" w:ascii="Verdana" w:hAnsi="Verdana"/>
+          <w:b w:val="0"/>
+          <w:bCs w:val="0"/>
+          <w:color w:val="393939"/>
+          <w:szCs w:val="21"/>
+          <w:shd w:val="clear" w:color="auto" w:fill="auto"/>
+          <w:lang w:val="en-US" w:eastAsia="zh-CN"/>
+        </w:rPr>
+      </w:pPr>
+      <w:r>
+        <w:rPr>
+          <w:rFonts w:hint="eastAsia" w:ascii="Verdana" w:hAnsi="Verdana"/>
+          <w:b w:val="0"/>
+          <w:bCs w:val="0"/>
+          <w:color w:val="393939"/>
+          <w:szCs w:val="21"/>
+          <w:shd w:val="clear" w:color="auto" w:fill="auto"/>
+          <w:lang w:val="en-US" w:eastAsia="zh-CN"/>
+        </w:rPr>
+        <w:t>应代码为 200，使用 res.status 可以指定一个不同的代码。</w:t>
       </w:r>
     </w:p>
     <w:sectPr>
@@ -1438,7 +4451,7 @@
   <w:docDefaults>
     <w:rPrDefault>
       <w:rPr>
-        <w:rFonts w:asciiTheme="minorHAnsi" w:hAnsiTheme="minorHAnsi" w:eastAsiaTheme="minorEastAsia" w:cstheme="minorBidi"/>
+        <w:rFonts w:ascii="Times New Roman" w:hAnsi="Times New Roman" w:eastAsia="宋体" w:cs="Times New Roman"/>
       </w:rPr>
     </w:rPrDefault>
   </w:docDefaults>
@@ -1508,7 +4521,7 @@
     <w:lsdException w:qFormat="1" w:unhideWhenUsed="0" w:uiPriority="10" w:semiHidden="0" w:name="Title"/>
     <w:lsdException w:uiPriority="99" w:name="Closing"/>
     <w:lsdException w:uiPriority="99" w:name="Signature"/>
-    <w:lsdException w:uiPriority="1" w:name="Default Paragraph Font"/>
+    <w:lsdException w:uiPriority="1" w:semiHidden="0" w:name="Default Paragraph Font"/>
     <w:lsdException w:uiPriority="99" w:name="Body Text"/>
     <w:lsdException w:uiPriority="99" w:name="Body Text Indent"/>
     <w:lsdException w:uiPriority="99" w:name="List Continue"/>
@@ -1546,7 +4559,7 @@
     <w:lsdException w:uiPriority="99" w:name="HTML Sample"/>
     <w:lsdException w:uiPriority="99" w:name="HTML Typewriter"/>
     <w:lsdException w:uiPriority="99" w:name="HTML Variable"/>
-    <w:lsdException w:uiPriority="99" w:name="Normal Table"/>
+    <w:lsdException w:uiPriority="99" w:semiHidden="0" w:name="Normal Table"/>
     <w:lsdException w:uiPriority="99" w:name="annotation subject"/>
     <w:lsdException w:uiPriority="99" w:name="Table Simple 1"/>
     <w:lsdException w:uiPriority="99" w:name="Table Simple 2"/>
